--- a/tests/resources/Saved/21TRC05611jcp_test_Jail CC Judgment Entry.docx
+++ b/tests/resources/Saved/21TRC05611jcp_test_Jail CC Judgment Entry.docx
@@ -1,6 +1,6 @@
 
 <file path=word/document.xml><?xml version="1.0" encoding="utf-8"?>
-<w:document xmlns:wpc="http://schemas.microsoft.com/office/word/2010/wordprocessingCanvas" xmlns:cx="http://schemas.microsoft.com/office/drawing/2014/chartex" xmlns:cx1="http://schemas.microsoft.com/office/drawing/2015/9/8/chartex" xmlns:cx2="http://schemas.microsoft.com/office/drawing/2015/10/21/chartex" xmlns:cx3="http://schemas.microsoft.com/office/drawing/2016/5/9/chartex" xmlns:cx4="http://schemas.microsoft.com/office/drawing/2016/5/10/chartex" xmlns:cx5="http://schemas.microsoft.com/office/drawing/2016/5/11/chartex" xmlns:cx6="http://schemas.microsoft.com/office/drawing/2016/5/12/chartex" xmlns:cx7="http://schemas.microsoft.com/office/drawing/2016/5/13/chartex" xmlns:cx8="http://schemas.microsoft.com/office/drawing/2016/5/14/chartex" xmlns:mc="http://schemas.openxmlformats.org/markup-compatibility/2006" xmlns:aink="http://schemas.microsoft.com/office/drawing/2016/ink" xmlns:am3d="http://schemas.microsoft.com/office/drawing/2017/model3d" xmlns:o="urn:schemas-microsoft-com:office:office" xmlns:r="http://schemas.openxmlformats.org/officeDocument/2006/relationships" xmlns:m="http://schemas.openxmlformats.org/officeDocument/2006/math" xmlns:v="urn:schemas-microsoft-com:vml" xmlns:wp14="http://schemas.microsoft.com/office/word/2010/wordprocessingDrawing" xmlns:wp="http://schemas.openxmlformats.org/drawingml/2006/wordprocessingDrawing" xmlns:w10="urn:schemas-microsoft-com:office:word" xmlns:w="http://schemas.openxmlformats.org/wordprocessingml/2006/main" xmlns:w14="http://schemas.microsoft.com/office/word/2010/wordml" xmlns:w15="http://schemas.microsoft.com/office/word/2012/wordml" xmlns:w16cex="http://schemas.microsoft.com/office/word/2018/wordml/cex" xmlns:w16cid="http://schemas.microsoft.com/office/word/2016/wordml/cid" xmlns:w16="http://schemas.microsoft.com/office/word/2018/wordml" xmlns:w16sdtdh="http://schemas.microsoft.com/office/word/2020/wordml/sdtdatahash" xmlns:w16se="http://schemas.microsoft.com/office/word/2015/wordml/symex" xmlns:wpg="http://schemas.microsoft.com/office/word/2010/wordprocessingGroup" xmlns:wpi="http://schemas.microsoft.com/office/word/2010/wordprocessingInk" xmlns:wne="http://schemas.microsoft.com/office/word/2006/wordml" xmlns:wps="http://schemas.microsoft.com/office/word/2010/wordprocessingShape" mc:Ignorable="w14 w15 w16se w16cid w16 w16cex w16sdtdh wp14">
+<w:document xmlns:wpc="http://schemas.microsoft.com/office/word/2010/wordprocessingCanvas" xmlns:cx="http://schemas.microsoft.com/office/drawing/2014/chartex" xmlns:cx1="http://schemas.microsoft.com/office/drawing/2015/9/8/chartex" xmlns:cx2="http://schemas.microsoft.com/office/drawing/2015/10/21/chartex" xmlns:cx3="http://schemas.microsoft.com/office/drawing/2016/5/9/chartex" xmlns:cx4="http://schemas.microsoft.com/office/drawing/2016/5/10/chartex" xmlns:cx5="http://schemas.microsoft.com/office/drawing/2016/5/11/chartex" xmlns:cx6="http://schemas.microsoft.com/office/drawing/2016/5/12/chartex" xmlns:cx7="http://schemas.microsoft.com/office/drawing/2016/5/13/chartex" xmlns:cx8="http://schemas.microsoft.com/office/drawing/2016/5/14/chartex" xmlns:mc="http://schemas.openxmlformats.org/markup-compatibility/2006" xmlns:aink="http://schemas.microsoft.com/office/drawing/2016/ink" xmlns:am3d="http://schemas.microsoft.com/office/drawing/2017/model3d" xmlns:o="urn:schemas-microsoft-com:office:office" xmlns:oel="http://schemas.microsoft.com/office/2019/extlst" xmlns:r="http://schemas.openxmlformats.org/officeDocument/2006/relationships" xmlns:m="http://schemas.openxmlformats.org/officeDocument/2006/math" xmlns:v="urn:schemas-microsoft-com:vml" xmlns:wp14="http://schemas.microsoft.com/office/word/2010/wordprocessingDrawing" xmlns:wp="http://schemas.openxmlformats.org/drawingml/2006/wordprocessingDrawing" xmlns:w10="urn:schemas-microsoft-com:office:word" xmlns:w="http://schemas.openxmlformats.org/wordprocessingml/2006/main" xmlns:w14="http://schemas.microsoft.com/office/word/2010/wordml" xmlns:w15="http://schemas.microsoft.com/office/word/2012/wordml" xmlns:w16cex="http://schemas.microsoft.com/office/word/2018/wordml/cex" xmlns:w16cid="http://schemas.microsoft.com/office/word/2016/wordml/cid" xmlns:w16="http://schemas.microsoft.com/office/word/2018/wordml" xmlns:w16sdtdh="http://schemas.microsoft.com/office/word/2020/wordml/sdtdatahash" xmlns:w16se="http://schemas.microsoft.com/office/word/2015/wordml/symex" xmlns:wpg="http://schemas.microsoft.com/office/word/2010/wordprocessingGroup" xmlns:wpi="http://schemas.microsoft.com/office/word/2010/wordprocessingInk" xmlns:wne="http://schemas.microsoft.com/office/word/2006/wordml" xmlns:wps="http://schemas.microsoft.com/office/word/2010/wordprocessingShape" mc:Ignorable="w14 w15 w16se w16cid w16 w16cex w16sdtdh wp14">
   <w:body>
     <w:p>
       <w:pPr>
@@ -249,7 +249,6 @@
         </w:rPr>
         <w:t xml:space="preserve">.  </w:t>
       </w:r>
-      <w:proofErr w:type="gramStart"/>
       <w:r>
         <w:rPr>
           <w:rFonts w:ascii="Palatino Linotype" w:hAnsi="Palatino Linotype"/>
@@ -329,7 +328,6 @@
           <w:szCs w:val="20"/>
         </w:rPr>
       </w:pPr>
-      <w:proofErr w:type="gramStart"/>
       <w:r>
         <w:rPr>
           <w:rFonts w:ascii="Palatino Linotype" w:hAnsi="Palatino Linotype"/>
@@ -608,7 +606,7 @@
           <w:sz w:val="20"/>
           <w:szCs w:val="20"/>
         </w:rPr>
-        <w:t xml:space="preserve"> on May 22, 2022.</w:t>
+        <w:t xml:space="preserve"> on May 23, 2022.</w:t>
       </w:r>
       <w:r>
         <w:rPr>
@@ -625,17 +623,7 @@
           <w:sz w:val="20"/>
           <w:szCs w:val="20"/>
         </w:rPr>
-        <w:t xml:space="preserve">Defendant</w:t>
-      </w:r>
-      <w:proofErr w:type="gramEnd"/>
-      <w:r>
-        <w:rPr>
-          <w:rFonts w:ascii="Palatino Linotype" w:hAnsi="Palatino Linotype"/>
-          <w:bCs/>
-          <w:sz w:val="20"/>
-          <w:szCs w:val="20"/>
-        </w:rPr>
-        <w:t xml:space="preserve"> was represented by Chase Mallory, Private Counsel. </w:t>
+        <w:t xml:space="preserve">Defendant was represented by Chase Mallory, Private Counsel. </w:t>
       </w:r>
       <w:r>
         <w:rPr>
@@ -803,16 +791,7 @@
           <w:sz w:val="20"/>
           <w:szCs w:val="20"/>
         </w:rPr>
-        <w:t xml:space="preserve"> entered the following </w:t>
-      </w:r>
-      <w:proofErr w:type="gramStart"/>
-      <w:r>
-        <w:rPr>
-          <w:rFonts w:ascii="Palatino Linotype" w:hAnsi="Palatino Linotype"/>
-          <w:sz w:val="20"/>
-          <w:szCs w:val="20"/>
-        </w:rPr>
-        <w:t>sentence:</w:t>
+        <w:t xml:space="preserve"> entered the following sentence:</w:t>
       </w:r>
       <w:r>
         <w:rPr>
@@ -952,7 +931,7 @@
           <w:sz w:val="20"/>
           <w:szCs w:val="20"/>
         </w:rPr>
-        <w:t xml:space="preserve">ineligible</w:t>
+        <w:t>ineligible</w:t>
       </w:r>
       <w:r>
         <w:rPr>
@@ -1079,7 +1058,6 @@
                 <w:szCs w:val="20"/>
               </w:rPr>
             </w:pPr>
-            <w:proofErr w:type="gramStart"/>
             <w:r>
               <w:rPr>
                 <w:rFonts w:ascii="Palatino Linotype" w:hAnsi="Palatino Linotype"/>
@@ -1118,7 +1096,6 @@
                 <w:szCs w:val="20"/>
               </w:rPr>
             </w:pPr>
-            <w:proofErr w:type="gramStart"/>
             <w:r>
               <w:rPr>
                 <w:rFonts w:ascii="Palatino Linotype" w:hAnsi="Palatino Linotype"/>
@@ -1157,7 +1134,6 @@
                 <w:szCs w:val="20"/>
               </w:rPr>
             </w:pPr>
-            <w:proofErr w:type="gramStart"/>
             <w:r>
               <w:rPr>
                 <w:rFonts w:ascii="Palatino Linotype" w:hAnsi="Palatino Linotype"/>
@@ -1196,7 +1172,6 @@
                 <w:szCs w:val="20"/>
               </w:rPr>
             </w:pPr>
-            <w:proofErr w:type="gramStart"/>
             <w:r>
               <w:rPr>
                 <w:rFonts w:ascii="Palatino Linotype" w:hAnsi="Palatino Linotype"/>
@@ -1278,7 +1253,6 @@
                 <w:szCs w:val="20"/>
               </w:rPr>
             </w:pPr>
-            <w:proofErr w:type="gramStart"/>
             <w:r>
               <w:rPr>
                 <w:rFonts w:ascii="Palatino Linotype" w:hAnsi="Palatino Linotype"/>
@@ -1317,7 +1291,6 @@
                 <w:szCs w:val="20"/>
               </w:rPr>
             </w:pPr>
-            <w:proofErr w:type="gramStart"/>
             <w:r>
               <w:rPr>
                 <w:rFonts w:ascii="Palatino Linotype" w:hAnsi="Palatino Linotype"/>
@@ -1356,7 +1329,6 @@
                 <w:szCs w:val="20"/>
               </w:rPr>
             </w:pPr>
-            <w:proofErr w:type="gramStart"/>
             <w:r>
               <w:rPr>
                 <w:rFonts w:ascii="Palatino Linotype" w:hAnsi="Palatino Linotype"/>
@@ -1395,7 +1367,6 @@
                 <w:szCs w:val="20"/>
               </w:rPr>
             </w:pPr>
-            <w:proofErr w:type="gramStart"/>
             <w:r>
               <w:rPr>
                 <w:rFonts w:ascii="Palatino Linotype" w:hAnsi="Palatino Linotype"/>
@@ -1477,7 +1448,6 @@
                 <w:szCs w:val="20"/>
               </w:rPr>
             </w:pPr>
-            <w:proofErr w:type="gramStart"/>
             <w:r>
               <w:rPr>
                 <w:rFonts w:ascii="Palatino Linotype" w:hAnsi="Palatino Linotype"/>
@@ -1516,7 +1486,6 @@
                 <w:szCs w:val="20"/>
               </w:rPr>
             </w:pPr>
-            <w:proofErr w:type="gramStart"/>
             <w:r>
               <w:rPr>
                 <w:rFonts w:ascii="Palatino Linotype" w:hAnsi="Palatino Linotype"/>
@@ -1555,7 +1524,6 @@
                 <w:szCs w:val="20"/>
               </w:rPr>
             </w:pPr>
-            <w:proofErr w:type="gramStart"/>
             <w:r>
               <w:rPr>
                 <w:rFonts w:ascii="Palatino Linotype" w:hAnsi="Palatino Linotype"/>
@@ -1594,7 +1562,6 @@
                 <w:szCs w:val="20"/>
               </w:rPr>
             </w:pPr>
-            <w:proofErr w:type="gramStart"/>
             <w:r>
               <w:rPr>
                 <w:rFonts w:ascii="Palatino Linotype" w:hAnsi="Palatino Linotype"/>
@@ -1676,7 +1643,6 @@
                 <w:szCs w:val="20"/>
               </w:rPr>
             </w:pPr>
-            <w:proofErr w:type="gramStart"/>
             <w:r>
               <w:rPr>
                 <w:rFonts w:ascii="Palatino Linotype" w:hAnsi="Palatino Linotype"/>
@@ -1715,7 +1681,6 @@
                 <w:szCs w:val="20"/>
               </w:rPr>
             </w:pPr>
-            <w:proofErr w:type="gramStart"/>
             <w:r>
               <w:rPr>
                 <w:rFonts w:ascii="Palatino Linotype" w:hAnsi="Palatino Linotype"/>
@@ -1754,7 +1719,6 @@
                 <w:szCs w:val="20"/>
               </w:rPr>
             </w:pPr>
-            <w:proofErr w:type="gramStart"/>
             <w:r>
               <w:rPr>
                 <w:rFonts w:ascii="Palatino Linotype" w:hAnsi="Palatino Linotype"/>
@@ -1793,7 +1757,6 @@
                 <w:szCs w:val="20"/>
               </w:rPr>
             </w:pPr>
-            <w:proofErr w:type="gramStart"/>
             <w:r>
               <w:rPr>
                 <w:rFonts w:ascii="Palatino Linotype" w:hAnsi="Palatino Linotype"/>
@@ -1875,7 +1838,6 @@
                 <w:szCs w:val="20"/>
               </w:rPr>
             </w:pPr>
-            <w:proofErr w:type="gramStart"/>
             <w:r>
               <w:rPr>
                 <w:rFonts w:ascii="Palatino Linotype" w:hAnsi="Palatino Linotype"/>
@@ -1914,7 +1876,6 @@
                 <w:szCs w:val="20"/>
               </w:rPr>
             </w:pPr>
-            <w:proofErr w:type="gramStart"/>
             <w:r>
               <w:rPr>
                 <w:rFonts w:ascii="Palatino Linotype" w:hAnsi="Palatino Linotype"/>
@@ -1953,7 +1914,6 @@
                 <w:szCs w:val="20"/>
               </w:rPr>
             </w:pPr>
-            <w:proofErr w:type="gramStart"/>
             <w:r>
               <w:rPr>
                 <w:rFonts w:ascii="Palatino Linotype" w:hAnsi="Palatino Linotype"/>
@@ -1992,7 +1952,6 @@
                 <w:szCs w:val="20"/>
               </w:rPr>
             </w:pPr>
-            <w:proofErr w:type="gramStart"/>
             <w:r>
               <w:rPr>
                 <w:rFonts w:ascii="Palatino Linotype" w:hAnsi="Palatino Linotype"/>
@@ -2074,7 +2033,6 @@
                 <w:szCs w:val="20"/>
               </w:rPr>
             </w:pPr>
-            <w:proofErr w:type="gramStart"/>
             <w:r>
               <w:rPr>
                 <w:rFonts w:ascii="Palatino Linotype" w:hAnsi="Palatino Linotype"/>
@@ -2113,7 +2071,6 @@
                 <w:szCs w:val="20"/>
               </w:rPr>
             </w:pPr>
-            <w:proofErr w:type="gramStart"/>
             <w:r>
               <w:rPr>
                 <w:rFonts w:ascii="Palatino Linotype" w:hAnsi="Palatino Linotype"/>
@@ -2152,7 +2109,6 @@
                 <w:szCs w:val="20"/>
               </w:rPr>
             </w:pPr>
-            <w:proofErr w:type="gramStart"/>
             <w:r>
               <w:rPr>
                 <w:rFonts w:ascii="Palatino Linotype" w:hAnsi="Palatino Linotype"/>
@@ -2191,7 +2147,6 @@
                 <w:szCs w:val="20"/>
               </w:rPr>
             </w:pPr>
-            <w:proofErr w:type="gramStart"/>
             <w:r>
               <w:rPr>
                 <w:rFonts w:ascii="Palatino Linotype" w:hAnsi="Palatino Linotype"/>
@@ -2293,7 +2248,6 @@
                 <w:szCs w:val="20"/>
               </w:rPr>
             </w:pPr>
-            <w:proofErr w:type="gramStart"/>
             <w:r>
               <w:rPr>
                 <w:rFonts w:ascii="Palatino Linotype" w:hAnsi="Palatino Linotype"/>
@@ -2332,7 +2286,6 @@
                 <w:szCs w:val="20"/>
               </w:rPr>
             </w:pPr>
-            <w:proofErr w:type="gramStart"/>
             <w:r>
               <w:rPr>
                 <w:rFonts w:ascii="Palatino Linotype" w:hAnsi="Palatino Linotype"/>
@@ -2371,7 +2324,6 @@
                 <w:szCs w:val="20"/>
               </w:rPr>
             </w:pPr>
-            <w:proofErr w:type="gramStart"/>
             <w:r>
               <w:rPr>
                 <w:rFonts w:ascii="Palatino Linotype" w:hAnsi="Palatino Linotype"/>
@@ -2410,7 +2362,6 @@
                 <w:szCs w:val="20"/>
               </w:rPr>
             </w:pPr>
-            <w:proofErr w:type="gramStart"/>
             <w:r>
               <w:rPr>
                 <w:rFonts w:ascii="Palatino Linotype" w:hAnsi="Palatino Linotype"/>
@@ -2492,7 +2443,6 @@
                 <w:szCs w:val="20"/>
               </w:rPr>
             </w:pPr>
-            <w:proofErr w:type="gramStart"/>
             <w:r>
               <w:rPr>
                 <w:rFonts w:ascii="Palatino Linotype" w:hAnsi="Palatino Linotype"/>
@@ -2531,7 +2481,6 @@
                 <w:szCs w:val="20"/>
               </w:rPr>
             </w:pPr>
-            <w:proofErr w:type="gramStart"/>
             <w:r>
               <w:rPr>
                 <w:rFonts w:ascii="Palatino Linotype" w:hAnsi="Palatino Linotype"/>
@@ -2570,7 +2519,6 @@
                 <w:szCs w:val="20"/>
               </w:rPr>
             </w:pPr>
-            <w:proofErr w:type="gramStart"/>
             <w:r>
               <w:rPr>
                 <w:rFonts w:ascii="Palatino Linotype" w:hAnsi="Palatino Linotype"/>
@@ -2609,7 +2557,6 @@
                 <w:szCs w:val="20"/>
               </w:rPr>
             </w:pPr>
-            <w:proofErr w:type="gramStart"/>
             <w:r>
               <w:rPr>
                 <w:rFonts w:ascii="Palatino Linotype" w:hAnsi="Palatino Linotype"/>
@@ -2711,7 +2658,6 @@
                 <w:szCs w:val="20"/>
               </w:rPr>
             </w:pPr>
-            <w:proofErr w:type="gramStart"/>
             <w:r>
               <w:rPr>
                 <w:rFonts w:ascii="Palatino Linotype" w:hAnsi="Palatino Linotype"/>
@@ -2750,7 +2696,6 @@
                 <w:szCs w:val="20"/>
               </w:rPr>
             </w:pPr>
-            <w:proofErr w:type="gramStart"/>
             <w:r>
               <w:rPr>
                 <w:rFonts w:ascii="Palatino Linotype" w:hAnsi="Palatino Linotype"/>
@@ -2789,7 +2734,6 @@
                 <w:szCs w:val="20"/>
               </w:rPr>
             </w:pPr>
-            <w:proofErr w:type="gramStart"/>
             <w:r>
               <w:rPr>
                 <w:rFonts w:ascii="Palatino Linotype" w:hAnsi="Palatino Linotype"/>
@@ -2828,7 +2772,6 @@
                 <w:szCs w:val="20"/>
               </w:rPr>
             </w:pPr>
-            <w:proofErr w:type="gramStart"/>
             <w:r>
               <w:rPr>
                 <w:rFonts w:ascii="Palatino Linotype" w:hAnsi="Palatino Linotype"/>
@@ -2878,16 +2821,7 @@
           <w:sz w:val="20"/>
           <w:szCs w:val="20"/>
         </w:rPr>
-        <w:t xml:space="preserve"> Defendant is placed on the </w:t>
-      </w:r>
-      <w:proofErr w:type="gramStart"/>
-      <w:r>
-        <w:rPr>
-          <w:rFonts w:ascii="Palatino Linotype" w:hAnsi="Palatino Linotype"/>
-          <w:sz w:val="20"/>
-          <w:szCs w:val="20"/>
-        </w:rPr>
-        <w:t xml:space="preserve">OVI Docket. The Defendant has reviewed and understands </w:t>
+        <w:t xml:space="preserve"> Defendant is placed on the OVI Docket. The Defendant has reviewed and understands </w:t>
       </w:r>
       <w:r>
         <w:rPr>
@@ -2896,16 +2830,7 @@
           <w:szCs w:val="20"/>
         </w:rPr>
         <w:lastRenderedPageBreak/>
-        <w:t xml:space="preserve">the requirements of the </w:t>
-      </w:r>
-      <w:proofErr w:type="gramStart"/>
-      <w:r>
-        <w:rPr>
-          <w:rFonts w:ascii="Palatino Linotype" w:hAnsi="Palatino Linotype"/>
-          <w:sz w:val="20"/>
-          <w:szCs w:val="20"/>
-        </w:rPr>
-        <w:t xml:space="preserve">OVI Docket and agrees to all terms and conditions of the OVI Docket. </w:t>
+        <w:t xml:space="preserve">the requirements of the OVI Docket and agrees to all terms and conditions of the OVI Docket. </w:t>
       </w:r>
       <w:r>
         <w:rPr>
@@ -3019,7 +2944,7 @@
           <w:szCs w:val="20"/>
           <w:u w:val="single"/>
         </w:rPr>
-        <w:t xml:space="preserve">Court costs are assessed for the highest degree charge in this</w:t>
+        <w:t xml:space="preserve">The Court ordered costs</w:t>
       </w:r>
       <w:r>
         <w:rPr>
@@ -3029,7 +2954,7 @@
           <w:szCs w:val="20"/>
           <w:u w:val="single"/>
         </w:rPr>
-        <w:t xml:space="preserve"> case</w:t>
+        <w:t xml:space="preserve"> for the highest degree charge</w:t>
       </w:r>
       <w:r>
         <w:rPr>
@@ -3071,15 +2996,15 @@
           <w:sz w:val="20"/>
           <w:szCs w:val="20"/>
         </w:rPr>
-        <w:t xml:space="preserve">Having</w:t>
-      </w:r>
-      <w:r>
-        <w:rPr>
-          <w:rFonts w:ascii="Palatino Linotype" w:hAnsi="Palatino Linotype"/>
-          <w:sz w:val="20"/>
-          <w:szCs w:val="20"/>
-        </w:rPr>
-        <w:t xml:space="preserve"> been informed of the fines </w:t>
+        <w:t xml:space="preserve">The Court informed the Defendant</w:t>
+      </w:r>
+      <w:r>
+        <w:rPr>
+          <w:rFonts w:ascii="Palatino Linotype" w:hAnsi="Palatino Linotype"/>
+          <w:sz w:val="20"/>
+          <w:szCs w:val="20"/>
+        </w:rPr>
+        <w:t xml:space="preserve"> of the fines </w:t>
       </w:r>
       <w:r>
         <w:rPr>
@@ -3113,7 +3038,23 @@
           <w:sz w:val="20"/>
           <w:szCs w:val="20"/>
         </w:rPr>
-        <w:t xml:space="preserve">owed, Defendant expressed an ability to pay </w:t>
+        <w:t xml:space="preserve">owed, </w:t>
+      </w:r>
+      <w:r>
+        <w:rPr>
+          <w:rFonts w:ascii="Palatino Linotype" w:hAnsi="Palatino Linotype"/>
+          <w:sz w:val="20"/>
+          <w:szCs w:val="20"/>
+        </w:rPr>
+        <w:t xml:space="preserve">and </w:t>
+      </w:r>
+      <w:r>
+        <w:rPr>
+          <w:rFonts w:ascii="Palatino Linotype" w:hAnsi="Palatino Linotype"/>
+          <w:sz w:val="20"/>
+          <w:szCs w:val="20"/>
+        </w:rPr>
+        <w:t xml:space="preserve">Defendant expressed an ability to pay </w:t>
       </w:r>
       <w:r>
         <w:rPr>
@@ -3193,7 +3134,7 @@
           <w:sz w:val="20"/>
           <w:szCs w:val="20"/>
         </w:rPr>
-        <w:t xml:space="preserve">May 22, 2022</w:t>
+        <w:t xml:space="preserve">May 23, 2022</w:t>
       </w:r>
       <w:r>
         <w:rPr>
@@ -3210,6 +3151,14 @@
           <w:szCs w:val="20"/>
         </w:rPr>
         <w:t xml:space="preserve"> </w:t>
+      </w:r>
+      <w:r>
+        <w:rPr>
+          <w:rFonts w:ascii="Palatino Linotype" w:hAnsi="Palatino Linotype"/>
+          <w:sz w:val="20"/>
+          <w:szCs w:val="20"/>
+        </w:rPr>
+        <w:t xml:space="preserve"/>
       </w:r>
       <w:r>
         <w:rPr>
@@ -3263,90 +3212,41 @@
           <w:sz w:val="20"/>
           <w:szCs w:val="20"/>
         </w:rPr>
-        <w:t xml:space="preserve">Community Service.  </w:t>
-      </w:r>
-      <w:r>
-        <w:rPr>
-          <w:rFonts w:ascii="Palatino Linotype" w:hAnsi="Palatino Linotype"/>
-          <w:sz w:val="20"/>
-          <w:szCs w:val="20"/>
-        </w:rPr>
-        <w:t xml:space="preserve">Defendant </w:t>
-      </w:r>
-      <w:r>
-        <w:rPr>
-          <w:rFonts w:ascii="Palatino Linotype" w:hAnsi="Palatino Linotype"/>
-          <w:sz w:val="20"/>
-          <w:szCs w:val="20"/>
-        </w:rPr>
-        <w:t xml:space="preserve">shall </w:t>
-      </w:r>
-      <w:r>
-        <w:rPr>
-          <w:rFonts w:ascii="Palatino Linotype" w:hAnsi="Palatino Linotype"/>
-          <w:sz w:val="20"/>
-          <w:szCs w:val="20"/>
-        </w:rPr>
-        <w:t xml:space="preserve">complete </w:t>
-      </w:r>
-      <w:proofErr w:type="gramStart"/>
-      <w:r>
-        <w:rPr>
-          <w:rFonts w:ascii="Palatino Linotype" w:hAnsi="Palatino Linotype"/>
-          <w:sz w:val="20"/>
-          <w:szCs w:val="20"/>
-        </w:rPr>
-        <w:t xml:space="preserve">50</w:t>
-      </w:r>
-      <w:r>
-        <w:rPr>
-          <w:rFonts w:ascii="Palatino Linotype" w:hAnsi="Palatino Linotype"/>
-          <w:sz w:val="20"/>
-          <w:szCs w:val="20"/>
-        </w:rPr>
-        <w:t xml:space="preserve"> hours of community service within </w:t>
-      </w:r>
-      <w:r>
-        <w:rPr>
-          <w:rFonts w:ascii="Palatino Linotype" w:hAnsi="Palatino Linotype"/>
-          <w:sz w:val="20"/>
-          <w:szCs w:val="20"/>
-        </w:rPr>
-        <w:t xml:space="preserve">60</w:t>
-      </w:r>
-      <w:r>
-        <w:rPr>
-          <w:rFonts w:ascii="Palatino Linotype" w:hAnsi="Palatino Linotype"/>
-          <w:sz w:val="20"/>
-          <w:szCs w:val="20"/>
-        </w:rPr>
-        <w:t xml:space="preserve"> days. Defendant shall show proof of completion </w:t>
-      </w:r>
-      <w:r>
-        <w:rPr>
-          <w:rFonts w:ascii="Palatino Linotype" w:hAnsi="Palatino Linotype"/>
-          <w:sz w:val="20"/>
-          <w:szCs w:val="20"/>
-        </w:rPr>
-        <w:lastRenderedPageBreak/>
-        <w:t xml:space="preserve">of all completed hours to the Office of Community Control on or before </w:t>
-      </w:r>
-      <w:proofErr w:type="gramStart"/>
-      <w:r>
-        <w:rPr>
-          <w:rFonts w:ascii="Palatino Linotype" w:hAnsi="Palatino Linotype"/>
-          <w:sz w:val="20"/>
-          <w:szCs w:val="20"/>
-        </w:rPr>
-        <w:t xml:space="preserve">July 21, 2022</w:t>
-      </w:r>
-      <w:r>
-        <w:rPr>
-          <w:rFonts w:ascii="Palatino Linotype" w:hAnsi="Palatino Linotype"/>
-          <w:sz w:val="20"/>
-          <w:szCs w:val="20"/>
-        </w:rPr>
-        <w:t xml:space="preserve">.  </w:t>
+        <w:t xml:space="preserve">Proof of Financial Responsibility.  </w:t>
+      </w:r>
+      <w:r>
+        <w:rPr>
+          <w:rFonts w:ascii="Palatino Linotype" w:hAnsi="Palatino Linotype"/>
+          <w:bCs/>
+          <w:sz w:val="20"/>
+          <w:szCs w:val="20"/>
+        </w:rPr>
+        <w:t xml:space="preserve"> </w:t>
+      </w:r>
+      <w:r>
+        <w:rPr>
+          <w:rFonts w:ascii="Palatino Linotype" w:hAnsi="Palatino Linotype"/>
+          <w:sz w:val="20"/>
+          <w:szCs w:val="20"/>
+        </w:rPr>
+        <w:t xml:space="preserve">The Defendant showed the Court proof of responsibility during the proceeding.</w:t>
+      </w:r>
+      <w:r>
+        <w:rPr>
+          <w:rFonts w:ascii="Palatino Linotype" w:hAnsi="Palatino Linotype"/>
+          <w:bCs/>
+          <w:sz w:val="20"/>
+          <w:szCs w:val="20"/>
+        </w:rPr>
+        <w:t xml:space="preserve"/>
+      </w:r>
+      <w:r>
+        <w:rPr>
+          <w:rFonts w:ascii="Palatino Linotype" w:hAnsi="Palatino Linotype"/>
+          <w:sz w:val="20"/>
+          <w:szCs w:val="20"/>
+        </w:rPr>
+        <w:t xml:space="preserve"/>
       </w:r>
       <w:r>
         <w:rPr>
@@ -3392,11 +3292,12 @@
           <w:sz w:val="20"/>
           <w:szCs w:val="20"/>
         </w:rPr>
-        <w:t xml:space="preserve">Proof of Financial Responsibility.  </w:t>
-      </w:r>
-      <w:r>
-        <w:rPr>
-          <w:rFonts w:ascii="Palatino Linotype" w:hAnsi="Palatino Linotype"/>
+        <w:t xml:space="preserve">Fingerprinting. </w:t>
+      </w:r>
+      <w:r>
+        <w:rPr>
+          <w:rFonts w:ascii="Palatino Linotype" w:hAnsi="Palatino Linotype"/>
+          <w:b/>
           <w:bCs/>
           <w:sz w:val="20"/>
           <w:szCs w:val="20"/>
@@ -3409,32 +3310,23 @@
           <w:sz w:val="20"/>
           <w:szCs w:val="20"/>
         </w:rPr>
-        <w:t xml:space="preserve">The Defendant showed the Court proof of responsibility during the proceeding.</w:t>
-      </w:r>
-      <w:r>
-        <w:rPr>
-          <w:rFonts w:ascii="Palatino Linotype" w:hAnsi="Palatino Linotype"/>
-          <w:bCs/>
-          <w:sz w:val="20"/>
-          <w:szCs w:val="20"/>
-        </w:rPr>
-        <w:t xml:space="preserve"/>
-      </w:r>
-      <w:r>
-        <w:rPr>
-          <w:rFonts w:ascii="Palatino Linotype" w:hAnsi="Palatino Linotype"/>
-          <w:sz w:val="20"/>
-          <w:szCs w:val="20"/>
-        </w:rPr>
-        <w:t xml:space="preserve"/>
-      </w:r>
-      <w:r>
-        <w:rPr>
-          <w:rFonts w:ascii="Palatino Linotype" w:hAnsi="Palatino Linotype"/>
-          <w:sz w:val="20"/>
-          <w:szCs w:val="20"/>
-        </w:rPr>
-        <w:t xml:space="preserve"/>
+        <w:t>Defendant shall contact the Delaware County Jail</w:t>
+      </w:r>
+      <w:r>
+        <w:rPr>
+          <w:rFonts w:ascii="Palatino Linotype" w:hAnsi="Palatino Linotype"/>
+          <w:sz w:val="20"/>
+          <w:szCs w:val="20"/>
+        </w:rPr>
+        <w:t xml:space="preserve"> or the Delaware Police Department</w:t>
+      </w:r>
+      <w:r>
+        <w:rPr>
+          <w:rFonts w:ascii="Palatino Linotype" w:hAnsi="Palatino Linotype"/>
+          <w:sz w:val="20"/>
+          <w:szCs w:val="20"/>
+        </w:rPr>
+        <w:t xml:space="preserve"> within 24 hours to schedule a time to report for fingerprinting. </w:t>
       </w:r>
       <w:r>
         <w:rPr>
@@ -3471,7 +3363,7 @@
           <w:sz w:val="20"/>
           <w:szCs w:val="20"/>
         </w:rPr>
-        <w:t xml:space="preserve">License Suspension.</w:t>
+        <w:t xml:space="preserve">Victim Notification.</w:t>
       </w:r>
       <w:r>
         <w:rPr>
@@ -3485,117 +3377,10 @@
       <w:r>
         <w:rPr>
           <w:rFonts w:ascii="Palatino Linotype" w:hAnsi="Palatino Linotype"/>
-          <w:b/>
-          <w:sz w:val="20"/>
-          <w:szCs w:val="20"/>
-        </w:rPr>
-        <w:t xml:space="preserve"> </w:t>
-      </w:r>
-      <w:r>
-        <w:rPr>
-          <w:rFonts w:ascii="Palatino Linotype" w:hAnsi="Palatino Linotype"/>
-          <w:sz w:val="20"/>
-          <w:szCs w:val="20"/>
-        </w:rPr>
-        <w:t xml:space="preserve">Defendant’s </w:t>
-      </w:r>
-      <w:proofErr w:type="gramStart"/>
-      <w:r>
-        <w:rPr>
-          <w:rFonts w:ascii="Palatino Linotype" w:hAnsi="Palatino Linotype"/>
-          <w:sz w:val="20"/>
-          <w:szCs w:val="20"/>
-        </w:rPr>
-        <w:t xml:space="preserve">driving</w:t>
-      </w:r>
-      <w:r>
-        <w:rPr>
-          <w:rFonts w:ascii="Palatino Linotype" w:hAnsi="Palatino Linotype"/>
-          <w:sz w:val="20"/>
-          <w:szCs w:val="20"/>
-        </w:rPr>
-        <w:t xml:space="preserve"> license is suspended from May 22, 2022</w:t>
-      </w:r>
-      <w:r>
-        <w:rPr>
-          <w:rFonts w:ascii="Palatino Linotype" w:hAnsi="Palatino Linotype"/>
-          <w:sz w:val="20"/>
-          <w:szCs w:val="20"/>
-        </w:rPr>
-        <w:t xml:space="preserve">,</w:t>
-      </w:r>
-      <w:r>
-        <w:rPr>
-          <w:rFonts w:ascii="Palatino Linotype" w:hAnsi="Palatino Linotype"/>
-          <w:sz w:val="20"/>
-          <w:szCs w:val="20"/>
-        </w:rPr>
-        <w:t xml:space="preserve"> for a term of 12 months.</w:t>
-      </w:r>
-      <w:r>
-        <w:rPr>
-          <w:rFonts w:ascii="Palatino Linotype" w:hAnsi="Palatino Linotype"/>
-          <w:sz w:val="20"/>
-          <w:szCs w:val="20"/>
-        </w:rPr>
-        <w:t xml:space="preserve"> </w:t>
-      </w:r>
-      <w:r>
-        <w:rPr>
-          <w:rFonts w:ascii="Palatino Linotype" w:hAnsi="Palatino Linotype"/>
-          <w:sz w:val="20"/>
-          <w:szCs w:val="20"/>
-        </w:rPr>
-        <w:t xml:space="preserve">The</w:t>
-      </w:r>
-      <w:proofErr w:type="gramEnd"/>
-      <w:r>
-        <w:rPr>
-          <w:rFonts w:ascii="Palatino Linotype" w:hAnsi="Palatino Linotype"/>
-          <w:sz w:val="20"/>
-          <w:szCs w:val="20"/>
-        </w:rPr>
-        <w:t xml:space="preserve"> </w:t>
-      </w:r>
-      <w:r>
-        <w:rPr>
-          <w:rFonts w:ascii="Palatino Linotype" w:hAnsi="Palatino Linotype"/>
-          <w:sz w:val="20"/>
-          <w:szCs w:val="20"/>
-        </w:rPr>
-        <w:t>Administrative License Suspension is terminated and the OBMV form 226</w:t>
-      </w:r>
-      <w:r>
-        <w:rPr>
-          <w:rFonts w:ascii="Palatino Linotype" w:hAnsi="Palatino Linotype"/>
-          <w:sz w:val="20"/>
-          <w:szCs w:val="20"/>
-        </w:rPr>
-        <w:t>1</w:t>
-      </w:r>
-      <w:r>
-        <w:rPr>
-          <w:rFonts w:ascii="Palatino Linotype" w:hAnsi="Palatino Linotype"/>
-          <w:sz w:val="20"/>
-          <w:szCs w:val="20"/>
-        </w:rPr>
-        <w:t xml:space="preserve"> shall issue</w:t>
-      </w:r>
-      <w:r>
-        <w:rPr>
-          <w:rFonts w:ascii="Palatino Linotype" w:hAnsi="Palatino Linotype"/>
-          <w:sz w:val="20"/>
-          <w:szCs w:val="20"/>
-        </w:rPr>
-        <w:t xml:space="preserve">.</w:t>
-      </w:r>
-      <w:r>
-        <w:rPr>
-          <w:rFonts w:ascii="Palatino Linotype" w:hAnsi="Palatino Linotype"/>
-          <w:sz w:val="20"/>
-          <w:szCs w:val="20"/>
-        </w:rPr>
-        <w:t xml:space="preserve"> </w:t>
+          <w:sz w:val="20"/>
+          <w:szCs w:val="20"/>
+        </w:rPr>
+        <w:t xml:space="preserve"> The Clerk shall serve notice on the victim of the right to apply for reparation pursuant to R.C. 2743.51-72. </w:t>
       </w:r>
       <w:r>
         <w:rPr>
@@ -3611,39 +3396,31 @@
           <w:sz w:val="20"/>
           <w:szCs w:val="20"/>
         </w:rPr>
-        <w:t xml:space="preserve">The </w:t>
-      </w:r>
-      <w:r>
-        <w:rPr>
-          <w:rFonts w:ascii="Palatino Linotype" w:hAnsi="Palatino Linotype"/>
-          <w:sz w:val="20"/>
-          <w:szCs w:val="20"/>
-        </w:rPr>
-        <w:t>D</w:t>
-      </w:r>
-      <w:r>
-        <w:rPr>
-          <w:rFonts w:ascii="Palatino Linotype" w:hAnsi="Palatino Linotype"/>
-          <w:sz w:val="20"/>
-          <w:szCs w:val="20"/>
-        </w:rPr>
-        <w:t xml:space="preserve">efendant is required to complete a remedial driving class before </w:t>
-      </w:r>
-      <w:r>
-        <w:rPr>
-          <w:rFonts w:ascii="Palatino Linotype" w:hAnsi="Palatino Linotype"/>
-          <w:sz w:val="20"/>
-          <w:szCs w:val="20"/>
-        </w:rPr>
-        <w:t xml:space="preserve">the Defendant’s </w:t>
-      </w:r>
-      <w:r>
-        <w:rPr>
-          <w:rFonts w:ascii="Palatino Linotype" w:hAnsi="Palatino Linotype"/>
-          <w:sz w:val="20"/>
-          <w:szCs w:val="20"/>
-        </w:rPr>
-        <w:t xml:space="preserve">operator’s license may be reinstated.</w:t>
+        <w:t xml:space="preserve">The Clerk shall serve the prosecutor who shall notify the victim as required by R.C. 2930.01-19. </w:t>
+      </w:r>
+      <w:r>
+        <w:rPr>
+          <w:rFonts w:ascii="Palatino Linotype" w:hAnsi="Palatino Linotype"/>
+          <w:sz w:val="20"/>
+          <w:szCs w:val="20"/>
+        </w:rPr>
+        <w:t xml:space="preserve"/>
+      </w:r>
+      <w:r>
+        <w:rPr>
+          <w:rFonts w:ascii="Palatino Linotype" w:hAnsi="Palatino Linotype"/>
+          <w:sz w:val="20"/>
+          <w:szCs w:val="20"/>
+        </w:rPr>
+        <w:t xml:space="preserve"/>
+      </w:r>
+      <w:r>
+        <w:rPr>
+          <w:rFonts w:ascii="Palatino Linotype" w:hAnsi="Palatino Linotype"/>
+          <w:sz w:val="20"/>
+          <w:szCs w:val="20"/>
+        </w:rPr>
+        <w:t xml:space="preserve"/>
       </w:r>
       <w:r>
         <w:rPr>
@@ -3669,95 +3446,97 @@
         <w:jc w:val="both"/>
         <w:rPr>
           <w:rFonts w:ascii="Palatino Linotype" w:hAnsi="Palatino Linotype"/>
-          <w:sz w:val="20"/>
-          <w:szCs w:val="20"/>
-        </w:rPr>
-      </w:pPr>
-      <w:r>
-        <w:rPr>
-          <w:rFonts w:ascii="Palatino Linotype" w:hAnsi="Palatino Linotype"/>
           <w:b/>
-          <w:bCs/>
-          <w:sz w:val="20"/>
-          <w:szCs w:val="20"/>
-        </w:rPr>
-        <w:t xml:space="preserve">Fingerprinting. </w:t>
-      </w:r>
+          <w:sz w:val="20"/>
+          <w:szCs w:val="20"/>
+        </w:rPr>
+      </w:pPr>
       <w:r>
         <w:rPr>
           <w:rFonts w:ascii="Palatino Linotype" w:hAnsi="Palatino Linotype"/>
           <w:b/>
-          <w:bCs/>
-          <w:sz w:val="20"/>
-          <w:szCs w:val="20"/>
+          <w:sz w:val="20"/>
+          <w:szCs w:val="20"/>
+        </w:rPr>
+        <w:t>Community Control</w:t>
+      </w:r>
+      <w:r>
+        <w:rPr>
+          <w:rFonts w:ascii="Palatino Linotype" w:hAnsi="Palatino Linotype"/>
+          <w:b/>
+          <w:sz w:val="20"/>
+          <w:szCs w:val="20"/>
+        </w:rPr>
+        <w:t xml:space="preserve">.</w:t>
+      </w:r>
+      <w:r>
+        <w:rPr>
+          <w:rFonts w:ascii="Palatino Linotype" w:hAnsi="Palatino Linotype"/>
+          <w:b/>
+          <w:sz w:val="20"/>
+          <w:szCs w:val="20"/>
+        </w:rPr>
+        <w:t xml:space="preserve">  </w:t>
+      </w:r>
+      <w:r>
+        <w:rPr>
+          <w:rFonts w:ascii="Palatino Linotype" w:hAnsi="Palatino Linotype"/>
+          <w:sz w:val="20"/>
+          <w:szCs w:val="20"/>
+        </w:rPr>
+        <w:t xml:space="preserve">For a period of </w:t>
+      </w:r>
+      <w:r>
+        <w:rPr>
+          <w:rFonts w:ascii="Palatino Linotype" w:hAnsi="Palatino Linotype"/>
+          <w:b/>
+          <w:sz w:val="20"/>
+          <w:szCs w:val="20"/>
+          <w:u w:val="single"/>
+        </w:rPr>
+        <w:t xml:space="preserve">1 year</w:t>
+      </w:r>
+      <w:r>
+        <w:rPr>
+          <w:rFonts w:ascii="Palatino Linotype" w:hAnsi="Palatino Linotype"/>
+          <w:sz w:val="20"/>
+          <w:szCs w:val="20"/>
+        </w:rPr>
+        <w:t xml:space="preserve">, Defendant shall be under </w:t>
+      </w:r>
+      <w:r>
+        <w:rPr>
+          <w:rFonts w:ascii="Palatino Linotype" w:hAnsi="Palatino Linotype"/>
+          <w:b/>
+          <w:sz w:val="20"/>
+          <w:szCs w:val="20"/>
+          <w:u w:val="single"/>
+        </w:rPr>
+        <w:t xml:space="preserve">basic</w:t>
+      </w:r>
+      <w:r>
+        <w:rPr>
+          <w:rFonts w:ascii="Palatino Linotype" w:hAnsi="Palatino Linotype"/>
+          <w:b/>
+          <w:sz w:val="20"/>
+          <w:szCs w:val="20"/>
+          <w:u w:val="single"/>
         </w:rPr>
         <w:t xml:space="preserve"> </w:t>
       </w:r>
       <w:r>
         <w:rPr>
           <w:rFonts w:ascii="Palatino Linotype" w:hAnsi="Palatino Linotype"/>
-          <w:sz w:val="20"/>
-          <w:szCs w:val="20"/>
-        </w:rPr>
-        <w:t xml:space="preserve">Defendant shall contact the Delaware County Jail</w:t>
-      </w:r>
-      <w:r>
-        <w:rPr>
-          <w:rFonts w:ascii="Palatino Linotype" w:hAnsi="Palatino Linotype"/>
-          <w:sz w:val="20"/>
-          <w:szCs w:val="20"/>
-        </w:rPr>
-        <w:t xml:space="preserve"> or the Delaware Police Department</w:t>
-      </w:r>
-      <w:r>
-        <w:rPr>
-          <w:rFonts w:ascii="Palatino Linotype" w:hAnsi="Palatino Linotype"/>
-          <w:sz w:val="20"/>
-          <w:szCs w:val="20"/>
-        </w:rPr>
-        <w:t xml:space="preserve"> within 24 hours to schedule a time to report for fingerprinting. </w:t>
-      </w:r>
-      <w:r>
-        <w:rPr>
-          <w:rFonts w:ascii="Palatino Linotype" w:hAnsi="Palatino Linotype"/>
-          <w:sz w:val="20"/>
-          <w:szCs w:val="20"/>
-        </w:rPr>
-        <w:t xml:space="preserve"/>
-      </w:r>
-      <w:r>
-        <w:rPr>
-          <w:rFonts w:ascii="Palatino Linotype" w:hAnsi="Palatino Linotype"/>
-          <w:sz w:val="20"/>
-          <w:szCs w:val="20"/>
-        </w:rPr>
-        <w:t xml:space="preserve"/>
-        <w:br/>
-        <w:t xml:space="preserve"/>
-      </w:r>
-    </w:p>
-    <w:p>
-      <w:pPr>
-        <w:jc w:val="both"/>
-        <w:rPr>
-          <w:rFonts w:ascii="Palatino Linotype" w:hAnsi="Palatino Linotype"/>
-          <w:sz w:val="20"/>
-          <w:szCs w:val="20"/>
-        </w:rPr>
-      </w:pPr>
-      <w:r>
-        <w:rPr>
-          <w:rFonts w:ascii="Palatino Linotype" w:hAnsi="Palatino Linotype"/>
           <w:b/>
           <w:sz w:val="20"/>
           <w:szCs w:val="20"/>
-        </w:rPr>
-        <w:t xml:space="preserve">Victim Notification.</w:t>
-      </w:r>
-      <w:r>
-        <w:rPr>
-          <w:rFonts w:ascii="Palatino Linotype" w:hAnsi="Palatino Linotype"/>
-          <w:b/>
+          <w:u w:val="single"/>
+        </w:rPr>
+        <w:t>supervision</w:t>
+      </w:r>
+      <w:r>
+        <w:rPr>
+          <w:rFonts w:ascii="Palatino Linotype" w:hAnsi="Palatino Linotype"/>
           <w:sz w:val="20"/>
           <w:szCs w:val="20"/>
         </w:rPr>
@@ -3769,286 +3548,7 @@
           <w:sz w:val="20"/>
           <w:szCs w:val="20"/>
         </w:rPr>
-        <w:t xml:space="preserve"> The Clerk shall serve notice on the victim of the right to apply for reparation pursuant to R.C. 2743.51-72. </w:t>
-      </w:r>
-      <w:r>
-        <w:rPr>
-          <w:rFonts w:ascii="Palatino Linotype" w:hAnsi="Palatino Linotype"/>
-          <w:sz w:val="20"/>
-          <w:szCs w:val="20"/>
-        </w:rPr>
-        <w:t xml:space="preserve"/>
-      </w:r>
-      <w:r>
-        <w:rPr>
-          <w:rFonts w:ascii="Palatino Linotype" w:hAnsi="Palatino Linotype"/>
-          <w:sz w:val="20"/>
-          <w:szCs w:val="20"/>
-        </w:rPr>
-        <w:t xml:space="preserve">The Clerk shall serve the prosecutor who shall notify the victim as required by R.C. 2930.01-19. </w:t>
-      </w:r>
-      <w:r>
-        <w:rPr>
-          <w:rFonts w:ascii="Palatino Linotype" w:hAnsi="Palatino Linotype"/>
-          <w:sz w:val="20"/>
-          <w:szCs w:val="20"/>
-        </w:rPr>
-        <w:t xml:space="preserve"/>
-      </w:r>
-      <w:r>
-        <w:rPr>
-          <w:rFonts w:ascii="Palatino Linotype" w:hAnsi="Palatino Linotype"/>
-          <w:sz w:val="20"/>
-          <w:szCs w:val="20"/>
-        </w:rPr>
-        <w:t xml:space="preserve"/>
-      </w:r>
-      <w:r>
-        <w:rPr>
-          <w:rFonts w:ascii="Palatino Linotype" w:hAnsi="Palatino Linotype"/>
-          <w:sz w:val="20"/>
-          <w:szCs w:val="20"/>
-        </w:rPr>
-        <w:t xml:space="preserve"/>
-        <w:br/>
-        <w:t xml:space="preserve"/>
-      </w:r>
-    </w:p>
-    <w:p>
-      <w:pPr>
-        <w:jc w:val="both"/>
-        <w:rPr>
-          <w:rFonts w:ascii="Palatino Linotype" w:hAnsi="Palatino Linotype"/>
-          <w:sz w:val="20"/>
-          <w:szCs w:val="20"/>
-        </w:rPr>
-      </w:pPr>
-      <w:r>
-        <w:rPr>
-          <w:rFonts w:ascii="Palatino Linotype" w:hAnsi="Palatino Linotype"/>
-          <w:b/>
-          <w:sz w:val="20"/>
-          <w:szCs w:val="20"/>
-        </w:rPr>
-        <w:t>Vehicle Impoundment/Immobilization.</w:t>
-      </w:r>
-      <w:r>
-        <w:rPr>
-          <w:rFonts w:ascii="Palatino Linotype" w:hAnsi="Palatino Linotype"/>
-          <w:b/>
-          <w:sz w:val="20"/>
-          <w:szCs w:val="20"/>
-        </w:rPr>
-        <w:t xml:space="preserve"> </w:t>
-      </w:r>
-      <w:r>
-        <w:rPr>
-          <w:rFonts w:ascii="Palatino Linotype" w:hAnsi="Palatino Linotype"/>
-          <w:sz w:val="20"/>
-          <w:szCs w:val="20"/>
-        </w:rPr>
-        <w:t xml:space="preserve"> </w:t>
-      </w:r>
-      <w:r>
-        <w:rPr>
-          <w:rFonts w:ascii="Palatino Linotype" w:hAnsi="Palatino Linotype"/>
-          <w:bCs/>
-          <w:sz w:val="20"/>
-          <w:szCs w:val="20"/>
-        </w:rPr>
-        <w:t xml:space="preserve">The defendant’s</w:t>
-      </w:r>
-      <w:r>
-        <w:rPr>
-          <w:rFonts w:ascii="Palatino Linotype" w:hAnsi="Palatino Linotype"/>
-          <w:bCs/>
-          <w:sz w:val="20"/>
-          <w:szCs w:val="20"/>
-        </w:rPr>
-        <w:t xml:space="preserve"> </w:t>
-      </w:r>
-      <w:proofErr w:type="gramStart"/>
-      <w:r>
-        <w:rPr>
-          <w:rFonts w:ascii="Palatino Linotype" w:hAnsi="Palatino Linotype"/>
-          <w:bCs/>
-          <w:sz w:val="20"/>
-          <w:szCs w:val="20"/>
-        </w:rPr>
-        <w:t xml:space="preserve">2017 Acura MDX, license plate EAF 4253</w:t>
-      </w:r>
-      <w:r>
-        <w:rPr>
-          <w:rFonts w:ascii="Palatino Linotype" w:hAnsi="Palatino Linotype"/>
-          <w:bCs/>
-          <w:sz w:val="20"/>
-          <w:szCs w:val="20"/>
-        </w:rPr>
-        <w:t xml:space="preserve">, </w:t>
-      </w:r>
-      <w:r>
-        <w:rPr>
-          <w:rFonts w:ascii="Palatino Linotype" w:hAnsi="Palatino Linotype"/>
-          <w:bCs/>
-          <w:sz w:val="20"/>
-          <w:szCs w:val="20"/>
-        </w:rPr>
-        <w:t xml:space="preserve">shall have its vehicle ID tags seized and sent to the BMV for a period of 60 days. </w:t>
-      </w:r>
-      <w:r>
-        <w:rPr>
-          <w:rFonts w:ascii="Palatino Linotype" w:hAnsi="Palatino Linotype"/>
-          <w:sz w:val="20"/>
-          <w:szCs w:val="20"/>
-        </w:rPr>
-        <w:t xml:space="preserve"/>
-      </w:r>
-      <w:r>
-        <w:rPr>
-          <w:rFonts w:ascii="Palatino Linotype" w:hAnsi="Palatino Linotype"/>
-          <w:sz w:val="20"/>
-          <w:szCs w:val="20"/>
-        </w:rPr>
-        <w:t xml:space="preserve"/>
-      </w:r>
-      <w:r>
-        <w:rPr>
-          <w:rFonts w:ascii="Palatino Linotype" w:hAnsi="Palatino Linotype"/>
-          <w:sz w:val="20"/>
-          <w:szCs w:val="20"/>
-        </w:rPr>
-        <w:t xml:space="preserve"/>
-        <w:br/>
-        <w:t xml:space="preserve"/>
-      </w:r>
-    </w:p>
-    <w:p>
-      <w:pPr>
-        <w:jc w:val="both"/>
-        <w:rPr>
-          <w:rFonts w:ascii="Palatino Linotype" w:hAnsi="Palatino Linotype"/>
-          <w:b/>
-          <w:sz w:val="20"/>
-          <w:szCs w:val="20"/>
-        </w:rPr>
-      </w:pPr>
-      <w:r>
-        <w:rPr>
-          <w:rFonts w:ascii="Palatino Linotype" w:hAnsi="Palatino Linotype"/>
-          <w:b/>
-          <w:sz w:val="20"/>
-          <w:szCs w:val="20"/>
-        </w:rPr>
-        <w:t>Community Control</w:t>
-      </w:r>
-      <w:r>
-        <w:rPr>
-          <w:rFonts w:ascii="Palatino Linotype" w:hAnsi="Palatino Linotype"/>
-          <w:b/>
-          <w:sz w:val="20"/>
-          <w:szCs w:val="20"/>
-        </w:rPr>
-        <w:t xml:space="preserve">.</w:t>
-      </w:r>
-      <w:r>
-        <w:rPr>
-          <w:rFonts w:ascii="Palatino Linotype" w:hAnsi="Palatino Linotype"/>
-          <w:b/>
-          <w:sz w:val="20"/>
-          <w:szCs w:val="20"/>
-        </w:rPr>
-        <w:t xml:space="preserve">  </w:t>
-      </w:r>
-      <w:r>
-        <w:rPr>
-          <w:rFonts w:ascii="Palatino Linotype" w:hAnsi="Palatino Linotype"/>
-          <w:sz w:val="20"/>
-          <w:szCs w:val="20"/>
-        </w:rPr>
-        <w:t xml:space="preserve">For a period of </w:t>
-      </w:r>
-      <w:proofErr w:type="gramStart"/>
-      <w:r>
-        <w:rPr>
-          <w:rFonts w:ascii="Palatino Linotype" w:hAnsi="Palatino Linotype"/>
-          <w:b/>
-          <w:sz w:val="20"/>
-          <w:szCs w:val="20"/>
-          <w:u w:val="single"/>
-        </w:rPr>
-        <w:t xml:space="preserve">1 year</w:t>
-      </w:r>
-      <w:r>
-        <w:rPr>
-          <w:rFonts w:ascii="Palatino Linotype" w:hAnsi="Palatino Linotype"/>
-          <w:sz w:val="20"/>
-          <w:szCs w:val="20"/>
-        </w:rPr>
-        <w:t xml:space="preserve">, Defendant shall be under </w:t>
-      </w:r>
-      <w:r>
-        <w:rPr>
-          <w:rFonts w:ascii="Palatino Linotype" w:hAnsi="Palatino Linotype"/>
-          <w:b/>
-          <w:sz w:val="20"/>
-          <w:szCs w:val="20"/>
-          <w:u w:val="single"/>
-        </w:rPr>
-        <w:t xml:space="preserve">basic</w:t>
-      </w:r>
-      <w:r>
-        <w:rPr>
-          <w:rFonts w:ascii="Palatino Linotype" w:hAnsi="Palatino Linotype"/>
-          <w:b/>
-          <w:sz w:val="20"/>
-          <w:szCs w:val="20"/>
-          <w:u w:val="single"/>
-        </w:rPr>
-        <w:t xml:space="preserve"> </w:t>
-      </w:r>
-      <w:r>
-        <w:rPr>
-          <w:rFonts w:ascii="Palatino Linotype" w:hAnsi="Palatino Linotype"/>
-          <w:b/>
-          <w:sz w:val="20"/>
-          <w:szCs w:val="20"/>
-          <w:u w:val="single"/>
-        </w:rPr>
-        <w:t>supervision</w:t>
-      </w:r>
-      <w:r>
-        <w:rPr>
-          <w:rFonts w:ascii="Palatino Linotype" w:hAnsi="Palatino Linotype"/>
-          <w:sz w:val="20"/>
-          <w:szCs w:val="20"/>
-        </w:rPr>
-        <w:t xml:space="preserve"> </w:t>
-      </w:r>
-      <w:r>
-        <w:rPr>
-          <w:rFonts w:ascii="Palatino Linotype" w:hAnsi="Palatino Linotype"/>
-          <w:sz w:val="20"/>
-          <w:szCs w:val="20"/>
-        </w:rPr>
-        <w:t xml:space="preserve">with the Office of Community Control.  The Court advised Defendant that </w:t>
-      </w:r>
-      <w:proofErr w:type="gramStart"/>
-      <w:r>
-        <w:rPr>
-          <w:rFonts w:ascii="Palatino Linotype" w:hAnsi="Palatino Linotype"/>
-          <w:sz w:val="20"/>
-          <w:szCs w:val="20"/>
-        </w:rPr>
-        <w:t>as a result of</w:t>
-      </w:r>
-      <w:proofErr w:type="gramEnd"/>
-      <w:r>
-        <w:rPr>
-          <w:rFonts w:ascii="Palatino Linotype" w:hAnsi="Palatino Linotype"/>
-          <w:sz w:val="20"/>
-          <w:szCs w:val="20"/>
-        </w:rPr>
-        <w:t xml:space="preserve"> any failure to comply with the terms of community control, the Court may impose a longer term of community control up to a total of 5 years; impose a definite jail term to include any days stayed or otherwise authorized by law; and/or otherwise modify the terms of community control set forth below.</w:t>
+        <w:t>with the Office of Community Control.  The Court advised Defendant that as a result of any failure to comply with the terms of community control, the Court may impose a longer term of community control up to a total of 5 years; impose a definite jail term to include any days stayed or otherwise authorized by law; and/or otherwise modify the terms of community control set forth below.</w:t>
       </w:r>
     </w:p>
     <w:p>
@@ -4385,18 +3885,7 @@
           <w:szCs w:val="20"/>
           <w:u w:val="single"/>
         </w:rPr>
-        <w:t xml:space="preserve">Additional </w:t>
-      </w:r>
-      <w:proofErr w:type="gramStart"/>
-      <w:r>
-        <w:rPr>
-          <w:rFonts w:ascii="Palatino Linotype" w:hAnsi="Palatino Linotype"/>
-          <w:bCs/>
-          <w:sz w:val="20"/>
-          <w:szCs w:val="20"/>
-          <w:u w:val="single"/>
-        </w:rPr>
-        <w:t>Terms</w:t>
+        <w:t>Additional Terms</w:t>
       </w:r>
       <w:r>
         <w:rPr>
@@ -4441,7 +3930,6 @@
         </w:rPr>
         <w:t xml:space="preserve">Shall not come within 500 feet of </w:t>
       </w:r>
-      <w:proofErr w:type="gramStart"/>
       <w:r>
         <w:rPr>
           <w:rFonts w:ascii="Palatino Linotype" w:hAnsi="Palatino Linotype"/>
@@ -4504,7 +3992,6 @@
         <w:lastRenderedPageBreak/>
         <w:t xml:space="preserve">Defendant shall have no contact with </w:t>
       </w:r>
-      <w:proofErr w:type="gramStart"/>
       <w:r>
         <w:rPr>
           <w:rFonts w:ascii="Palatino Linotype" w:hAnsi="Palatino Linotype"/>
@@ -4522,17 +4009,7 @@
           <w:sz w:val="20"/>
           <w:szCs w:val="20"/>
         </w:rPr>
-        <w:t xml:space="preserve">.  Contact includes, but is not limited to, landline, cordless, cellular or digital telephone; text; instant messaging; fax; e-mail; voicemail; delivery service; social media; blogging; writings; electronic communications; posting a message; or communications by any other means directly or through another </w:t>
-      </w:r>
-      <w:proofErr w:type="gramStart"/>
-      <w:r>
-        <w:rPr>
-          <w:rFonts w:ascii="Palatino Linotype" w:hAnsi="Palatino Linotype"/>
-          <w:bCs/>
-          <w:sz w:val="20"/>
-          <w:szCs w:val="20"/>
-        </w:rPr>
-        <w:t>person.</w:t>
+        <w:t>.  Contact includes, but is not limited to, landline, cordless, cellular or digital telephone; text; instant messaging; fax; e-mail; voicemail; delivery service; social media; blogging; writings; electronic communications; posting a message; or communications by any other means directly or through another person.</w:t>
       </w:r>
       <w:r>
         <w:rPr>
@@ -4980,17 +4457,7 @@
           <w:sz w:val="20"/>
           <w:szCs w:val="20"/>
         </w:rPr>
-        <w:t xml:space="preserve">a class in anger </w:t>
-      </w:r>
-      <w:proofErr w:type="gramStart"/>
-      <w:r>
-        <w:rPr>
-          <w:rFonts w:ascii="Palatino Linotype" w:hAnsi="Palatino Linotype"/>
-          <w:bCs/>
-          <w:sz w:val="20"/>
-          <w:szCs w:val="20"/>
-        </w:rPr>
-        <w:t>management.</w:t>
+        <w:t>a class in anger management.</w:t>
       </w:r>
       <w:r>
         <w:rPr>
@@ -5047,7 +4514,6 @@
         </w:rPr>
         <w:t xml:space="preserve">$</w:t>
       </w:r>
-      <w:proofErr w:type="gramStart"/>
       <w:r>
         <w:rPr>
           <w:rFonts w:ascii="Palatino Linotype" w:hAnsi="Palatino Linotype"/>
@@ -5121,16 +4587,7 @@
           <w:sz w:val="20"/>
           <w:szCs w:val="20"/>
         </w:rPr>
-        <w:t xml:space="preserve">.  The Court ORDERS that any payments made by Defendant be first directed toward the payment of </w:t>
-      </w:r>
-      <w:proofErr w:type="gramStart"/>
-      <w:r>
-        <w:rPr>
-          <w:rFonts w:ascii="Palatino Linotype" w:hAnsi="Palatino Linotype"/>
-          <w:sz w:val="20"/>
-          <w:szCs w:val="20"/>
-        </w:rPr>
-        <w:t>restitution.</w:t>
+        <w:t>.  The Court ORDERS that any payments made by Defendant be first directed toward the payment of restitution.</w:t>
       </w:r>
       <w:r>
         <w:rPr>
@@ -5183,25 +4640,7 @@
           <w:sz w:val="20"/>
           <w:szCs w:val="20"/>
         </w:rPr>
-        <w:t xml:space="preserve">Defendant</w:t>
-      </w:r>
-      <w:proofErr w:type="gramEnd"/>
-      <w:r>
-        <w:rPr>
-          <w:rFonts w:ascii="Palatino Linotype" w:hAnsi="Palatino Linotype"/>
-          <w:sz w:val="20"/>
-          <w:szCs w:val="20"/>
-        </w:rPr>
-        <w:t xml:space="preserve"> shall report forthwith to the Office of Community Control to be fitted with a SCRAM unit. Defendant</w:t>
-      </w:r>
-      <w:proofErr w:type="gramEnd"/>
-      <w:r>
-        <w:rPr>
-          <w:rFonts w:ascii="Palatino Linotype" w:hAnsi="Palatino Linotype"/>
-          <w:sz w:val="20"/>
-          <w:szCs w:val="20"/>
-        </w:rPr>
-        <w:t xml:space="preserve"> shall s</w:t>
+        <w:t xml:space="preserve">Defendant shall report forthwith to the Office of Community Control to be fitted with a SCRAM unit. Defendant shall s</w:t>
       </w:r>
       <w:r>
         <w:rPr>
@@ -5276,7 +4715,7 @@
           <w:szCs w:val="20"/>
           <w:u w:val="single"/>
         </w:rPr>
-        <w:t xml:space="preserve">through its</w:t>
+        <w:t>through its</w:t>
       </w:r>
       <w:r>
         <w:rPr>
@@ -5346,16 +4785,7 @@
           <w:sz w:val="20"/>
           <w:szCs w:val="20"/>
         </w:rPr>
-        <w:t xml:space="preserve">If the Court grants driving privileges, provide proof to community control of installation of a certified ignition interlock device within 30 days of the issuance of such privileges.  Defendant shall only operate vehicles equipped with a certified ignition interlock </w:t>
-      </w:r>
-      <w:proofErr w:type="gramStart"/>
-      <w:r>
-        <w:rPr>
-          <w:rFonts w:ascii="Palatino Linotype" w:hAnsi="Palatino Linotype"/>
-          <w:sz w:val="20"/>
-          <w:szCs w:val="20"/>
-        </w:rPr>
-        <w:t>device.</w:t>
+        <w:t>If the Court grants driving privileges, provide proof to community control of installation of a certified ignition interlock device within 30 days of the issuance of such privileges.  Defendant shall only operate vehicles equipped with a certified ignition interlock device.</w:t>
       </w:r>
       <w:r>
         <w:rPr>
@@ -5410,7 +4840,6 @@
         </w:rPr>
         <w:t xml:space="preserve"> </w:t>
       </w:r>
-      <w:proofErr w:type="gramStart"/>
       <w:r>
         <w:rPr>
           <w:rFonts w:ascii="Palatino Linotype" w:hAnsi="Palatino Linotype"/>
@@ -5471,16 +4900,7 @@
           <w:sz w:val="20"/>
           <w:szCs w:val="20"/>
         </w:rPr>
-        <w:t xml:space="preserve">Defendant is admitted to the </w:t>
-      </w:r>
-      <w:proofErr w:type="gramStart"/>
-      <w:r>
-        <w:rPr>
-          <w:rFonts w:ascii="Palatino Linotype" w:hAnsi="Palatino Linotype"/>
-          <w:sz w:val="20"/>
-          <w:szCs w:val="20"/>
-        </w:rPr>
-        <w:t xml:space="preserve">OVI Docket and shall comply with all terms and conditions of the participation agreement for the docket. </w:t>
+        <w:t xml:space="preserve">Defendant is admitted to the OVI Docket and shall comply with all terms and conditions of the participation agreement for the docket. </w:t>
       </w:r>
       <w:r>
         <w:rPr>
@@ -5543,7 +4963,6 @@
         </w:rPr>
         <w:t xml:space="preserve"> monitored house arrest for </w:t>
       </w:r>
-      <w:proofErr w:type="gramStart"/>
       <w:r>
         <w:rPr>
           <w:rFonts w:ascii="Palatino Linotype" w:hAnsi="Palatino Linotype"/>
@@ -5605,16 +5024,7 @@
           <w:sz w:val="20"/>
           <w:szCs w:val="20"/>
         </w:rPr>
-        <w:t xml:space="preserve">Defendant</w:t>
-      </w:r>
-      <w:proofErr w:type="gramEnd"/>
-      <w:r>
-        <w:rPr>
-          <w:rFonts w:ascii="Palatino Linotype" w:hAnsi="Palatino Linotype"/>
-          <w:sz w:val="20"/>
-          <w:szCs w:val="20"/>
-        </w:rPr>
-        <w:t xml:space="preserve"> shall report forthwith to the Office of Community Control to be fitted with a </w:t>
+        <w:t xml:space="preserve">Defendant shall report forthwith </w:t>
       </w:r>
       <w:r>
         <w:rPr>
@@ -5623,32 +5033,23 @@
           <w:szCs w:val="20"/>
         </w:rPr>
         <w:lastRenderedPageBreak/>
-        <w:t xml:space="preserve">GPS Monitoring unit. </w:t>
-      </w:r>
-      <w:r>
-        <w:rPr>
-          <w:rFonts w:ascii="Palatino Linotype" w:hAnsi="Palatino Linotype"/>
-          <w:sz w:val="20"/>
-          <w:szCs w:val="20"/>
-        </w:rPr>
-        <w:t>D</w:t>
-      </w:r>
-      <w:r>
-        <w:rPr>
-          <w:rFonts w:ascii="Palatino Linotype" w:hAnsi="Palatino Linotype"/>
-          <w:sz w:val="20"/>
-          <w:szCs w:val="20"/>
-        </w:rPr>
-        <w:t xml:space="preserve">efendant</w:t>
-      </w:r>
-      <w:proofErr w:type="gramEnd"/>
-      <w:r>
-        <w:rPr>
-          <w:rFonts w:ascii="Palatino Linotype" w:hAnsi="Palatino Linotype"/>
-          <w:sz w:val="20"/>
-          <w:szCs w:val="20"/>
-        </w:rPr>
-        <w:t xml:space="preserve"> is excluded from coming within </w:t>
+        <w:t xml:space="preserve">to the Office of Community Control to be fitted with a GPS Monitoring unit. </w:t>
+      </w:r>
+      <w:r>
+        <w:rPr>
+          <w:rFonts w:ascii="Palatino Linotype" w:hAnsi="Palatino Linotype"/>
+          <w:sz w:val="20"/>
+          <w:szCs w:val="20"/>
+        </w:rPr>
+        <w:t xml:space="preserve">D</w:t>
+      </w:r>
+      <w:r>
+        <w:rPr>
+          <w:rFonts w:ascii="Palatino Linotype" w:hAnsi="Palatino Linotype"/>
+          <w:sz w:val="20"/>
+          <w:szCs w:val="20"/>
+        </w:rPr>
+        <w:t xml:space="preserve">efendant is excluded from coming within </w:t>
       </w:r>
       <w:r>
         <w:rPr>
@@ -5682,7 +5083,31 @@
           <w:sz w:val="20"/>
           <w:szCs w:val="20"/>
         </w:rPr>
-        <w:t xml:space="preserve">.</w:t>
+        <w:t>.</w:t>
+      </w:r>
+      <w:r>
+        <w:rPr>
+          <w:rFonts w:ascii="Palatino Linotype" w:hAnsi="Palatino Linotype"/>
+          <w:sz w:val="20"/>
+          <w:szCs w:val="20"/>
+        </w:rPr>
+        <w:t xml:space="preserve"> </w:t>
+      </w:r>
+      <w:r>
+        <w:rPr>
+          <w:rFonts w:ascii="Palatino Linotype" w:hAnsi="Palatino Linotype"/>
+          <w:sz w:val="20"/>
+          <w:szCs w:val="20"/>
+        </w:rPr>
+        <w:t xml:space="preserve"/>
+      </w:r>
+      <w:r>
+        <w:rPr>
+          <w:rFonts w:ascii="Palatino Linotype" w:hAnsi="Palatino Linotype"/>
+          <w:sz w:val="20"/>
+          <w:szCs w:val="20"/>
+        </w:rPr>
+        <w:t xml:space="preserve"/>
       </w:r>
       <w:r>
         <w:rPr>
@@ -5727,16 +5152,7 @@
           <w:sz w:val="20"/>
           <w:szCs w:val="20"/>
         </w:rPr>
-        <w:t xml:space="preserve">efendant shall report daily to the Office of Community Control in the manner specified by the Office of Community </w:t>
-      </w:r>
-      <w:proofErr w:type="gramStart"/>
-      <w:r>
-        <w:rPr>
-          <w:rFonts w:ascii="Palatino Linotype" w:hAnsi="Palatino Linotype"/>
-          <w:sz w:val="20"/>
-          <w:szCs w:val="20"/>
-        </w:rPr>
-        <w:t xml:space="preserve">Control.</w:t>
+        <w:t xml:space="preserve">efendant shall report daily to the Office of Community Control in the manner specified by the Office of Community Control.</w:t>
       </w:r>
       <w:r>
         <w:rPr>
@@ -5800,7 +5216,6 @@
         </w:rPr>
         <w:t xml:space="preserve">Other Community Control Conditions: </w:t>
       </w:r>
-      <w:proofErr w:type="gramStart"/>
       <w:r>
         <w:rPr>
           <w:rFonts w:ascii="Palatino Linotype" w:hAnsi="Palatino Linotype"/>
@@ -5864,7 +5279,6 @@
         </w:rPr>
         <w:t xml:space="preserve"> </w:t>
       </w:r>
-      <w:proofErr w:type="gramStart"/>
       <w:r>
         <w:rPr>
           <w:rFonts w:ascii="Palatino Linotype" w:hAnsi="Palatino Linotype"/>
@@ -6030,7 +5444,6 @@
         </w:rPr>
         <w:tab/>
       </w:r>
-      <w:proofErr w:type="gramStart"/>
       <w:r>
         <w:rPr>
           <w:rFonts w:ascii="Palatino Linotype" w:hAnsi="Palatino Linotype"/>
@@ -6197,16 +5610,7 @@
           <w:sz w:val="16"/>
           <w:szCs w:val="16"/>
         </w:rPr>
-        <w:t xml:space="preserve">OM     EM; Defendant’s Attorney: PS     OM     EM; </w:t>
-      </w:r>
-      <w:proofErr w:type="gramStart"/>
-      <w:r>
-        <w:rPr>
-          <w:rFonts w:ascii="Palatino Linotype" w:hAnsi="Palatino Linotype"/>
-          <w:sz w:val="16"/>
-          <w:szCs w:val="16"/>
-        </w:rPr>
-        <w:t xml:space="preserve">Kelly Barkschat: PS     OM     EM;</w:t>
+        <w:t xml:space="preserve">OM     EM; Defendant’s Attorney: PS     OM     EM; Kelly Barkschat: PS     OM     EM;</w:t>
       </w:r>
     </w:p>
     <w:p>
@@ -6309,7 +5713,7 @@
 </file>
 
 <file path=word/endnotes.xml><?xml version="1.0" encoding="utf-8"?>
-<w:endnotes xmlns:wpc="http://schemas.microsoft.com/office/word/2010/wordprocessingCanvas" xmlns:cx="http://schemas.microsoft.com/office/drawing/2014/chartex" xmlns:cx1="http://schemas.microsoft.com/office/drawing/2015/9/8/chartex" xmlns:cx2="http://schemas.microsoft.com/office/drawing/2015/10/21/chartex" xmlns:cx3="http://schemas.microsoft.com/office/drawing/2016/5/9/chartex" xmlns:cx4="http://schemas.microsoft.com/office/drawing/2016/5/10/chartex" xmlns:cx5="http://schemas.microsoft.com/office/drawing/2016/5/11/chartex" xmlns:cx6="http://schemas.microsoft.com/office/drawing/2016/5/12/chartex" xmlns:cx7="http://schemas.microsoft.com/office/drawing/2016/5/13/chartex" xmlns:cx8="http://schemas.microsoft.com/office/drawing/2016/5/14/chartex" xmlns:mc="http://schemas.openxmlformats.org/markup-compatibility/2006" xmlns:aink="http://schemas.microsoft.com/office/drawing/2016/ink" xmlns:am3d="http://schemas.microsoft.com/office/drawing/2017/model3d" xmlns:o="urn:schemas-microsoft-com:office:office" xmlns:r="http://schemas.openxmlformats.org/officeDocument/2006/relationships" xmlns:m="http://schemas.openxmlformats.org/officeDocument/2006/math" xmlns:v="urn:schemas-microsoft-com:vml" xmlns:wp14="http://schemas.microsoft.com/office/word/2010/wordprocessingDrawing" xmlns:wp="http://schemas.openxmlformats.org/drawingml/2006/wordprocessingDrawing" xmlns:w10="urn:schemas-microsoft-com:office:word" xmlns:w="http://schemas.openxmlformats.org/wordprocessingml/2006/main" xmlns:w14="http://schemas.microsoft.com/office/word/2010/wordml" xmlns:w15="http://schemas.microsoft.com/office/word/2012/wordml" xmlns:w16cex="http://schemas.microsoft.com/office/word/2018/wordml/cex" xmlns:w16cid="http://schemas.microsoft.com/office/word/2016/wordml/cid" xmlns:w16="http://schemas.microsoft.com/office/word/2018/wordml" xmlns:w16sdtdh="http://schemas.microsoft.com/office/word/2020/wordml/sdtdatahash" xmlns:w16se="http://schemas.microsoft.com/office/word/2015/wordml/symex" xmlns:wpg="http://schemas.microsoft.com/office/word/2010/wordprocessingGroup" xmlns:wpi="http://schemas.microsoft.com/office/word/2010/wordprocessingInk" xmlns:wne="http://schemas.microsoft.com/office/word/2006/wordml" xmlns:wps="http://schemas.microsoft.com/office/word/2010/wordprocessingShape" mc:Ignorable="w14 w15 w16se w16cid w16 w16cex w16sdtdh wp14">
+<w:endnotes xmlns:wpc="http://schemas.microsoft.com/office/word/2010/wordprocessingCanvas" xmlns:cx="http://schemas.microsoft.com/office/drawing/2014/chartex" xmlns:cx1="http://schemas.microsoft.com/office/drawing/2015/9/8/chartex" xmlns:cx2="http://schemas.microsoft.com/office/drawing/2015/10/21/chartex" xmlns:cx3="http://schemas.microsoft.com/office/drawing/2016/5/9/chartex" xmlns:cx4="http://schemas.microsoft.com/office/drawing/2016/5/10/chartex" xmlns:cx5="http://schemas.microsoft.com/office/drawing/2016/5/11/chartex" xmlns:cx6="http://schemas.microsoft.com/office/drawing/2016/5/12/chartex" xmlns:cx7="http://schemas.microsoft.com/office/drawing/2016/5/13/chartex" xmlns:cx8="http://schemas.microsoft.com/office/drawing/2016/5/14/chartex" xmlns:mc="http://schemas.openxmlformats.org/markup-compatibility/2006" xmlns:aink="http://schemas.microsoft.com/office/drawing/2016/ink" xmlns:am3d="http://schemas.microsoft.com/office/drawing/2017/model3d" xmlns:o="urn:schemas-microsoft-com:office:office" xmlns:oel="http://schemas.microsoft.com/office/2019/extlst" xmlns:r="http://schemas.openxmlformats.org/officeDocument/2006/relationships" xmlns:m="http://schemas.openxmlformats.org/officeDocument/2006/math" xmlns:v="urn:schemas-microsoft-com:vml" xmlns:wp14="http://schemas.microsoft.com/office/word/2010/wordprocessingDrawing" xmlns:wp="http://schemas.openxmlformats.org/drawingml/2006/wordprocessingDrawing" xmlns:w10="urn:schemas-microsoft-com:office:word" xmlns:w="http://schemas.openxmlformats.org/wordprocessingml/2006/main" xmlns:w14="http://schemas.microsoft.com/office/word/2010/wordml" xmlns:w15="http://schemas.microsoft.com/office/word/2012/wordml" xmlns:w16cex="http://schemas.microsoft.com/office/word/2018/wordml/cex" xmlns:w16cid="http://schemas.microsoft.com/office/word/2016/wordml/cid" xmlns:w16="http://schemas.microsoft.com/office/word/2018/wordml" xmlns:w16sdtdh="http://schemas.microsoft.com/office/word/2020/wordml/sdtdatahash" xmlns:w16se="http://schemas.microsoft.com/office/word/2015/wordml/symex" xmlns:wpg="http://schemas.microsoft.com/office/word/2010/wordprocessingGroup" xmlns:wpi="http://schemas.microsoft.com/office/word/2010/wordprocessingInk" xmlns:wne="http://schemas.microsoft.com/office/word/2006/wordml" xmlns:wps="http://schemas.microsoft.com/office/word/2010/wordprocessingShape" mc:Ignorable="w14 w15 w16se w16cid w16 w16cex w16sdtdh wp14">
   <w:endnote w:type="separator" w:id="-1">
     <w:p>
       <w:r>
@@ -6328,7 +5732,7 @@
 </file>
 
 <file path=word/footer1.xml><?xml version="1.0" encoding="utf-8"?>
-<w:ftr xmlns:wpc="http://schemas.microsoft.com/office/word/2010/wordprocessingCanvas" xmlns:cx="http://schemas.microsoft.com/office/drawing/2014/chartex" xmlns:cx1="http://schemas.microsoft.com/office/drawing/2015/9/8/chartex" xmlns:cx2="http://schemas.microsoft.com/office/drawing/2015/10/21/chartex" xmlns:cx3="http://schemas.microsoft.com/office/drawing/2016/5/9/chartex" xmlns:cx4="http://schemas.microsoft.com/office/drawing/2016/5/10/chartex" xmlns:cx5="http://schemas.microsoft.com/office/drawing/2016/5/11/chartex" xmlns:cx6="http://schemas.microsoft.com/office/drawing/2016/5/12/chartex" xmlns:cx7="http://schemas.microsoft.com/office/drawing/2016/5/13/chartex" xmlns:cx8="http://schemas.microsoft.com/office/drawing/2016/5/14/chartex" xmlns:mc="http://schemas.openxmlformats.org/markup-compatibility/2006" xmlns:aink="http://schemas.microsoft.com/office/drawing/2016/ink" xmlns:am3d="http://schemas.microsoft.com/office/drawing/2017/model3d" xmlns:o="urn:schemas-microsoft-com:office:office" xmlns:r="http://schemas.openxmlformats.org/officeDocument/2006/relationships" xmlns:m="http://schemas.openxmlformats.org/officeDocument/2006/math" xmlns:v="urn:schemas-microsoft-com:vml" xmlns:wp14="http://schemas.microsoft.com/office/word/2010/wordprocessingDrawing" xmlns:wp="http://schemas.openxmlformats.org/drawingml/2006/wordprocessingDrawing" xmlns:w10="urn:schemas-microsoft-com:office:word" xmlns:w="http://schemas.openxmlformats.org/wordprocessingml/2006/main" xmlns:w14="http://schemas.microsoft.com/office/word/2010/wordml" xmlns:w15="http://schemas.microsoft.com/office/word/2012/wordml" xmlns:w16cex="http://schemas.microsoft.com/office/word/2018/wordml/cex" xmlns:w16cid="http://schemas.microsoft.com/office/word/2016/wordml/cid" xmlns:w16="http://schemas.microsoft.com/office/word/2018/wordml" xmlns:w16sdtdh="http://schemas.microsoft.com/office/word/2020/wordml/sdtdatahash" xmlns:w16se="http://schemas.microsoft.com/office/word/2015/wordml/symex" xmlns:wpg="http://schemas.microsoft.com/office/word/2010/wordprocessingGroup" xmlns:wpi="http://schemas.microsoft.com/office/word/2010/wordprocessingInk" xmlns:wne="http://schemas.microsoft.com/office/word/2006/wordml" xmlns:wps="http://schemas.microsoft.com/office/word/2010/wordprocessingShape" mc:Ignorable="w14 w15 w16se w16cid w16 w16cex w16sdtdh wp14">
+<w:ftr xmlns:wpc="http://schemas.microsoft.com/office/word/2010/wordprocessingCanvas" xmlns:cx="http://schemas.microsoft.com/office/drawing/2014/chartex" xmlns:cx1="http://schemas.microsoft.com/office/drawing/2015/9/8/chartex" xmlns:cx2="http://schemas.microsoft.com/office/drawing/2015/10/21/chartex" xmlns:cx3="http://schemas.microsoft.com/office/drawing/2016/5/9/chartex" xmlns:cx4="http://schemas.microsoft.com/office/drawing/2016/5/10/chartex" xmlns:cx5="http://schemas.microsoft.com/office/drawing/2016/5/11/chartex" xmlns:cx6="http://schemas.microsoft.com/office/drawing/2016/5/12/chartex" xmlns:cx7="http://schemas.microsoft.com/office/drawing/2016/5/13/chartex" xmlns:cx8="http://schemas.microsoft.com/office/drawing/2016/5/14/chartex" xmlns:mc="http://schemas.openxmlformats.org/markup-compatibility/2006" xmlns:aink="http://schemas.microsoft.com/office/drawing/2016/ink" xmlns:am3d="http://schemas.microsoft.com/office/drawing/2017/model3d" xmlns:o="urn:schemas-microsoft-com:office:office" xmlns:oel="http://schemas.microsoft.com/office/2019/extlst" xmlns:r="http://schemas.openxmlformats.org/officeDocument/2006/relationships" xmlns:m="http://schemas.openxmlformats.org/officeDocument/2006/math" xmlns:v="urn:schemas-microsoft-com:vml" xmlns:wp14="http://schemas.microsoft.com/office/word/2010/wordprocessingDrawing" xmlns:wp="http://schemas.openxmlformats.org/drawingml/2006/wordprocessingDrawing" xmlns:w10="urn:schemas-microsoft-com:office:word" xmlns:w="http://schemas.openxmlformats.org/wordprocessingml/2006/main" xmlns:w14="http://schemas.microsoft.com/office/word/2010/wordml" xmlns:w15="http://schemas.microsoft.com/office/word/2012/wordml" xmlns:w16cex="http://schemas.microsoft.com/office/word/2018/wordml/cex" xmlns:w16cid="http://schemas.microsoft.com/office/word/2016/wordml/cid" xmlns:w16="http://schemas.microsoft.com/office/word/2018/wordml" xmlns:w16sdtdh="http://schemas.microsoft.com/office/word/2020/wordml/sdtdatahash" xmlns:w16se="http://schemas.microsoft.com/office/word/2015/wordml/symex" xmlns:wpg="http://schemas.microsoft.com/office/word/2010/wordprocessingGroup" xmlns:wpi="http://schemas.microsoft.com/office/word/2010/wordprocessingInk" xmlns:wne="http://schemas.microsoft.com/office/word/2006/wordml" xmlns:wps="http://schemas.microsoft.com/office/word/2010/wordprocessingShape" mc:Ignorable="w14 w15 w16se w16cid w16 w16cex w16sdtdh wp14">
   <w:p>
     <w:pPr>
       <w:pStyle w:val="Footer"/>
@@ -6338,7 +5742,7 @@
 </file>
 
 <file path=word/footer2.xml><?xml version="1.0" encoding="utf-8"?>
-<w:ftr xmlns:wpc="http://schemas.microsoft.com/office/word/2010/wordprocessingCanvas" xmlns:cx="http://schemas.microsoft.com/office/drawing/2014/chartex" xmlns:cx1="http://schemas.microsoft.com/office/drawing/2015/9/8/chartex" xmlns:cx2="http://schemas.microsoft.com/office/drawing/2015/10/21/chartex" xmlns:cx3="http://schemas.microsoft.com/office/drawing/2016/5/9/chartex" xmlns:cx4="http://schemas.microsoft.com/office/drawing/2016/5/10/chartex" xmlns:cx5="http://schemas.microsoft.com/office/drawing/2016/5/11/chartex" xmlns:cx6="http://schemas.microsoft.com/office/drawing/2016/5/12/chartex" xmlns:cx7="http://schemas.microsoft.com/office/drawing/2016/5/13/chartex" xmlns:cx8="http://schemas.microsoft.com/office/drawing/2016/5/14/chartex" xmlns:mc="http://schemas.openxmlformats.org/markup-compatibility/2006" xmlns:aink="http://schemas.microsoft.com/office/drawing/2016/ink" xmlns:am3d="http://schemas.microsoft.com/office/drawing/2017/model3d" xmlns:o="urn:schemas-microsoft-com:office:office" xmlns:r="http://schemas.openxmlformats.org/officeDocument/2006/relationships" xmlns:m="http://schemas.openxmlformats.org/officeDocument/2006/math" xmlns:v="urn:schemas-microsoft-com:vml" xmlns:wp14="http://schemas.microsoft.com/office/word/2010/wordprocessingDrawing" xmlns:wp="http://schemas.openxmlformats.org/drawingml/2006/wordprocessingDrawing" xmlns:w10="urn:schemas-microsoft-com:office:word" xmlns:w="http://schemas.openxmlformats.org/wordprocessingml/2006/main" xmlns:w14="http://schemas.microsoft.com/office/word/2010/wordml" xmlns:w15="http://schemas.microsoft.com/office/word/2012/wordml" xmlns:w16cex="http://schemas.microsoft.com/office/word/2018/wordml/cex" xmlns:w16cid="http://schemas.microsoft.com/office/word/2016/wordml/cid" xmlns:w16="http://schemas.microsoft.com/office/word/2018/wordml" xmlns:w16sdtdh="http://schemas.microsoft.com/office/word/2020/wordml/sdtdatahash" xmlns:w16se="http://schemas.microsoft.com/office/word/2015/wordml/symex" xmlns:wpg="http://schemas.microsoft.com/office/word/2010/wordprocessingGroup" xmlns:wpi="http://schemas.microsoft.com/office/word/2010/wordprocessingInk" xmlns:wne="http://schemas.microsoft.com/office/word/2006/wordml" xmlns:wps="http://schemas.microsoft.com/office/word/2010/wordprocessingShape" mc:Ignorable="w14 w15 w16se w16cid w16 w16cex w16sdtdh wp14">
+<w:ftr xmlns:wpc="http://schemas.microsoft.com/office/word/2010/wordprocessingCanvas" xmlns:cx="http://schemas.microsoft.com/office/drawing/2014/chartex" xmlns:cx1="http://schemas.microsoft.com/office/drawing/2015/9/8/chartex" xmlns:cx2="http://schemas.microsoft.com/office/drawing/2015/10/21/chartex" xmlns:cx3="http://schemas.microsoft.com/office/drawing/2016/5/9/chartex" xmlns:cx4="http://schemas.microsoft.com/office/drawing/2016/5/10/chartex" xmlns:cx5="http://schemas.microsoft.com/office/drawing/2016/5/11/chartex" xmlns:cx6="http://schemas.microsoft.com/office/drawing/2016/5/12/chartex" xmlns:cx7="http://schemas.microsoft.com/office/drawing/2016/5/13/chartex" xmlns:cx8="http://schemas.microsoft.com/office/drawing/2016/5/14/chartex" xmlns:mc="http://schemas.openxmlformats.org/markup-compatibility/2006" xmlns:aink="http://schemas.microsoft.com/office/drawing/2016/ink" xmlns:am3d="http://schemas.microsoft.com/office/drawing/2017/model3d" xmlns:o="urn:schemas-microsoft-com:office:office" xmlns:oel="http://schemas.microsoft.com/office/2019/extlst" xmlns:r="http://schemas.openxmlformats.org/officeDocument/2006/relationships" xmlns:m="http://schemas.openxmlformats.org/officeDocument/2006/math" xmlns:v="urn:schemas-microsoft-com:vml" xmlns:wp14="http://schemas.microsoft.com/office/word/2010/wordprocessingDrawing" xmlns:wp="http://schemas.openxmlformats.org/drawingml/2006/wordprocessingDrawing" xmlns:w10="urn:schemas-microsoft-com:office:word" xmlns:w="http://schemas.openxmlformats.org/wordprocessingml/2006/main" xmlns:w14="http://schemas.microsoft.com/office/word/2010/wordml" xmlns:w15="http://schemas.microsoft.com/office/word/2012/wordml" xmlns:w16cex="http://schemas.microsoft.com/office/word/2018/wordml/cex" xmlns:w16cid="http://schemas.microsoft.com/office/word/2016/wordml/cid" xmlns:w16="http://schemas.microsoft.com/office/word/2018/wordml" xmlns:w16sdtdh="http://schemas.microsoft.com/office/word/2020/wordml/sdtdatahash" xmlns:w16se="http://schemas.microsoft.com/office/word/2015/wordml/symex" xmlns:wpg="http://schemas.microsoft.com/office/word/2010/wordprocessingGroup" xmlns:wpi="http://schemas.microsoft.com/office/word/2010/wordprocessingInk" xmlns:wne="http://schemas.microsoft.com/office/word/2006/wordml" xmlns:wps="http://schemas.microsoft.com/office/word/2010/wordprocessingShape" mc:Ignorable="w14 w15 w16se w16cid w16 w16cex w16sdtdh wp14">
   <w:sdt>
     <w:sdtPr>
       <w:rPr>
@@ -6535,7 +5939,7 @@
 </file>
 
 <file path=word/footer3.xml><?xml version="1.0" encoding="utf-8"?>
-<w:ftr xmlns:wpc="http://schemas.microsoft.com/office/word/2010/wordprocessingCanvas" xmlns:cx="http://schemas.microsoft.com/office/drawing/2014/chartex" xmlns:cx1="http://schemas.microsoft.com/office/drawing/2015/9/8/chartex" xmlns:cx2="http://schemas.microsoft.com/office/drawing/2015/10/21/chartex" xmlns:cx3="http://schemas.microsoft.com/office/drawing/2016/5/9/chartex" xmlns:cx4="http://schemas.microsoft.com/office/drawing/2016/5/10/chartex" xmlns:cx5="http://schemas.microsoft.com/office/drawing/2016/5/11/chartex" xmlns:cx6="http://schemas.microsoft.com/office/drawing/2016/5/12/chartex" xmlns:cx7="http://schemas.microsoft.com/office/drawing/2016/5/13/chartex" xmlns:cx8="http://schemas.microsoft.com/office/drawing/2016/5/14/chartex" xmlns:mc="http://schemas.openxmlformats.org/markup-compatibility/2006" xmlns:aink="http://schemas.microsoft.com/office/drawing/2016/ink" xmlns:am3d="http://schemas.microsoft.com/office/drawing/2017/model3d" xmlns:o="urn:schemas-microsoft-com:office:office" xmlns:r="http://schemas.openxmlformats.org/officeDocument/2006/relationships" xmlns:m="http://schemas.openxmlformats.org/officeDocument/2006/math" xmlns:v="urn:schemas-microsoft-com:vml" xmlns:wp14="http://schemas.microsoft.com/office/word/2010/wordprocessingDrawing" xmlns:wp="http://schemas.openxmlformats.org/drawingml/2006/wordprocessingDrawing" xmlns:w10="urn:schemas-microsoft-com:office:word" xmlns:w="http://schemas.openxmlformats.org/wordprocessingml/2006/main" xmlns:w14="http://schemas.microsoft.com/office/word/2010/wordml" xmlns:w15="http://schemas.microsoft.com/office/word/2012/wordml" xmlns:w16cex="http://schemas.microsoft.com/office/word/2018/wordml/cex" xmlns:w16cid="http://schemas.microsoft.com/office/word/2016/wordml/cid" xmlns:w16="http://schemas.microsoft.com/office/word/2018/wordml" xmlns:w16sdtdh="http://schemas.microsoft.com/office/word/2020/wordml/sdtdatahash" xmlns:w16se="http://schemas.microsoft.com/office/word/2015/wordml/symex" xmlns:wpg="http://schemas.microsoft.com/office/word/2010/wordprocessingGroup" xmlns:wpi="http://schemas.microsoft.com/office/word/2010/wordprocessingInk" xmlns:wne="http://schemas.microsoft.com/office/word/2006/wordml" xmlns:wps="http://schemas.microsoft.com/office/word/2010/wordprocessingShape" mc:Ignorable="w14 w15 w16se w16cid w16 w16cex w16sdtdh wp14">
+<w:ftr xmlns:wpc="http://schemas.microsoft.com/office/word/2010/wordprocessingCanvas" xmlns:cx="http://schemas.microsoft.com/office/drawing/2014/chartex" xmlns:cx1="http://schemas.microsoft.com/office/drawing/2015/9/8/chartex" xmlns:cx2="http://schemas.microsoft.com/office/drawing/2015/10/21/chartex" xmlns:cx3="http://schemas.microsoft.com/office/drawing/2016/5/9/chartex" xmlns:cx4="http://schemas.microsoft.com/office/drawing/2016/5/10/chartex" xmlns:cx5="http://schemas.microsoft.com/office/drawing/2016/5/11/chartex" xmlns:cx6="http://schemas.microsoft.com/office/drawing/2016/5/12/chartex" xmlns:cx7="http://schemas.microsoft.com/office/drawing/2016/5/13/chartex" xmlns:cx8="http://schemas.microsoft.com/office/drawing/2016/5/14/chartex" xmlns:mc="http://schemas.openxmlformats.org/markup-compatibility/2006" xmlns:aink="http://schemas.microsoft.com/office/drawing/2016/ink" xmlns:am3d="http://schemas.microsoft.com/office/drawing/2017/model3d" xmlns:o="urn:schemas-microsoft-com:office:office" xmlns:oel="http://schemas.microsoft.com/office/2019/extlst" xmlns:r="http://schemas.openxmlformats.org/officeDocument/2006/relationships" xmlns:m="http://schemas.openxmlformats.org/officeDocument/2006/math" xmlns:v="urn:schemas-microsoft-com:vml" xmlns:wp14="http://schemas.microsoft.com/office/word/2010/wordprocessingDrawing" xmlns:wp="http://schemas.openxmlformats.org/drawingml/2006/wordprocessingDrawing" xmlns:w10="urn:schemas-microsoft-com:office:word" xmlns:w="http://schemas.openxmlformats.org/wordprocessingml/2006/main" xmlns:w14="http://schemas.microsoft.com/office/word/2010/wordml" xmlns:w15="http://schemas.microsoft.com/office/word/2012/wordml" xmlns:w16cex="http://schemas.microsoft.com/office/word/2018/wordml/cex" xmlns:w16cid="http://schemas.microsoft.com/office/word/2016/wordml/cid" xmlns:w16="http://schemas.microsoft.com/office/word/2018/wordml" xmlns:w16sdtdh="http://schemas.microsoft.com/office/word/2020/wordml/sdtdatahash" xmlns:w16se="http://schemas.microsoft.com/office/word/2015/wordml/symex" xmlns:wpg="http://schemas.microsoft.com/office/word/2010/wordprocessingGroup" xmlns:wpi="http://schemas.microsoft.com/office/word/2010/wordprocessingInk" xmlns:wne="http://schemas.microsoft.com/office/word/2006/wordml" xmlns:wps="http://schemas.microsoft.com/office/word/2010/wordprocessingShape" mc:Ignorable="w14 w15 w16se w16cid w16 w16cex w16sdtdh wp14">
   <w:p>
     <w:pPr>
       <w:pStyle w:val="Footer"/>
@@ -6545,7 +5949,7 @@
 </file>
 
 <file path=word/footnotes.xml><?xml version="1.0" encoding="utf-8"?>
-<w:footnotes xmlns:wpc="http://schemas.microsoft.com/office/word/2010/wordprocessingCanvas" xmlns:cx="http://schemas.microsoft.com/office/drawing/2014/chartex" xmlns:cx1="http://schemas.microsoft.com/office/drawing/2015/9/8/chartex" xmlns:cx2="http://schemas.microsoft.com/office/drawing/2015/10/21/chartex" xmlns:cx3="http://schemas.microsoft.com/office/drawing/2016/5/9/chartex" xmlns:cx4="http://schemas.microsoft.com/office/drawing/2016/5/10/chartex" xmlns:cx5="http://schemas.microsoft.com/office/drawing/2016/5/11/chartex" xmlns:cx6="http://schemas.microsoft.com/office/drawing/2016/5/12/chartex" xmlns:cx7="http://schemas.microsoft.com/office/drawing/2016/5/13/chartex" xmlns:cx8="http://schemas.microsoft.com/office/drawing/2016/5/14/chartex" xmlns:mc="http://schemas.openxmlformats.org/markup-compatibility/2006" xmlns:aink="http://schemas.microsoft.com/office/drawing/2016/ink" xmlns:am3d="http://schemas.microsoft.com/office/drawing/2017/model3d" xmlns:o="urn:schemas-microsoft-com:office:office" xmlns:r="http://schemas.openxmlformats.org/officeDocument/2006/relationships" xmlns:m="http://schemas.openxmlformats.org/officeDocument/2006/math" xmlns:v="urn:schemas-microsoft-com:vml" xmlns:wp14="http://schemas.microsoft.com/office/word/2010/wordprocessingDrawing" xmlns:wp="http://schemas.openxmlformats.org/drawingml/2006/wordprocessingDrawing" xmlns:w10="urn:schemas-microsoft-com:office:word" xmlns:w="http://schemas.openxmlformats.org/wordprocessingml/2006/main" xmlns:w14="http://schemas.microsoft.com/office/word/2010/wordml" xmlns:w15="http://schemas.microsoft.com/office/word/2012/wordml" xmlns:w16cex="http://schemas.microsoft.com/office/word/2018/wordml/cex" xmlns:w16cid="http://schemas.microsoft.com/office/word/2016/wordml/cid" xmlns:w16="http://schemas.microsoft.com/office/word/2018/wordml" xmlns:w16sdtdh="http://schemas.microsoft.com/office/word/2020/wordml/sdtdatahash" xmlns:w16se="http://schemas.microsoft.com/office/word/2015/wordml/symex" xmlns:wpg="http://schemas.microsoft.com/office/word/2010/wordprocessingGroup" xmlns:wpi="http://schemas.microsoft.com/office/word/2010/wordprocessingInk" xmlns:wne="http://schemas.microsoft.com/office/word/2006/wordml" xmlns:wps="http://schemas.microsoft.com/office/word/2010/wordprocessingShape" mc:Ignorable="w14 w15 w16se w16cid w16 w16cex w16sdtdh wp14">
+<w:footnotes xmlns:wpc="http://schemas.microsoft.com/office/word/2010/wordprocessingCanvas" xmlns:cx="http://schemas.microsoft.com/office/drawing/2014/chartex" xmlns:cx1="http://schemas.microsoft.com/office/drawing/2015/9/8/chartex" xmlns:cx2="http://schemas.microsoft.com/office/drawing/2015/10/21/chartex" xmlns:cx3="http://schemas.microsoft.com/office/drawing/2016/5/9/chartex" xmlns:cx4="http://schemas.microsoft.com/office/drawing/2016/5/10/chartex" xmlns:cx5="http://schemas.microsoft.com/office/drawing/2016/5/11/chartex" xmlns:cx6="http://schemas.microsoft.com/office/drawing/2016/5/12/chartex" xmlns:cx7="http://schemas.microsoft.com/office/drawing/2016/5/13/chartex" xmlns:cx8="http://schemas.microsoft.com/office/drawing/2016/5/14/chartex" xmlns:mc="http://schemas.openxmlformats.org/markup-compatibility/2006" xmlns:aink="http://schemas.microsoft.com/office/drawing/2016/ink" xmlns:am3d="http://schemas.microsoft.com/office/drawing/2017/model3d" xmlns:o="urn:schemas-microsoft-com:office:office" xmlns:oel="http://schemas.microsoft.com/office/2019/extlst" xmlns:r="http://schemas.openxmlformats.org/officeDocument/2006/relationships" xmlns:m="http://schemas.openxmlformats.org/officeDocument/2006/math" xmlns:v="urn:schemas-microsoft-com:vml" xmlns:wp14="http://schemas.microsoft.com/office/word/2010/wordprocessingDrawing" xmlns:wp="http://schemas.openxmlformats.org/drawingml/2006/wordprocessingDrawing" xmlns:w10="urn:schemas-microsoft-com:office:word" xmlns:w="http://schemas.openxmlformats.org/wordprocessingml/2006/main" xmlns:w14="http://schemas.microsoft.com/office/word/2010/wordml" xmlns:w15="http://schemas.microsoft.com/office/word/2012/wordml" xmlns:w16cex="http://schemas.microsoft.com/office/word/2018/wordml/cex" xmlns:w16cid="http://schemas.microsoft.com/office/word/2016/wordml/cid" xmlns:w16="http://schemas.microsoft.com/office/word/2018/wordml" xmlns:w16sdtdh="http://schemas.microsoft.com/office/word/2020/wordml/sdtdatahash" xmlns:w16se="http://schemas.microsoft.com/office/word/2015/wordml/symex" xmlns:wpg="http://schemas.microsoft.com/office/word/2010/wordprocessingGroup" xmlns:wpi="http://schemas.microsoft.com/office/word/2010/wordprocessingInk" xmlns:wne="http://schemas.microsoft.com/office/word/2006/wordml" xmlns:wps="http://schemas.microsoft.com/office/word/2010/wordprocessingShape" mc:Ignorable="w14 w15 w16se w16cid w16 w16cex w16sdtdh wp14">
   <w:footnote w:type="separator" w:id="-1">
     <w:p>
       <w:r>
@@ -6564,7 +5968,7 @@
 </file>
 
 <file path=word/header1.xml><?xml version="1.0" encoding="utf-8"?>
-<w:hdr xmlns:wpc="http://schemas.microsoft.com/office/word/2010/wordprocessingCanvas" xmlns:cx="http://schemas.microsoft.com/office/drawing/2014/chartex" xmlns:cx1="http://schemas.microsoft.com/office/drawing/2015/9/8/chartex" xmlns:cx2="http://schemas.microsoft.com/office/drawing/2015/10/21/chartex" xmlns:cx3="http://schemas.microsoft.com/office/drawing/2016/5/9/chartex" xmlns:cx4="http://schemas.microsoft.com/office/drawing/2016/5/10/chartex" xmlns:cx5="http://schemas.microsoft.com/office/drawing/2016/5/11/chartex" xmlns:cx6="http://schemas.microsoft.com/office/drawing/2016/5/12/chartex" xmlns:cx7="http://schemas.microsoft.com/office/drawing/2016/5/13/chartex" xmlns:cx8="http://schemas.microsoft.com/office/drawing/2016/5/14/chartex" xmlns:mc="http://schemas.openxmlformats.org/markup-compatibility/2006" xmlns:aink="http://schemas.microsoft.com/office/drawing/2016/ink" xmlns:am3d="http://schemas.microsoft.com/office/drawing/2017/model3d" xmlns:o="urn:schemas-microsoft-com:office:office" xmlns:r="http://schemas.openxmlformats.org/officeDocument/2006/relationships" xmlns:m="http://schemas.openxmlformats.org/officeDocument/2006/math" xmlns:v="urn:schemas-microsoft-com:vml" xmlns:wp14="http://schemas.microsoft.com/office/word/2010/wordprocessingDrawing" xmlns:wp="http://schemas.openxmlformats.org/drawingml/2006/wordprocessingDrawing" xmlns:w10="urn:schemas-microsoft-com:office:word" xmlns:w="http://schemas.openxmlformats.org/wordprocessingml/2006/main" xmlns:w14="http://schemas.microsoft.com/office/word/2010/wordml" xmlns:w15="http://schemas.microsoft.com/office/word/2012/wordml" xmlns:w16cex="http://schemas.microsoft.com/office/word/2018/wordml/cex" xmlns:w16cid="http://schemas.microsoft.com/office/word/2016/wordml/cid" xmlns:w16="http://schemas.microsoft.com/office/word/2018/wordml" xmlns:w16sdtdh="http://schemas.microsoft.com/office/word/2020/wordml/sdtdatahash" xmlns:w16se="http://schemas.microsoft.com/office/word/2015/wordml/symex" xmlns:wpg="http://schemas.microsoft.com/office/word/2010/wordprocessingGroup" xmlns:wpi="http://schemas.microsoft.com/office/word/2010/wordprocessingInk" xmlns:wne="http://schemas.microsoft.com/office/word/2006/wordml" xmlns:wps="http://schemas.microsoft.com/office/word/2010/wordprocessingShape" mc:Ignorable="w14 w15 w16se w16cid w16 w16cex w16sdtdh wp14">
+<w:hdr xmlns:wpc="http://schemas.microsoft.com/office/word/2010/wordprocessingCanvas" xmlns:cx="http://schemas.microsoft.com/office/drawing/2014/chartex" xmlns:cx1="http://schemas.microsoft.com/office/drawing/2015/9/8/chartex" xmlns:cx2="http://schemas.microsoft.com/office/drawing/2015/10/21/chartex" xmlns:cx3="http://schemas.microsoft.com/office/drawing/2016/5/9/chartex" xmlns:cx4="http://schemas.microsoft.com/office/drawing/2016/5/10/chartex" xmlns:cx5="http://schemas.microsoft.com/office/drawing/2016/5/11/chartex" xmlns:cx6="http://schemas.microsoft.com/office/drawing/2016/5/12/chartex" xmlns:cx7="http://schemas.microsoft.com/office/drawing/2016/5/13/chartex" xmlns:cx8="http://schemas.microsoft.com/office/drawing/2016/5/14/chartex" xmlns:mc="http://schemas.openxmlformats.org/markup-compatibility/2006" xmlns:aink="http://schemas.microsoft.com/office/drawing/2016/ink" xmlns:am3d="http://schemas.microsoft.com/office/drawing/2017/model3d" xmlns:o="urn:schemas-microsoft-com:office:office" xmlns:oel="http://schemas.microsoft.com/office/2019/extlst" xmlns:r="http://schemas.openxmlformats.org/officeDocument/2006/relationships" xmlns:m="http://schemas.openxmlformats.org/officeDocument/2006/math" xmlns:v="urn:schemas-microsoft-com:vml" xmlns:wp14="http://schemas.microsoft.com/office/word/2010/wordprocessingDrawing" xmlns:wp="http://schemas.openxmlformats.org/drawingml/2006/wordprocessingDrawing" xmlns:w10="urn:schemas-microsoft-com:office:word" xmlns:w="http://schemas.openxmlformats.org/wordprocessingml/2006/main" xmlns:w14="http://schemas.microsoft.com/office/word/2010/wordml" xmlns:w15="http://schemas.microsoft.com/office/word/2012/wordml" xmlns:w16cex="http://schemas.microsoft.com/office/word/2018/wordml/cex" xmlns:w16cid="http://schemas.microsoft.com/office/word/2016/wordml/cid" xmlns:w16="http://schemas.microsoft.com/office/word/2018/wordml" xmlns:w16sdtdh="http://schemas.microsoft.com/office/word/2020/wordml/sdtdatahash" xmlns:w16se="http://schemas.microsoft.com/office/word/2015/wordml/symex" xmlns:wpg="http://schemas.microsoft.com/office/word/2010/wordprocessingGroup" xmlns:wpi="http://schemas.microsoft.com/office/word/2010/wordprocessingInk" xmlns:wne="http://schemas.microsoft.com/office/word/2006/wordml" xmlns:wps="http://schemas.microsoft.com/office/word/2010/wordprocessingShape" mc:Ignorable="w14 w15 w16se w16cid w16 w16cex w16sdtdh wp14">
   <w:p>
     <w:pPr>
       <w:pStyle w:val="Header"/>
@@ -6574,7 +5978,7 @@
 </file>
 
 <file path=word/header2.xml><?xml version="1.0" encoding="utf-8"?>
-<w:hdr xmlns:wpc="http://schemas.microsoft.com/office/word/2010/wordprocessingCanvas" xmlns:cx="http://schemas.microsoft.com/office/drawing/2014/chartex" xmlns:cx1="http://schemas.microsoft.com/office/drawing/2015/9/8/chartex" xmlns:cx2="http://schemas.microsoft.com/office/drawing/2015/10/21/chartex" xmlns:cx3="http://schemas.microsoft.com/office/drawing/2016/5/9/chartex" xmlns:cx4="http://schemas.microsoft.com/office/drawing/2016/5/10/chartex" xmlns:cx5="http://schemas.microsoft.com/office/drawing/2016/5/11/chartex" xmlns:cx6="http://schemas.microsoft.com/office/drawing/2016/5/12/chartex" xmlns:cx7="http://schemas.microsoft.com/office/drawing/2016/5/13/chartex" xmlns:cx8="http://schemas.microsoft.com/office/drawing/2016/5/14/chartex" xmlns:mc="http://schemas.openxmlformats.org/markup-compatibility/2006" xmlns:aink="http://schemas.microsoft.com/office/drawing/2016/ink" xmlns:am3d="http://schemas.microsoft.com/office/drawing/2017/model3d" xmlns:o="urn:schemas-microsoft-com:office:office" xmlns:r="http://schemas.openxmlformats.org/officeDocument/2006/relationships" xmlns:m="http://schemas.openxmlformats.org/officeDocument/2006/math" xmlns:v="urn:schemas-microsoft-com:vml" xmlns:wp14="http://schemas.microsoft.com/office/word/2010/wordprocessingDrawing" xmlns:wp="http://schemas.openxmlformats.org/drawingml/2006/wordprocessingDrawing" xmlns:w10="urn:schemas-microsoft-com:office:word" xmlns:w="http://schemas.openxmlformats.org/wordprocessingml/2006/main" xmlns:w14="http://schemas.microsoft.com/office/word/2010/wordml" xmlns:w15="http://schemas.microsoft.com/office/word/2012/wordml" xmlns:w16cex="http://schemas.microsoft.com/office/word/2018/wordml/cex" xmlns:w16cid="http://schemas.microsoft.com/office/word/2016/wordml/cid" xmlns:w16="http://schemas.microsoft.com/office/word/2018/wordml" xmlns:w16sdtdh="http://schemas.microsoft.com/office/word/2020/wordml/sdtdatahash" xmlns:w16se="http://schemas.microsoft.com/office/word/2015/wordml/symex" xmlns:wpg="http://schemas.microsoft.com/office/word/2010/wordprocessingGroup" xmlns:wpi="http://schemas.microsoft.com/office/word/2010/wordprocessingInk" xmlns:wne="http://schemas.microsoft.com/office/word/2006/wordml" xmlns:wps="http://schemas.microsoft.com/office/word/2010/wordprocessingShape" mc:Ignorable="w14 w15 w16se w16cid w16 w16cex w16sdtdh wp14">
+<w:hdr xmlns:wpc="http://schemas.microsoft.com/office/word/2010/wordprocessingCanvas" xmlns:cx="http://schemas.microsoft.com/office/drawing/2014/chartex" xmlns:cx1="http://schemas.microsoft.com/office/drawing/2015/9/8/chartex" xmlns:cx2="http://schemas.microsoft.com/office/drawing/2015/10/21/chartex" xmlns:cx3="http://schemas.microsoft.com/office/drawing/2016/5/9/chartex" xmlns:cx4="http://schemas.microsoft.com/office/drawing/2016/5/10/chartex" xmlns:cx5="http://schemas.microsoft.com/office/drawing/2016/5/11/chartex" xmlns:cx6="http://schemas.microsoft.com/office/drawing/2016/5/12/chartex" xmlns:cx7="http://schemas.microsoft.com/office/drawing/2016/5/13/chartex" xmlns:cx8="http://schemas.microsoft.com/office/drawing/2016/5/14/chartex" xmlns:mc="http://schemas.openxmlformats.org/markup-compatibility/2006" xmlns:aink="http://schemas.microsoft.com/office/drawing/2016/ink" xmlns:am3d="http://schemas.microsoft.com/office/drawing/2017/model3d" xmlns:o="urn:schemas-microsoft-com:office:office" xmlns:oel="http://schemas.microsoft.com/office/2019/extlst" xmlns:r="http://schemas.openxmlformats.org/officeDocument/2006/relationships" xmlns:m="http://schemas.openxmlformats.org/officeDocument/2006/math" xmlns:v="urn:schemas-microsoft-com:vml" xmlns:wp14="http://schemas.microsoft.com/office/word/2010/wordprocessingDrawing" xmlns:wp="http://schemas.openxmlformats.org/drawingml/2006/wordprocessingDrawing" xmlns:w10="urn:schemas-microsoft-com:office:word" xmlns:w="http://schemas.openxmlformats.org/wordprocessingml/2006/main" xmlns:w14="http://schemas.microsoft.com/office/word/2010/wordml" xmlns:w15="http://schemas.microsoft.com/office/word/2012/wordml" xmlns:w16cex="http://schemas.microsoft.com/office/word/2018/wordml/cex" xmlns:w16cid="http://schemas.microsoft.com/office/word/2016/wordml/cid" xmlns:w16="http://schemas.microsoft.com/office/word/2018/wordml" xmlns:w16sdtdh="http://schemas.microsoft.com/office/word/2020/wordml/sdtdatahash" xmlns:w16se="http://schemas.microsoft.com/office/word/2015/wordml/symex" xmlns:wpg="http://schemas.microsoft.com/office/word/2010/wordprocessingGroup" xmlns:wpi="http://schemas.microsoft.com/office/word/2010/wordprocessingInk" xmlns:wne="http://schemas.microsoft.com/office/word/2006/wordml" xmlns:wps="http://schemas.microsoft.com/office/word/2010/wordprocessingShape" mc:Ignorable="w14 w15 w16se w16cid w16 w16cex w16sdtdh wp14">
   <w:p>
     <w:pPr>
       <w:pStyle w:val="Header"/>
@@ -6598,7 +6002,7 @@
 </file>
 
 <file path=word/header3.xml><?xml version="1.0" encoding="utf-8"?>
-<w:hdr xmlns:wpc="http://schemas.microsoft.com/office/word/2010/wordprocessingCanvas" xmlns:cx="http://schemas.microsoft.com/office/drawing/2014/chartex" xmlns:cx1="http://schemas.microsoft.com/office/drawing/2015/9/8/chartex" xmlns:cx2="http://schemas.microsoft.com/office/drawing/2015/10/21/chartex" xmlns:cx3="http://schemas.microsoft.com/office/drawing/2016/5/9/chartex" xmlns:cx4="http://schemas.microsoft.com/office/drawing/2016/5/10/chartex" xmlns:cx5="http://schemas.microsoft.com/office/drawing/2016/5/11/chartex" xmlns:cx6="http://schemas.microsoft.com/office/drawing/2016/5/12/chartex" xmlns:cx7="http://schemas.microsoft.com/office/drawing/2016/5/13/chartex" xmlns:cx8="http://schemas.microsoft.com/office/drawing/2016/5/14/chartex" xmlns:mc="http://schemas.openxmlformats.org/markup-compatibility/2006" xmlns:aink="http://schemas.microsoft.com/office/drawing/2016/ink" xmlns:am3d="http://schemas.microsoft.com/office/drawing/2017/model3d" xmlns:o="urn:schemas-microsoft-com:office:office" xmlns:r="http://schemas.openxmlformats.org/officeDocument/2006/relationships" xmlns:m="http://schemas.openxmlformats.org/officeDocument/2006/math" xmlns:v="urn:schemas-microsoft-com:vml" xmlns:wp14="http://schemas.microsoft.com/office/word/2010/wordprocessingDrawing" xmlns:wp="http://schemas.openxmlformats.org/drawingml/2006/wordprocessingDrawing" xmlns:w10="urn:schemas-microsoft-com:office:word" xmlns:w="http://schemas.openxmlformats.org/wordprocessingml/2006/main" xmlns:w14="http://schemas.microsoft.com/office/word/2010/wordml" xmlns:w15="http://schemas.microsoft.com/office/word/2012/wordml" xmlns:w16cex="http://schemas.microsoft.com/office/word/2018/wordml/cex" xmlns:w16cid="http://schemas.microsoft.com/office/word/2016/wordml/cid" xmlns:w16="http://schemas.microsoft.com/office/word/2018/wordml" xmlns:w16sdtdh="http://schemas.microsoft.com/office/word/2020/wordml/sdtdatahash" xmlns:w16se="http://schemas.microsoft.com/office/word/2015/wordml/symex" xmlns:wpg="http://schemas.microsoft.com/office/word/2010/wordprocessingGroup" xmlns:wpi="http://schemas.microsoft.com/office/word/2010/wordprocessingInk" xmlns:wne="http://schemas.microsoft.com/office/word/2006/wordml" xmlns:wps="http://schemas.microsoft.com/office/word/2010/wordprocessingShape" mc:Ignorable="w14 w15 w16se w16cid w16 w16cex w16sdtdh wp14">
+<w:hdr xmlns:wpc="http://schemas.microsoft.com/office/word/2010/wordprocessingCanvas" xmlns:cx="http://schemas.microsoft.com/office/drawing/2014/chartex" xmlns:cx1="http://schemas.microsoft.com/office/drawing/2015/9/8/chartex" xmlns:cx2="http://schemas.microsoft.com/office/drawing/2015/10/21/chartex" xmlns:cx3="http://schemas.microsoft.com/office/drawing/2016/5/9/chartex" xmlns:cx4="http://schemas.microsoft.com/office/drawing/2016/5/10/chartex" xmlns:cx5="http://schemas.microsoft.com/office/drawing/2016/5/11/chartex" xmlns:cx6="http://schemas.microsoft.com/office/drawing/2016/5/12/chartex" xmlns:cx7="http://schemas.microsoft.com/office/drawing/2016/5/13/chartex" xmlns:cx8="http://schemas.microsoft.com/office/drawing/2016/5/14/chartex" xmlns:mc="http://schemas.openxmlformats.org/markup-compatibility/2006" xmlns:aink="http://schemas.microsoft.com/office/drawing/2016/ink" xmlns:am3d="http://schemas.microsoft.com/office/drawing/2017/model3d" xmlns:o="urn:schemas-microsoft-com:office:office" xmlns:oel="http://schemas.microsoft.com/office/2019/extlst" xmlns:r="http://schemas.openxmlformats.org/officeDocument/2006/relationships" xmlns:m="http://schemas.openxmlformats.org/officeDocument/2006/math" xmlns:v="urn:schemas-microsoft-com:vml" xmlns:wp14="http://schemas.microsoft.com/office/word/2010/wordprocessingDrawing" xmlns:wp="http://schemas.openxmlformats.org/drawingml/2006/wordprocessingDrawing" xmlns:w10="urn:schemas-microsoft-com:office:word" xmlns:w="http://schemas.openxmlformats.org/wordprocessingml/2006/main" xmlns:w14="http://schemas.microsoft.com/office/word/2010/wordml" xmlns:w15="http://schemas.microsoft.com/office/word/2012/wordml" xmlns:w16cex="http://schemas.microsoft.com/office/word/2018/wordml/cex" xmlns:w16cid="http://schemas.microsoft.com/office/word/2016/wordml/cid" xmlns:w16="http://schemas.microsoft.com/office/word/2018/wordml" xmlns:w16sdtdh="http://schemas.microsoft.com/office/word/2020/wordml/sdtdatahash" xmlns:w16se="http://schemas.microsoft.com/office/word/2015/wordml/symex" xmlns:wpg="http://schemas.microsoft.com/office/word/2010/wordprocessingGroup" xmlns:wpi="http://schemas.microsoft.com/office/word/2010/wordprocessingInk" xmlns:wne="http://schemas.microsoft.com/office/word/2006/wordml" xmlns:wps="http://schemas.microsoft.com/office/word/2010/wordprocessingShape" mc:Ignorable="w14 w15 w16se w16cid w16 w16cex w16sdtdh wp14">
   <w:p>
     <w:pPr>
       <w:pStyle w:val="Header"/>
@@ -6608,7 +6012,7 @@
 </file>
 
 <file path=word/numbering.xml><?xml version="1.0" encoding="utf-8"?>
-<w:numbering xmlns:wpc="http://schemas.microsoft.com/office/word/2010/wordprocessingCanvas" xmlns:cx="http://schemas.microsoft.com/office/drawing/2014/chartex" xmlns:cx1="http://schemas.microsoft.com/office/drawing/2015/9/8/chartex" xmlns:cx2="http://schemas.microsoft.com/office/drawing/2015/10/21/chartex" xmlns:cx3="http://schemas.microsoft.com/office/drawing/2016/5/9/chartex" xmlns:cx4="http://schemas.microsoft.com/office/drawing/2016/5/10/chartex" xmlns:cx5="http://schemas.microsoft.com/office/drawing/2016/5/11/chartex" xmlns:cx6="http://schemas.microsoft.com/office/drawing/2016/5/12/chartex" xmlns:cx7="http://schemas.microsoft.com/office/drawing/2016/5/13/chartex" xmlns:cx8="http://schemas.microsoft.com/office/drawing/2016/5/14/chartex" xmlns:mc="http://schemas.openxmlformats.org/markup-compatibility/2006" xmlns:aink="http://schemas.microsoft.com/office/drawing/2016/ink" xmlns:am3d="http://schemas.microsoft.com/office/drawing/2017/model3d" xmlns:o="urn:schemas-microsoft-com:office:office" xmlns:r="http://schemas.openxmlformats.org/officeDocument/2006/relationships" xmlns:m="http://schemas.openxmlformats.org/officeDocument/2006/math" xmlns:v="urn:schemas-microsoft-com:vml" xmlns:wp14="http://schemas.microsoft.com/office/word/2010/wordprocessingDrawing" xmlns:wp="http://schemas.openxmlformats.org/drawingml/2006/wordprocessingDrawing" xmlns:w10="urn:schemas-microsoft-com:office:word" xmlns:w="http://schemas.openxmlformats.org/wordprocessingml/2006/main" xmlns:w14="http://schemas.microsoft.com/office/word/2010/wordml" xmlns:w15="http://schemas.microsoft.com/office/word/2012/wordml" xmlns:w16cex="http://schemas.microsoft.com/office/word/2018/wordml/cex" xmlns:w16cid="http://schemas.microsoft.com/office/word/2016/wordml/cid" xmlns:w16="http://schemas.microsoft.com/office/word/2018/wordml" xmlns:w16sdtdh="http://schemas.microsoft.com/office/word/2020/wordml/sdtdatahash" xmlns:w16se="http://schemas.microsoft.com/office/word/2015/wordml/symex" xmlns:wpg="http://schemas.microsoft.com/office/word/2010/wordprocessingGroup" xmlns:wpi="http://schemas.microsoft.com/office/word/2010/wordprocessingInk" xmlns:wne="http://schemas.microsoft.com/office/word/2006/wordml" xmlns:wps="http://schemas.microsoft.com/office/word/2010/wordprocessingShape" mc:Ignorable="w14 w15 w16se w16cid w16 w16cex w16sdtdh wp14">
+<w:numbering xmlns:wpc="http://schemas.microsoft.com/office/word/2010/wordprocessingCanvas" xmlns:cx="http://schemas.microsoft.com/office/drawing/2014/chartex" xmlns:cx1="http://schemas.microsoft.com/office/drawing/2015/9/8/chartex" xmlns:cx2="http://schemas.microsoft.com/office/drawing/2015/10/21/chartex" xmlns:cx3="http://schemas.microsoft.com/office/drawing/2016/5/9/chartex" xmlns:cx4="http://schemas.microsoft.com/office/drawing/2016/5/10/chartex" xmlns:cx5="http://schemas.microsoft.com/office/drawing/2016/5/11/chartex" xmlns:cx6="http://schemas.microsoft.com/office/drawing/2016/5/12/chartex" xmlns:cx7="http://schemas.microsoft.com/office/drawing/2016/5/13/chartex" xmlns:cx8="http://schemas.microsoft.com/office/drawing/2016/5/14/chartex" xmlns:mc="http://schemas.openxmlformats.org/markup-compatibility/2006" xmlns:aink="http://schemas.microsoft.com/office/drawing/2016/ink" xmlns:am3d="http://schemas.microsoft.com/office/drawing/2017/model3d" xmlns:o="urn:schemas-microsoft-com:office:office" xmlns:oel="http://schemas.microsoft.com/office/2019/extlst" xmlns:r="http://schemas.openxmlformats.org/officeDocument/2006/relationships" xmlns:m="http://schemas.openxmlformats.org/officeDocument/2006/math" xmlns:v="urn:schemas-microsoft-com:vml" xmlns:wp14="http://schemas.microsoft.com/office/word/2010/wordprocessingDrawing" xmlns:wp="http://schemas.openxmlformats.org/drawingml/2006/wordprocessingDrawing" xmlns:w10="urn:schemas-microsoft-com:office:word" xmlns:w="http://schemas.openxmlformats.org/wordprocessingml/2006/main" xmlns:w14="http://schemas.microsoft.com/office/word/2010/wordml" xmlns:w15="http://schemas.microsoft.com/office/word/2012/wordml" xmlns:w16cex="http://schemas.microsoft.com/office/word/2018/wordml/cex" xmlns:w16cid="http://schemas.microsoft.com/office/word/2016/wordml/cid" xmlns:w16="http://schemas.microsoft.com/office/word/2018/wordml" xmlns:w16sdtdh="http://schemas.microsoft.com/office/word/2020/wordml/sdtdatahash" xmlns:w16se="http://schemas.microsoft.com/office/word/2015/wordml/symex" xmlns:wpg="http://schemas.microsoft.com/office/word/2010/wordprocessingGroup" xmlns:wpi="http://schemas.microsoft.com/office/word/2010/wordprocessingInk" xmlns:wne="http://schemas.microsoft.com/office/word/2006/wordml" xmlns:wps="http://schemas.microsoft.com/office/word/2010/wordprocessingShape" mc:Ignorable="w14 w15 w16se w16cid w16 w16cex w16sdtdh wp14">
   <w:abstractNum w:abstractNumId="0" w15:restartNumberingAfterBreak="0">
     <w:nsid w:val="08B2501C"/>
     <w:multiLevelType w:val="hybridMultilevel"/>
@@ -7061,16 +6465,16 @@
       </w:rPr>
     </w:lvl>
   </w:abstractNum>
-  <w:num w:numId="1">
+  <w:num w:numId="1" w16cid:durableId="1184056447">
     <w:abstractNumId w:val="0"/>
   </w:num>
-  <w:num w:numId="2">
+  <w:num w:numId="2" w16cid:durableId="1523350266">
     <w:abstractNumId w:val="2"/>
   </w:num>
-  <w:num w:numId="3">
+  <w:num w:numId="3" w16cid:durableId="158428634">
     <w:abstractNumId w:val="1"/>
   </w:num>
-  <w:num w:numId="4">
+  <w:num w:numId="4" w16cid:durableId="648873387">
     <w:abstractNumId w:val="3"/>
   </w:num>
 </w:numbering>

--- a/tests/resources/Saved/21TRC05611jcp_test_Jail CC Judgment Entry.docx
+++ b/tests/resources/Saved/21TRC05611jcp_test_Jail CC Judgment Entry.docx
@@ -1,6 +1,6 @@
 
 <file path=word/document.xml><?xml version="1.0" encoding="utf-8"?>
-<w:document xmlns:wpc="http://schemas.microsoft.com/office/word/2010/wordprocessingCanvas" xmlns:cx="http://schemas.microsoft.com/office/drawing/2014/chartex" xmlns:cx1="http://schemas.microsoft.com/office/drawing/2015/9/8/chartex" xmlns:cx2="http://schemas.microsoft.com/office/drawing/2015/10/21/chartex" xmlns:cx3="http://schemas.microsoft.com/office/drawing/2016/5/9/chartex" xmlns:cx4="http://schemas.microsoft.com/office/drawing/2016/5/10/chartex" xmlns:cx5="http://schemas.microsoft.com/office/drawing/2016/5/11/chartex" xmlns:cx6="http://schemas.microsoft.com/office/drawing/2016/5/12/chartex" xmlns:cx7="http://schemas.microsoft.com/office/drawing/2016/5/13/chartex" xmlns:cx8="http://schemas.microsoft.com/office/drawing/2016/5/14/chartex" xmlns:mc="http://schemas.openxmlformats.org/markup-compatibility/2006" xmlns:aink="http://schemas.microsoft.com/office/drawing/2016/ink" xmlns:am3d="http://schemas.microsoft.com/office/drawing/2017/model3d" xmlns:o="urn:schemas-microsoft-com:office:office" xmlns:r="http://schemas.openxmlformats.org/officeDocument/2006/relationships" xmlns:m="http://schemas.openxmlformats.org/officeDocument/2006/math" xmlns:v="urn:schemas-microsoft-com:vml" xmlns:wp14="http://schemas.microsoft.com/office/word/2010/wordprocessingDrawing" xmlns:wp="http://schemas.openxmlformats.org/drawingml/2006/wordprocessingDrawing" xmlns:w10="urn:schemas-microsoft-com:office:word" xmlns:w="http://schemas.openxmlformats.org/wordprocessingml/2006/main" xmlns:w14="http://schemas.microsoft.com/office/word/2010/wordml" xmlns:w15="http://schemas.microsoft.com/office/word/2012/wordml" xmlns:w16cex="http://schemas.microsoft.com/office/word/2018/wordml/cex" xmlns:w16cid="http://schemas.microsoft.com/office/word/2016/wordml/cid" xmlns:w16="http://schemas.microsoft.com/office/word/2018/wordml" xmlns:w16sdtdh="http://schemas.microsoft.com/office/word/2020/wordml/sdtdatahash" xmlns:w16se="http://schemas.microsoft.com/office/word/2015/wordml/symex" xmlns:wpg="http://schemas.microsoft.com/office/word/2010/wordprocessingGroup" xmlns:wpi="http://schemas.microsoft.com/office/word/2010/wordprocessingInk" xmlns:wne="http://schemas.microsoft.com/office/word/2006/wordml" xmlns:wps="http://schemas.microsoft.com/office/word/2010/wordprocessingShape" mc:Ignorable="w14 w15 w16se w16cid w16 w16cex w16sdtdh wp14">
+<w:document xmlns:wpc="http://schemas.microsoft.com/office/word/2010/wordprocessingCanvas" xmlns:cx="http://schemas.microsoft.com/office/drawing/2014/chartex" xmlns:cx1="http://schemas.microsoft.com/office/drawing/2015/9/8/chartex" xmlns:cx2="http://schemas.microsoft.com/office/drawing/2015/10/21/chartex" xmlns:cx3="http://schemas.microsoft.com/office/drawing/2016/5/9/chartex" xmlns:cx4="http://schemas.microsoft.com/office/drawing/2016/5/10/chartex" xmlns:cx5="http://schemas.microsoft.com/office/drawing/2016/5/11/chartex" xmlns:cx6="http://schemas.microsoft.com/office/drawing/2016/5/12/chartex" xmlns:cx7="http://schemas.microsoft.com/office/drawing/2016/5/13/chartex" xmlns:cx8="http://schemas.microsoft.com/office/drawing/2016/5/14/chartex" xmlns:mc="http://schemas.openxmlformats.org/markup-compatibility/2006" xmlns:aink="http://schemas.microsoft.com/office/drawing/2016/ink" xmlns:am3d="http://schemas.microsoft.com/office/drawing/2017/model3d" xmlns:o="urn:schemas-microsoft-com:office:office" xmlns:oel="http://schemas.microsoft.com/office/2019/extlst" xmlns:r="http://schemas.openxmlformats.org/officeDocument/2006/relationships" xmlns:m="http://schemas.openxmlformats.org/officeDocument/2006/math" xmlns:v="urn:schemas-microsoft-com:vml" xmlns:wp14="http://schemas.microsoft.com/office/word/2010/wordprocessingDrawing" xmlns:wp="http://schemas.openxmlformats.org/drawingml/2006/wordprocessingDrawing" xmlns:w10="urn:schemas-microsoft-com:office:word" xmlns:w="http://schemas.openxmlformats.org/wordprocessingml/2006/main" xmlns:w14="http://schemas.microsoft.com/office/word/2010/wordml" xmlns:w15="http://schemas.microsoft.com/office/word/2012/wordml" xmlns:w16cex="http://schemas.microsoft.com/office/word/2018/wordml/cex" xmlns:w16cid="http://schemas.microsoft.com/office/word/2016/wordml/cid" xmlns:w16="http://schemas.microsoft.com/office/word/2018/wordml" xmlns:w16sdtdh="http://schemas.microsoft.com/office/word/2020/wordml/sdtdatahash" xmlns:w16se="http://schemas.microsoft.com/office/word/2015/wordml/symex" xmlns:wpg="http://schemas.microsoft.com/office/word/2010/wordprocessingGroup" xmlns:wpi="http://schemas.microsoft.com/office/word/2010/wordprocessingInk" xmlns:wne="http://schemas.microsoft.com/office/word/2006/wordml" xmlns:wps="http://schemas.microsoft.com/office/word/2010/wordprocessingShape" mc:Ignorable="w14 w15 w16se w16cid w16 w16cex w16sdtdh wp14">
   <w:body>
     <w:p>
       <w:pPr>
@@ -249,7 +249,6 @@
         </w:rPr>
         <w:t xml:space="preserve">.  </w:t>
       </w:r>
-      <w:proofErr w:type="gramStart"/>
       <w:r>
         <w:rPr>
           <w:rFonts w:ascii="Palatino Linotype" w:hAnsi="Palatino Linotype"/>
@@ -329,7 +328,6 @@
           <w:szCs w:val="20"/>
         </w:rPr>
       </w:pPr>
-      <w:proofErr w:type="gramStart"/>
       <w:r>
         <w:rPr>
           <w:rFonts w:ascii="Palatino Linotype" w:hAnsi="Palatino Linotype"/>
@@ -608,7 +606,7 @@
           <w:sz w:val="20"/>
           <w:szCs w:val="20"/>
         </w:rPr>
-        <w:t xml:space="preserve"> on May 22, 2022.</w:t>
+        <w:t xml:space="preserve"> on May 28, 2022.</w:t>
       </w:r>
       <w:r>
         <w:rPr>
@@ -625,17 +623,7 @@
           <w:sz w:val="20"/>
           <w:szCs w:val="20"/>
         </w:rPr>
-        <w:t xml:space="preserve">Defendant</w:t>
-      </w:r>
-      <w:proofErr w:type="gramEnd"/>
-      <w:r>
-        <w:rPr>
-          <w:rFonts w:ascii="Palatino Linotype" w:hAnsi="Palatino Linotype"/>
-          <w:bCs/>
-          <w:sz w:val="20"/>
-          <w:szCs w:val="20"/>
-        </w:rPr>
-        <w:t xml:space="preserve"> was represented by Chase Mallory, Private Counsel. </w:t>
+        <w:t xml:space="preserve">Defendant was represented by Chase Mallory, Private Counsel. </w:t>
       </w:r>
       <w:r>
         <w:rPr>
@@ -803,16 +791,7 @@
           <w:sz w:val="20"/>
           <w:szCs w:val="20"/>
         </w:rPr>
-        <w:t xml:space="preserve"> entered the following </w:t>
-      </w:r>
-      <w:proofErr w:type="gramStart"/>
-      <w:r>
-        <w:rPr>
-          <w:rFonts w:ascii="Palatino Linotype" w:hAnsi="Palatino Linotype"/>
-          <w:sz w:val="20"/>
-          <w:szCs w:val="20"/>
-        </w:rPr>
-        <w:t>sentence:</w:t>
+        <w:t xml:space="preserve"> entered the following sentence:</w:t>
       </w:r>
       <w:r>
         <w:rPr>
@@ -832,25 +811,23 @@
         <w:br/>
         <w:t xml:space="preserve"/>
         <w:br/>
-        <w:t xml:space="preserve"/>
-      </w:r>
-      <w:r>
-        <w:rPr>
-          <w:rFonts w:ascii="Palatino Linotype" w:hAnsi="Palatino Linotype"/>
-          <w:b/>
-          <w:bCs/>
-          <w:sz w:val="20"/>
-          <w:szCs w:val="20"/>
-        </w:rPr>
-        <w:t xml:space="preserve">Offense of Violence. </w:t>
-      </w:r>
-      <w:r>
-        <w:rPr>
-          <w:rFonts w:ascii="Palatino Linotype" w:hAnsi="Palatino Linotype"/>
-          <w:sz w:val="20"/>
-          <w:szCs w:val="20"/>
-        </w:rPr>
-        <w:t xml:space="preserve">The Court informed the Defendant </w:t>
+        <w:t xml:space="preserve">The Court</w:t>
+      </w:r>
+      <w:r>
+        <w:rPr>
+          <w:rFonts w:ascii="Palatino Linotype" w:hAnsi="Palatino Linotype"/>
+          <w:sz w:val="20"/>
+          <w:szCs w:val="20"/>
+        </w:rPr>
+        <w:t xml:space="preserve"> additionally </w:t>
+      </w:r>
+      <w:r>
+        <w:rPr>
+          <w:rFonts w:ascii="Palatino Linotype" w:hAnsi="Palatino Linotype"/>
+          <w:sz w:val="20"/>
+          <w:szCs w:val="20"/>
+        </w:rPr>
+        <w:t xml:space="preserve">informed the Defendant </w:t>
       </w:r>
       <w:r>
         <w:rPr>
@@ -881,7 +858,6 @@
           <w:sz w:val="20"/>
           <w:szCs w:val="20"/>
         </w:rPr>
-        <w:lastRenderedPageBreak/>
         <w:t>18 U.S.C § 922(g)(9) prohibits the Defendant from shipping, transporting, purchasing, possessing</w:t>
       </w:r>
       <w:r>
@@ -1079,7 +1055,6 @@
                 <w:szCs w:val="20"/>
               </w:rPr>
             </w:pPr>
-            <w:proofErr w:type="gramStart"/>
             <w:r>
               <w:rPr>
                 <w:rFonts w:ascii="Palatino Linotype" w:hAnsi="Palatino Linotype"/>
@@ -1118,7 +1093,6 @@
                 <w:szCs w:val="20"/>
               </w:rPr>
             </w:pPr>
-            <w:proofErr w:type="gramStart"/>
             <w:r>
               <w:rPr>
                 <w:rFonts w:ascii="Palatino Linotype" w:hAnsi="Palatino Linotype"/>
@@ -1157,7 +1131,6 @@
                 <w:szCs w:val="20"/>
               </w:rPr>
             </w:pPr>
-            <w:proofErr w:type="gramStart"/>
             <w:r>
               <w:rPr>
                 <w:rFonts w:ascii="Palatino Linotype" w:hAnsi="Palatino Linotype"/>
@@ -1196,7 +1169,6 @@
                 <w:szCs w:val="20"/>
               </w:rPr>
             </w:pPr>
-            <w:proofErr w:type="gramStart"/>
             <w:r>
               <w:rPr>
                 <w:rFonts w:ascii="Palatino Linotype" w:hAnsi="Palatino Linotype"/>
@@ -1278,7 +1250,6 @@
                 <w:szCs w:val="20"/>
               </w:rPr>
             </w:pPr>
-            <w:proofErr w:type="gramStart"/>
             <w:r>
               <w:rPr>
                 <w:rFonts w:ascii="Palatino Linotype" w:hAnsi="Palatino Linotype"/>
@@ -1317,7 +1288,6 @@
                 <w:szCs w:val="20"/>
               </w:rPr>
             </w:pPr>
-            <w:proofErr w:type="gramStart"/>
             <w:r>
               <w:rPr>
                 <w:rFonts w:ascii="Palatino Linotype" w:hAnsi="Palatino Linotype"/>
@@ -1356,7 +1326,6 @@
                 <w:szCs w:val="20"/>
               </w:rPr>
             </w:pPr>
-            <w:proofErr w:type="gramStart"/>
             <w:r>
               <w:rPr>
                 <w:rFonts w:ascii="Palatino Linotype" w:hAnsi="Palatino Linotype"/>
@@ -1395,7 +1364,6 @@
                 <w:szCs w:val="20"/>
               </w:rPr>
             </w:pPr>
-            <w:proofErr w:type="gramStart"/>
             <w:r>
               <w:rPr>
                 <w:rFonts w:ascii="Palatino Linotype" w:hAnsi="Palatino Linotype"/>
@@ -1477,7 +1445,6 @@
                 <w:szCs w:val="20"/>
               </w:rPr>
             </w:pPr>
-            <w:proofErr w:type="gramStart"/>
             <w:r>
               <w:rPr>
                 <w:rFonts w:ascii="Palatino Linotype" w:hAnsi="Palatino Linotype"/>
@@ -1516,7 +1483,6 @@
                 <w:szCs w:val="20"/>
               </w:rPr>
             </w:pPr>
-            <w:proofErr w:type="gramStart"/>
             <w:r>
               <w:rPr>
                 <w:rFonts w:ascii="Palatino Linotype" w:hAnsi="Palatino Linotype"/>
@@ -1555,7 +1521,6 @@
                 <w:szCs w:val="20"/>
               </w:rPr>
             </w:pPr>
-            <w:proofErr w:type="gramStart"/>
             <w:r>
               <w:rPr>
                 <w:rFonts w:ascii="Palatino Linotype" w:hAnsi="Palatino Linotype"/>
@@ -1594,7 +1559,6 @@
                 <w:szCs w:val="20"/>
               </w:rPr>
             </w:pPr>
-            <w:proofErr w:type="gramStart"/>
             <w:r>
               <w:rPr>
                 <w:rFonts w:ascii="Palatino Linotype" w:hAnsi="Palatino Linotype"/>
@@ -1676,7 +1640,6 @@
                 <w:szCs w:val="20"/>
               </w:rPr>
             </w:pPr>
-            <w:proofErr w:type="gramStart"/>
             <w:r>
               <w:rPr>
                 <w:rFonts w:ascii="Palatino Linotype" w:hAnsi="Palatino Linotype"/>
@@ -1715,7 +1678,6 @@
                 <w:szCs w:val="20"/>
               </w:rPr>
             </w:pPr>
-            <w:proofErr w:type="gramStart"/>
             <w:r>
               <w:rPr>
                 <w:rFonts w:ascii="Palatino Linotype" w:hAnsi="Palatino Linotype"/>
@@ -1754,7 +1716,6 @@
                 <w:szCs w:val="20"/>
               </w:rPr>
             </w:pPr>
-            <w:proofErr w:type="gramStart"/>
             <w:r>
               <w:rPr>
                 <w:rFonts w:ascii="Palatino Linotype" w:hAnsi="Palatino Linotype"/>
@@ -1793,7 +1754,6 @@
                 <w:szCs w:val="20"/>
               </w:rPr>
             </w:pPr>
-            <w:proofErr w:type="gramStart"/>
             <w:r>
               <w:rPr>
                 <w:rFonts w:ascii="Palatino Linotype" w:hAnsi="Palatino Linotype"/>
@@ -1875,7 +1835,6 @@
                 <w:szCs w:val="20"/>
               </w:rPr>
             </w:pPr>
-            <w:proofErr w:type="gramStart"/>
             <w:r>
               <w:rPr>
                 <w:rFonts w:ascii="Palatino Linotype" w:hAnsi="Palatino Linotype"/>
@@ -1914,7 +1873,6 @@
                 <w:szCs w:val="20"/>
               </w:rPr>
             </w:pPr>
-            <w:proofErr w:type="gramStart"/>
             <w:r>
               <w:rPr>
                 <w:rFonts w:ascii="Palatino Linotype" w:hAnsi="Palatino Linotype"/>
@@ -1953,7 +1911,6 @@
                 <w:szCs w:val="20"/>
               </w:rPr>
             </w:pPr>
-            <w:proofErr w:type="gramStart"/>
             <w:r>
               <w:rPr>
                 <w:rFonts w:ascii="Palatino Linotype" w:hAnsi="Palatino Linotype"/>
@@ -1992,7 +1949,6 @@
                 <w:szCs w:val="20"/>
               </w:rPr>
             </w:pPr>
-            <w:proofErr w:type="gramStart"/>
             <w:r>
               <w:rPr>
                 <w:rFonts w:ascii="Palatino Linotype" w:hAnsi="Palatino Linotype"/>
@@ -2074,7 +2030,6 @@
                 <w:szCs w:val="20"/>
               </w:rPr>
             </w:pPr>
-            <w:proofErr w:type="gramStart"/>
             <w:r>
               <w:rPr>
                 <w:rFonts w:ascii="Palatino Linotype" w:hAnsi="Palatino Linotype"/>
@@ -2113,7 +2068,6 @@
                 <w:szCs w:val="20"/>
               </w:rPr>
             </w:pPr>
-            <w:proofErr w:type="gramStart"/>
             <w:r>
               <w:rPr>
                 <w:rFonts w:ascii="Palatino Linotype" w:hAnsi="Palatino Linotype"/>
@@ -2152,7 +2106,6 @@
                 <w:szCs w:val="20"/>
               </w:rPr>
             </w:pPr>
-            <w:proofErr w:type="gramStart"/>
             <w:r>
               <w:rPr>
                 <w:rFonts w:ascii="Palatino Linotype" w:hAnsi="Palatino Linotype"/>
@@ -2191,7 +2144,6 @@
                 <w:szCs w:val="20"/>
               </w:rPr>
             </w:pPr>
-            <w:proofErr w:type="gramStart"/>
             <w:r>
               <w:rPr>
                 <w:rFonts w:ascii="Palatino Linotype" w:hAnsi="Palatino Linotype"/>
@@ -2293,7 +2245,6 @@
                 <w:szCs w:val="20"/>
               </w:rPr>
             </w:pPr>
-            <w:proofErr w:type="gramStart"/>
             <w:r>
               <w:rPr>
                 <w:rFonts w:ascii="Palatino Linotype" w:hAnsi="Palatino Linotype"/>
@@ -2332,7 +2283,6 @@
                 <w:szCs w:val="20"/>
               </w:rPr>
             </w:pPr>
-            <w:proofErr w:type="gramStart"/>
             <w:r>
               <w:rPr>
                 <w:rFonts w:ascii="Palatino Linotype" w:hAnsi="Palatino Linotype"/>
@@ -2371,7 +2321,6 @@
                 <w:szCs w:val="20"/>
               </w:rPr>
             </w:pPr>
-            <w:proofErr w:type="gramStart"/>
             <w:r>
               <w:rPr>
                 <w:rFonts w:ascii="Palatino Linotype" w:hAnsi="Palatino Linotype"/>
@@ -2410,7 +2359,6 @@
                 <w:szCs w:val="20"/>
               </w:rPr>
             </w:pPr>
-            <w:proofErr w:type="gramStart"/>
             <w:r>
               <w:rPr>
                 <w:rFonts w:ascii="Palatino Linotype" w:hAnsi="Palatino Linotype"/>
@@ -2492,7 +2440,6 @@
                 <w:szCs w:val="20"/>
               </w:rPr>
             </w:pPr>
-            <w:proofErr w:type="gramStart"/>
             <w:r>
               <w:rPr>
                 <w:rFonts w:ascii="Palatino Linotype" w:hAnsi="Palatino Linotype"/>
@@ -2531,7 +2478,6 @@
                 <w:szCs w:val="20"/>
               </w:rPr>
             </w:pPr>
-            <w:proofErr w:type="gramStart"/>
             <w:r>
               <w:rPr>
                 <w:rFonts w:ascii="Palatino Linotype" w:hAnsi="Palatino Linotype"/>
@@ -2570,7 +2516,6 @@
                 <w:szCs w:val="20"/>
               </w:rPr>
             </w:pPr>
-            <w:proofErr w:type="gramStart"/>
             <w:r>
               <w:rPr>
                 <w:rFonts w:ascii="Palatino Linotype" w:hAnsi="Palatino Linotype"/>
@@ -2609,7 +2554,6 @@
                 <w:szCs w:val="20"/>
               </w:rPr>
             </w:pPr>
-            <w:proofErr w:type="gramStart"/>
             <w:r>
               <w:rPr>
                 <w:rFonts w:ascii="Palatino Linotype" w:hAnsi="Palatino Linotype"/>
@@ -2711,7 +2655,6 @@
                 <w:szCs w:val="20"/>
               </w:rPr>
             </w:pPr>
-            <w:proofErr w:type="gramStart"/>
             <w:r>
               <w:rPr>
                 <w:rFonts w:ascii="Palatino Linotype" w:hAnsi="Palatino Linotype"/>
@@ -2750,7 +2693,6 @@
                 <w:szCs w:val="20"/>
               </w:rPr>
             </w:pPr>
-            <w:proofErr w:type="gramStart"/>
             <w:r>
               <w:rPr>
                 <w:rFonts w:ascii="Palatino Linotype" w:hAnsi="Palatino Linotype"/>
@@ -2789,7 +2731,6 @@
                 <w:szCs w:val="20"/>
               </w:rPr>
             </w:pPr>
-            <w:proofErr w:type="gramStart"/>
             <w:r>
               <w:rPr>
                 <w:rFonts w:ascii="Palatino Linotype" w:hAnsi="Palatino Linotype"/>
@@ -2828,7 +2769,6 @@
                 <w:szCs w:val="20"/>
               </w:rPr>
             </w:pPr>
-            <w:proofErr w:type="gramStart"/>
             <w:r>
               <w:rPr>
                 <w:rFonts w:ascii="Palatino Linotype" w:hAnsi="Palatino Linotype"/>
@@ -2878,34 +2818,7 @@
           <w:sz w:val="20"/>
           <w:szCs w:val="20"/>
         </w:rPr>
-        <w:t xml:space="preserve"> Defendant is placed on the </w:t>
-      </w:r>
-      <w:proofErr w:type="gramStart"/>
-      <w:r>
-        <w:rPr>
-          <w:rFonts w:ascii="Palatino Linotype" w:hAnsi="Palatino Linotype"/>
-          <w:sz w:val="20"/>
-          <w:szCs w:val="20"/>
-        </w:rPr>
-        <w:t xml:space="preserve">OVI Docket. The Defendant has reviewed and understands </w:t>
-      </w:r>
-      <w:r>
-        <w:rPr>
-          <w:rFonts w:ascii="Palatino Linotype" w:hAnsi="Palatino Linotype"/>
-          <w:sz w:val="20"/>
-          <w:szCs w:val="20"/>
-        </w:rPr>
-        <w:lastRenderedPageBreak/>
-        <w:t xml:space="preserve">the requirements of the </w:t>
-      </w:r>
-      <w:proofErr w:type="gramStart"/>
-      <w:r>
-        <w:rPr>
-          <w:rFonts w:ascii="Palatino Linotype" w:hAnsi="Palatino Linotype"/>
-          <w:sz w:val="20"/>
-          <w:szCs w:val="20"/>
-        </w:rPr>
-        <w:t xml:space="preserve">OVI Docket and agrees to all terms and conditions of the OVI Docket. </w:t>
+        <w:t xml:space="preserve"> Defendant is placed on the OVI Docket. The Defendant has reviewed and understands the requirements of the OVI Docket and agrees to all terms and conditions of the OVI Docket. </w:t>
       </w:r>
       <w:r>
         <w:rPr>
@@ -3193,7 +3106,7 @@
           <w:sz w:val="20"/>
           <w:szCs w:val="20"/>
         </w:rPr>
-        <w:t xml:space="preserve">May 22, 2022</w:t>
+        <w:t xml:space="preserve">May 28, 2022</w:t>
       </w:r>
       <w:r>
         <w:rPr>
@@ -3289,7 +3202,6 @@
         </w:rPr>
         <w:t xml:space="preserve">complete </w:t>
       </w:r>
-      <w:proofErr w:type="gramStart"/>
       <w:r>
         <w:rPr>
           <w:rFonts w:ascii="Palatino Linotype" w:hAnsi="Palatino Linotype"/>
@@ -3320,25 +3232,15 @@
           <w:sz w:val="20"/>
           <w:szCs w:val="20"/>
         </w:rPr>
-        <w:t xml:space="preserve"> days. Defendant shall show proof of completion </w:t>
-      </w:r>
-      <w:r>
-        <w:rPr>
-          <w:rFonts w:ascii="Palatino Linotype" w:hAnsi="Palatino Linotype"/>
-          <w:sz w:val="20"/>
-          <w:szCs w:val="20"/>
-        </w:rPr>
-        <w:lastRenderedPageBreak/>
-        <w:t xml:space="preserve">of all completed hours to the Office of Community Control on or before </w:t>
-      </w:r>
-      <w:proofErr w:type="gramStart"/>
-      <w:r>
-        <w:rPr>
-          <w:rFonts w:ascii="Palatino Linotype" w:hAnsi="Palatino Linotype"/>
-          <w:sz w:val="20"/>
-          <w:szCs w:val="20"/>
-        </w:rPr>
-        <w:t xml:space="preserve">July 21, 2022</w:t>
+        <w:t xml:space="preserve"> days. Defendant shall show proof of completion of all completed hours to the Office of Community Control on or before </w:t>
+      </w:r>
+      <w:r>
+        <w:rPr>
+          <w:rFonts w:ascii="Palatino Linotype" w:hAnsi="Palatino Linotype"/>
+          <w:sz w:val="20"/>
+          <w:szCs w:val="20"/>
+        </w:rPr>
+        <w:t xml:space="preserve">July 27, 2022</w:t>
       </w:r>
       <w:r>
         <w:rPr>
@@ -3499,7 +3401,6 @@
         </w:rPr>
         <w:t xml:space="preserve">Defendant’s </w:t>
       </w:r>
-      <w:proofErr w:type="gramStart"/>
       <w:r>
         <w:rPr>
           <w:rFonts w:ascii="Palatino Linotype" w:hAnsi="Palatino Linotype"/>
@@ -3514,7 +3415,7 @@
           <w:sz w:val="20"/>
           <w:szCs w:val="20"/>
         </w:rPr>
-        <w:t xml:space="preserve"> license is suspended from May 22, 2022</w:t>
+        <w:t xml:space="preserve"> license is suspended from May 28, 2022</w:t>
       </w:r>
       <w:r>
         <w:rPr>
@@ -3546,16 +3447,7 @@
           <w:sz w:val="20"/>
           <w:szCs w:val="20"/>
         </w:rPr>
-        <w:t xml:space="preserve">The</w:t>
-      </w:r>
-      <w:proofErr w:type="gramEnd"/>
-      <w:r>
-        <w:rPr>
-          <w:rFonts w:ascii="Palatino Linotype" w:hAnsi="Palatino Linotype"/>
-          <w:sz w:val="20"/>
-          <w:szCs w:val="20"/>
-        </w:rPr>
-        <w:t xml:space="preserve"> </w:t>
+        <w:t xml:space="preserve">The </w:t>
       </w:r>
       <w:r>
         <w:rPr>
@@ -3587,7 +3479,7 @@
           <w:sz w:val="20"/>
           <w:szCs w:val="20"/>
         </w:rPr>
-        <w:t xml:space="preserve">.</w:t>
+        <w:t>.</w:t>
       </w:r>
       <w:r>
         <w:rPr>
@@ -3699,7 +3591,7 @@
           <w:sz w:val="20"/>
           <w:szCs w:val="20"/>
         </w:rPr>
-        <w:t xml:space="preserve">Defendant shall contact the Delaware County Jail</w:t>
+        <w:t>Defendant shall contact the Delaware County Jail</w:t>
       </w:r>
       <w:r>
         <w:rPr>
@@ -3865,17 +3757,7 @@
           <w:sz w:val="20"/>
           <w:szCs w:val="20"/>
         </w:rPr>
-        <w:t xml:space="preserve"> </w:t>
-      </w:r>
-      <w:proofErr w:type="gramStart"/>
-      <w:r>
-        <w:rPr>
-          <w:rFonts w:ascii="Palatino Linotype" w:hAnsi="Palatino Linotype"/>
-          <w:bCs/>
-          <w:sz w:val="20"/>
-          <w:szCs w:val="20"/>
-        </w:rPr>
-        <w:t xml:space="preserve">2017 Acura MDX, license plate EAF 4253</w:t>
+        <w:t xml:space="preserve"> 2017 Acura MDX, license plate EAF 4253</w:t>
       </w:r>
       <w:r>
         <w:rPr>
@@ -3967,7 +3849,6 @@
         </w:rPr>
         <w:t xml:space="preserve">For a period of </w:t>
       </w:r>
-      <w:proofErr w:type="gramStart"/>
       <w:r>
         <w:rPr>
           <w:rFonts w:ascii="Palatino Linotype" w:hAnsi="Palatino Linotype"/>
@@ -4030,25 +3911,7 @@
           <w:sz w:val="20"/>
           <w:szCs w:val="20"/>
         </w:rPr>
-        <w:t xml:space="preserve">with the Office of Community Control.  The Court advised Defendant that </w:t>
-      </w:r>
-      <w:proofErr w:type="gramStart"/>
-      <w:r>
-        <w:rPr>
-          <w:rFonts w:ascii="Palatino Linotype" w:hAnsi="Palatino Linotype"/>
-          <w:sz w:val="20"/>
-          <w:szCs w:val="20"/>
-        </w:rPr>
-        <w:t>as a result of</w:t>
-      </w:r>
-      <w:proofErr w:type="gramEnd"/>
-      <w:r>
-        <w:rPr>
-          <w:rFonts w:ascii="Palatino Linotype" w:hAnsi="Palatino Linotype"/>
-          <w:sz w:val="20"/>
-          <w:szCs w:val="20"/>
-        </w:rPr>
-        <w:t xml:space="preserve"> any failure to comply with the terms of community control, the Court may impose a longer term of community control up to a total of 5 years; impose a definite jail term to include any days stayed or otherwise authorized by law; and/or otherwise modify the terms of community control set forth below.</w:t>
+        <w:t>with the Office of Community Control.  The Court advised Defendant that as a result of any failure to comply with the terms of community control, the Court may impose a longer term of community control up to a total of 5 years; impose a definite jail term to include any days stayed or otherwise authorized by law; and/or otherwise modify the terms of community control set forth below.</w:t>
       </w:r>
     </w:p>
     <w:p>
@@ -4246,7 +4109,23 @@
           <w:sz w:val="20"/>
           <w:szCs w:val="20"/>
         </w:rPr>
-        <w:t xml:space="preserve">Pay probation fees monthly.  </w:t>
+        <w:t xml:space="preserve">Pay </w:t>
+      </w:r>
+      <w:r>
+        <w:rPr>
+          <w:rFonts w:ascii="Palatino Linotype" w:hAnsi="Palatino Linotype"/>
+          <w:sz w:val="20"/>
+          <w:szCs w:val="20"/>
+        </w:rPr>
+        <w:t>community control</w:t>
+      </w:r>
+      <w:r>
+        <w:rPr>
+          <w:rFonts w:ascii="Palatino Linotype" w:hAnsi="Palatino Linotype"/>
+          <w:sz w:val="20"/>
+          <w:szCs w:val="20"/>
+        </w:rPr>
+        <w:t xml:space="preserve"> fees monthly.</w:t>
       </w:r>
     </w:p>
     <w:p>
@@ -4277,14 +4156,6 @@
         </w:rPr>
         <w:t>Make all reasonable effort to obtain and maintain employment.  Defendant shall report any change in employment status immediately.</w:t>
       </w:r>
-      <w:r>
-        <w:rPr>
-          <w:rFonts w:ascii="Palatino Linotype" w:hAnsi="Palatino Linotype"/>
-          <w:sz w:val="20"/>
-          <w:szCs w:val="20"/>
-        </w:rPr>
-        <w:t xml:space="preserve"> </w:t>
-      </w:r>
     </w:p>
     <w:p>
       <w:pPr>
@@ -4385,18 +4256,7 @@
           <w:szCs w:val="20"/>
           <w:u w:val="single"/>
         </w:rPr>
-        <w:t xml:space="preserve">Additional </w:t>
-      </w:r>
-      <w:proofErr w:type="gramStart"/>
-      <w:r>
-        <w:rPr>
-          <w:rFonts w:ascii="Palatino Linotype" w:hAnsi="Palatino Linotype"/>
-          <w:bCs/>
-          <w:sz w:val="20"/>
-          <w:szCs w:val="20"/>
-          <w:u w:val="single"/>
-        </w:rPr>
-        <w:t>Terms</w:t>
+        <w:t>Additional Terms</w:t>
       </w:r>
       <w:r>
         <w:rPr>
@@ -4441,7 +4301,6 @@
         </w:rPr>
         <w:t xml:space="preserve">Shall not come within 500 feet of </w:t>
       </w:r>
-      <w:proofErr w:type="gramStart"/>
       <w:r>
         <w:rPr>
           <w:rFonts w:ascii="Palatino Linotype" w:hAnsi="Palatino Linotype"/>
@@ -4501,10 +4360,8 @@
           <w:sz w:val="20"/>
           <w:szCs w:val="20"/>
         </w:rPr>
-        <w:lastRenderedPageBreak/>
         <w:t xml:space="preserve">Defendant shall have no contact with </w:t>
       </w:r>
-      <w:proofErr w:type="gramStart"/>
       <w:r>
         <w:rPr>
           <w:rFonts w:ascii="Palatino Linotype" w:hAnsi="Palatino Linotype"/>
@@ -4522,17 +4379,7 @@
           <w:sz w:val="20"/>
           <w:szCs w:val="20"/>
         </w:rPr>
-        <w:t xml:space="preserve">.  Contact includes, but is not limited to, landline, cordless, cellular or digital telephone; text; instant messaging; fax; e-mail; voicemail; delivery service; social media; blogging; writings; electronic communications; posting a message; or communications by any other means directly or through another </w:t>
-      </w:r>
-      <w:proofErr w:type="gramStart"/>
-      <w:r>
-        <w:rPr>
-          <w:rFonts w:ascii="Palatino Linotype" w:hAnsi="Palatino Linotype"/>
-          <w:bCs/>
-          <w:sz w:val="20"/>
-          <w:szCs w:val="20"/>
-        </w:rPr>
-        <w:t>person.</w:t>
+        <w:t>.  Contact includes, but is not limited to, landline, cordless, cellular or digital telephone; text; instant messaging; fax; e-mail; voicemail; delivery service; social media; blogging; writings; electronic communications; posting a message; or communications by any other means directly or through another person.</w:t>
       </w:r>
       <w:r>
         <w:rPr>
@@ -4980,17 +4827,7 @@
           <w:sz w:val="20"/>
           <w:szCs w:val="20"/>
         </w:rPr>
-        <w:t xml:space="preserve">a class in anger </w:t>
-      </w:r>
-      <w:proofErr w:type="gramStart"/>
-      <w:r>
-        <w:rPr>
-          <w:rFonts w:ascii="Palatino Linotype" w:hAnsi="Palatino Linotype"/>
-          <w:bCs/>
-          <w:sz w:val="20"/>
-          <w:szCs w:val="20"/>
-        </w:rPr>
-        <w:t>management.</w:t>
+        <w:t>a class in anger management.</w:t>
       </w:r>
       <w:r>
         <w:rPr>
@@ -5047,7 +4884,6 @@
         </w:rPr>
         <w:t xml:space="preserve">$</w:t>
       </w:r>
-      <w:proofErr w:type="gramStart"/>
       <w:r>
         <w:rPr>
           <w:rFonts w:ascii="Palatino Linotype" w:hAnsi="Palatino Linotype"/>
@@ -5121,16 +4957,7 @@
           <w:sz w:val="20"/>
           <w:szCs w:val="20"/>
         </w:rPr>
-        <w:t xml:space="preserve">.  The Court ORDERS that any payments made by Defendant be first directed toward the payment of </w:t>
-      </w:r>
-      <w:proofErr w:type="gramStart"/>
-      <w:r>
-        <w:rPr>
-          <w:rFonts w:ascii="Palatino Linotype" w:hAnsi="Palatino Linotype"/>
-          <w:sz w:val="20"/>
-          <w:szCs w:val="20"/>
-        </w:rPr>
-        <w:t>restitution.</w:t>
+        <w:t>.  The Court ORDERS that any payments made by Defendant be first directed toward the payment of restitution.</w:t>
       </w:r>
       <w:r>
         <w:rPr>
@@ -5183,25 +5010,7 @@
           <w:sz w:val="20"/>
           <w:szCs w:val="20"/>
         </w:rPr>
-        <w:t xml:space="preserve">Defendant</w:t>
-      </w:r>
-      <w:proofErr w:type="gramEnd"/>
-      <w:r>
-        <w:rPr>
-          <w:rFonts w:ascii="Palatino Linotype" w:hAnsi="Palatino Linotype"/>
-          <w:sz w:val="20"/>
-          <w:szCs w:val="20"/>
-        </w:rPr>
-        <w:t xml:space="preserve"> shall report forthwith to the Office of Community Control to be fitted with a SCRAM unit. Defendant</w:t>
-      </w:r>
-      <w:proofErr w:type="gramEnd"/>
-      <w:r>
-        <w:rPr>
-          <w:rFonts w:ascii="Palatino Linotype" w:hAnsi="Palatino Linotype"/>
-          <w:sz w:val="20"/>
-          <w:szCs w:val="20"/>
-        </w:rPr>
-        <w:t xml:space="preserve"> shall s</w:t>
+        <w:t xml:space="preserve">Defendant shall report forthwith to the Office of Community Control to be fitted with a SCRAM unit. Defendant shall s</w:t>
       </w:r>
       <w:r>
         <w:rPr>
@@ -5276,7 +5085,7 @@
           <w:szCs w:val="20"/>
           <w:u w:val="single"/>
         </w:rPr>
-        <w:t xml:space="preserve">through its</w:t>
+        <w:t>through its</w:t>
       </w:r>
       <w:r>
         <w:rPr>
@@ -5346,16 +5155,7 @@
           <w:sz w:val="20"/>
           <w:szCs w:val="20"/>
         </w:rPr>
-        <w:t xml:space="preserve">If the Court grants driving privileges, provide proof to community control of installation of a certified ignition interlock device within 30 days of the issuance of such privileges.  Defendant shall only operate vehicles equipped with a certified ignition interlock </w:t>
-      </w:r>
-      <w:proofErr w:type="gramStart"/>
-      <w:r>
-        <w:rPr>
-          <w:rFonts w:ascii="Palatino Linotype" w:hAnsi="Palatino Linotype"/>
-          <w:sz w:val="20"/>
-          <w:szCs w:val="20"/>
-        </w:rPr>
-        <w:t>device.</w:t>
+        <w:t>If the Court grants driving privileges, provide proof to community control of installation of a certified ignition interlock device within 30 days of the issuance of such privileges.  Defendant shall only operate vehicles equipped with a certified ignition interlock device.</w:t>
       </w:r>
       <w:r>
         <w:rPr>
@@ -5410,7 +5210,6 @@
         </w:rPr>
         <w:t xml:space="preserve"> </w:t>
       </w:r>
-      <w:proofErr w:type="gramStart"/>
       <w:r>
         <w:rPr>
           <w:rFonts w:ascii="Palatino Linotype" w:hAnsi="Palatino Linotype"/>
@@ -5471,16 +5270,7 @@
           <w:sz w:val="20"/>
           <w:szCs w:val="20"/>
         </w:rPr>
-        <w:t xml:space="preserve">Defendant is admitted to the </w:t>
-      </w:r>
-      <w:proofErr w:type="gramStart"/>
-      <w:r>
-        <w:rPr>
-          <w:rFonts w:ascii="Palatino Linotype" w:hAnsi="Palatino Linotype"/>
-          <w:sz w:val="20"/>
-          <w:szCs w:val="20"/>
-        </w:rPr>
-        <w:t xml:space="preserve">OVI Docket and shall comply with all terms and conditions of the participation agreement for the docket. </w:t>
+        <w:t xml:space="preserve">Defendant is admitted to the OVI Docket and shall comply with all terms and conditions of the participation agreement for the docket. </w:t>
       </w:r>
       <w:r>
         <w:rPr>
@@ -5543,7 +5333,6 @@
         </w:rPr>
         <w:t xml:space="preserve"> monitored house arrest for </w:t>
       </w:r>
-      <w:proofErr w:type="gramStart"/>
       <w:r>
         <w:rPr>
           <w:rFonts w:ascii="Palatino Linotype" w:hAnsi="Palatino Linotype"/>
@@ -5605,50 +5394,23 @@
           <w:sz w:val="20"/>
           <w:szCs w:val="20"/>
         </w:rPr>
-        <w:t xml:space="preserve">Defendant</w:t>
-      </w:r>
-      <w:proofErr w:type="gramEnd"/>
-      <w:r>
-        <w:rPr>
-          <w:rFonts w:ascii="Palatino Linotype" w:hAnsi="Palatino Linotype"/>
-          <w:sz w:val="20"/>
-          <w:szCs w:val="20"/>
-        </w:rPr>
-        <w:t xml:space="preserve"> shall report forthwith to the Office of Community Control to be fitted with a </w:t>
-      </w:r>
-      <w:r>
-        <w:rPr>
-          <w:rFonts w:ascii="Palatino Linotype" w:hAnsi="Palatino Linotype"/>
-          <w:sz w:val="20"/>
-          <w:szCs w:val="20"/>
-        </w:rPr>
-        <w:lastRenderedPageBreak/>
-        <w:t xml:space="preserve">GPS Monitoring unit. </w:t>
-      </w:r>
-      <w:r>
-        <w:rPr>
-          <w:rFonts w:ascii="Palatino Linotype" w:hAnsi="Palatino Linotype"/>
-          <w:sz w:val="20"/>
-          <w:szCs w:val="20"/>
-        </w:rPr>
-        <w:t>D</w:t>
-      </w:r>
-      <w:r>
-        <w:rPr>
-          <w:rFonts w:ascii="Palatino Linotype" w:hAnsi="Palatino Linotype"/>
-          <w:sz w:val="20"/>
-          <w:szCs w:val="20"/>
-        </w:rPr>
-        <w:t xml:space="preserve">efendant</w:t>
-      </w:r>
-      <w:proofErr w:type="gramEnd"/>
-      <w:r>
-        <w:rPr>
-          <w:rFonts w:ascii="Palatino Linotype" w:hAnsi="Palatino Linotype"/>
-          <w:sz w:val="20"/>
-          <w:szCs w:val="20"/>
-        </w:rPr>
-        <w:t xml:space="preserve"> is excluded from coming within </w:t>
+        <w:t xml:space="preserve">Defendant shall report forthwith to the Office of Community Control to be fitted with a GPS Monitoring unit. </w:t>
+      </w:r>
+      <w:r>
+        <w:rPr>
+          <w:rFonts w:ascii="Palatino Linotype" w:hAnsi="Palatino Linotype"/>
+          <w:sz w:val="20"/>
+          <w:szCs w:val="20"/>
+        </w:rPr>
+        <w:t xml:space="preserve">D</w:t>
+      </w:r>
+      <w:r>
+        <w:rPr>
+          <w:rFonts w:ascii="Palatino Linotype" w:hAnsi="Palatino Linotype"/>
+          <w:sz w:val="20"/>
+          <w:szCs w:val="20"/>
+        </w:rPr>
+        <w:t xml:space="preserve">efendant is excluded from coming within </w:t>
       </w:r>
       <w:r>
         <w:rPr>
@@ -5682,7 +5444,31 @@
           <w:sz w:val="20"/>
           <w:szCs w:val="20"/>
         </w:rPr>
-        <w:t xml:space="preserve">.</w:t>
+        <w:t>.</w:t>
+      </w:r>
+      <w:r>
+        <w:rPr>
+          <w:rFonts w:ascii="Palatino Linotype" w:hAnsi="Palatino Linotype"/>
+          <w:sz w:val="20"/>
+          <w:szCs w:val="20"/>
+        </w:rPr>
+        <w:t xml:space="preserve"> </w:t>
+      </w:r>
+      <w:r>
+        <w:rPr>
+          <w:rFonts w:ascii="Palatino Linotype" w:hAnsi="Palatino Linotype"/>
+          <w:sz w:val="20"/>
+          <w:szCs w:val="20"/>
+        </w:rPr>
+        <w:t xml:space="preserve"/>
+      </w:r>
+      <w:r>
+        <w:rPr>
+          <w:rFonts w:ascii="Palatino Linotype" w:hAnsi="Palatino Linotype"/>
+          <w:sz w:val="20"/>
+          <w:szCs w:val="20"/>
+        </w:rPr>
+        <w:t xml:space="preserve"/>
       </w:r>
       <w:r>
         <w:rPr>
@@ -5727,16 +5513,7 @@
           <w:sz w:val="20"/>
           <w:szCs w:val="20"/>
         </w:rPr>
-        <w:t xml:space="preserve">efendant shall report daily to the Office of Community Control in the manner specified by the Office of Community </w:t>
-      </w:r>
-      <w:proofErr w:type="gramStart"/>
-      <w:r>
-        <w:rPr>
-          <w:rFonts w:ascii="Palatino Linotype" w:hAnsi="Palatino Linotype"/>
-          <w:sz w:val="20"/>
-          <w:szCs w:val="20"/>
-        </w:rPr>
-        <w:t xml:space="preserve">Control.</w:t>
+        <w:t xml:space="preserve">efendant shall report daily to the Office of Community Control in the manner specified by the Office of Community Control.</w:t>
       </w:r>
       <w:r>
         <w:rPr>
@@ -5800,7 +5577,6 @@
         </w:rPr>
         <w:t xml:space="preserve">Other Community Control Conditions: </w:t>
       </w:r>
-      <w:proofErr w:type="gramStart"/>
       <w:r>
         <w:rPr>
           <w:rFonts w:ascii="Palatino Linotype" w:hAnsi="Palatino Linotype"/>
@@ -5864,7 +5640,6 @@
         </w:rPr>
         <w:t xml:space="preserve"> </w:t>
       </w:r>
-      <w:proofErr w:type="gramStart"/>
       <w:r>
         <w:rPr>
           <w:rFonts w:ascii="Palatino Linotype" w:hAnsi="Palatino Linotype"/>
@@ -6030,7 +5805,6 @@
         </w:rPr>
         <w:tab/>
       </w:r>
-      <w:proofErr w:type="gramStart"/>
       <w:r>
         <w:rPr>
           <w:rFonts w:ascii="Palatino Linotype" w:hAnsi="Palatino Linotype"/>
@@ -6197,16 +5971,7 @@
           <w:sz w:val="16"/>
           <w:szCs w:val="16"/>
         </w:rPr>
-        <w:t xml:space="preserve">OM     EM; Defendant’s Attorney: PS     OM     EM; </w:t>
-      </w:r>
-      <w:proofErr w:type="gramStart"/>
-      <w:r>
-        <w:rPr>
-          <w:rFonts w:ascii="Palatino Linotype" w:hAnsi="Palatino Linotype"/>
-          <w:sz w:val="16"/>
-          <w:szCs w:val="16"/>
-        </w:rPr>
-        <w:t xml:space="preserve">Kelly Barkschat: PS     OM     EM;</w:t>
+        <w:t xml:space="preserve">OM     EM; Defendant’s Attorney: PS     OM     EM; Kelly Barkschat: PS     OM     EM;</w:t>
       </w:r>
     </w:p>
     <w:p>
@@ -6309,7 +6074,7 @@
 </file>
 
 <file path=word/endnotes.xml><?xml version="1.0" encoding="utf-8"?>
-<w:endnotes xmlns:wpc="http://schemas.microsoft.com/office/word/2010/wordprocessingCanvas" xmlns:cx="http://schemas.microsoft.com/office/drawing/2014/chartex" xmlns:cx1="http://schemas.microsoft.com/office/drawing/2015/9/8/chartex" xmlns:cx2="http://schemas.microsoft.com/office/drawing/2015/10/21/chartex" xmlns:cx3="http://schemas.microsoft.com/office/drawing/2016/5/9/chartex" xmlns:cx4="http://schemas.microsoft.com/office/drawing/2016/5/10/chartex" xmlns:cx5="http://schemas.microsoft.com/office/drawing/2016/5/11/chartex" xmlns:cx6="http://schemas.microsoft.com/office/drawing/2016/5/12/chartex" xmlns:cx7="http://schemas.microsoft.com/office/drawing/2016/5/13/chartex" xmlns:cx8="http://schemas.microsoft.com/office/drawing/2016/5/14/chartex" xmlns:mc="http://schemas.openxmlformats.org/markup-compatibility/2006" xmlns:aink="http://schemas.microsoft.com/office/drawing/2016/ink" xmlns:am3d="http://schemas.microsoft.com/office/drawing/2017/model3d" xmlns:o="urn:schemas-microsoft-com:office:office" xmlns:r="http://schemas.openxmlformats.org/officeDocument/2006/relationships" xmlns:m="http://schemas.openxmlformats.org/officeDocument/2006/math" xmlns:v="urn:schemas-microsoft-com:vml" xmlns:wp14="http://schemas.microsoft.com/office/word/2010/wordprocessingDrawing" xmlns:wp="http://schemas.openxmlformats.org/drawingml/2006/wordprocessingDrawing" xmlns:w10="urn:schemas-microsoft-com:office:word" xmlns:w="http://schemas.openxmlformats.org/wordprocessingml/2006/main" xmlns:w14="http://schemas.microsoft.com/office/word/2010/wordml" xmlns:w15="http://schemas.microsoft.com/office/word/2012/wordml" xmlns:w16cex="http://schemas.microsoft.com/office/word/2018/wordml/cex" xmlns:w16cid="http://schemas.microsoft.com/office/word/2016/wordml/cid" xmlns:w16="http://schemas.microsoft.com/office/word/2018/wordml" xmlns:w16sdtdh="http://schemas.microsoft.com/office/word/2020/wordml/sdtdatahash" xmlns:w16se="http://schemas.microsoft.com/office/word/2015/wordml/symex" xmlns:wpg="http://schemas.microsoft.com/office/word/2010/wordprocessingGroup" xmlns:wpi="http://schemas.microsoft.com/office/word/2010/wordprocessingInk" xmlns:wne="http://schemas.microsoft.com/office/word/2006/wordml" xmlns:wps="http://schemas.microsoft.com/office/word/2010/wordprocessingShape" mc:Ignorable="w14 w15 w16se w16cid w16 w16cex w16sdtdh wp14">
+<w:endnotes xmlns:wpc="http://schemas.microsoft.com/office/word/2010/wordprocessingCanvas" xmlns:cx="http://schemas.microsoft.com/office/drawing/2014/chartex" xmlns:cx1="http://schemas.microsoft.com/office/drawing/2015/9/8/chartex" xmlns:cx2="http://schemas.microsoft.com/office/drawing/2015/10/21/chartex" xmlns:cx3="http://schemas.microsoft.com/office/drawing/2016/5/9/chartex" xmlns:cx4="http://schemas.microsoft.com/office/drawing/2016/5/10/chartex" xmlns:cx5="http://schemas.microsoft.com/office/drawing/2016/5/11/chartex" xmlns:cx6="http://schemas.microsoft.com/office/drawing/2016/5/12/chartex" xmlns:cx7="http://schemas.microsoft.com/office/drawing/2016/5/13/chartex" xmlns:cx8="http://schemas.microsoft.com/office/drawing/2016/5/14/chartex" xmlns:mc="http://schemas.openxmlformats.org/markup-compatibility/2006" xmlns:aink="http://schemas.microsoft.com/office/drawing/2016/ink" xmlns:am3d="http://schemas.microsoft.com/office/drawing/2017/model3d" xmlns:o="urn:schemas-microsoft-com:office:office" xmlns:oel="http://schemas.microsoft.com/office/2019/extlst" xmlns:r="http://schemas.openxmlformats.org/officeDocument/2006/relationships" xmlns:m="http://schemas.openxmlformats.org/officeDocument/2006/math" xmlns:v="urn:schemas-microsoft-com:vml" xmlns:wp14="http://schemas.microsoft.com/office/word/2010/wordprocessingDrawing" xmlns:wp="http://schemas.openxmlformats.org/drawingml/2006/wordprocessingDrawing" xmlns:w10="urn:schemas-microsoft-com:office:word" xmlns:w="http://schemas.openxmlformats.org/wordprocessingml/2006/main" xmlns:w14="http://schemas.microsoft.com/office/word/2010/wordml" xmlns:w15="http://schemas.microsoft.com/office/word/2012/wordml" xmlns:w16cex="http://schemas.microsoft.com/office/word/2018/wordml/cex" xmlns:w16cid="http://schemas.microsoft.com/office/word/2016/wordml/cid" xmlns:w16="http://schemas.microsoft.com/office/word/2018/wordml" xmlns:w16sdtdh="http://schemas.microsoft.com/office/word/2020/wordml/sdtdatahash" xmlns:w16se="http://schemas.microsoft.com/office/word/2015/wordml/symex" xmlns:wpg="http://schemas.microsoft.com/office/word/2010/wordprocessingGroup" xmlns:wpi="http://schemas.microsoft.com/office/word/2010/wordprocessingInk" xmlns:wne="http://schemas.microsoft.com/office/word/2006/wordml" xmlns:wps="http://schemas.microsoft.com/office/word/2010/wordprocessingShape" mc:Ignorable="w14 w15 w16se w16cid w16 w16cex w16sdtdh wp14">
   <w:endnote w:type="separator" w:id="-1">
     <w:p>
       <w:r>
@@ -6328,7 +6093,7 @@
 </file>
 
 <file path=word/footer1.xml><?xml version="1.0" encoding="utf-8"?>
-<w:ftr xmlns:wpc="http://schemas.microsoft.com/office/word/2010/wordprocessingCanvas" xmlns:cx="http://schemas.microsoft.com/office/drawing/2014/chartex" xmlns:cx1="http://schemas.microsoft.com/office/drawing/2015/9/8/chartex" xmlns:cx2="http://schemas.microsoft.com/office/drawing/2015/10/21/chartex" xmlns:cx3="http://schemas.microsoft.com/office/drawing/2016/5/9/chartex" xmlns:cx4="http://schemas.microsoft.com/office/drawing/2016/5/10/chartex" xmlns:cx5="http://schemas.microsoft.com/office/drawing/2016/5/11/chartex" xmlns:cx6="http://schemas.microsoft.com/office/drawing/2016/5/12/chartex" xmlns:cx7="http://schemas.microsoft.com/office/drawing/2016/5/13/chartex" xmlns:cx8="http://schemas.microsoft.com/office/drawing/2016/5/14/chartex" xmlns:mc="http://schemas.openxmlformats.org/markup-compatibility/2006" xmlns:aink="http://schemas.microsoft.com/office/drawing/2016/ink" xmlns:am3d="http://schemas.microsoft.com/office/drawing/2017/model3d" xmlns:o="urn:schemas-microsoft-com:office:office" xmlns:r="http://schemas.openxmlformats.org/officeDocument/2006/relationships" xmlns:m="http://schemas.openxmlformats.org/officeDocument/2006/math" xmlns:v="urn:schemas-microsoft-com:vml" xmlns:wp14="http://schemas.microsoft.com/office/word/2010/wordprocessingDrawing" xmlns:wp="http://schemas.openxmlformats.org/drawingml/2006/wordprocessingDrawing" xmlns:w10="urn:schemas-microsoft-com:office:word" xmlns:w="http://schemas.openxmlformats.org/wordprocessingml/2006/main" xmlns:w14="http://schemas.microsoft.com/office/word/2010/wordml" xmlns:w15="http://schemas.microsoft.com/office/word/2012/wordml" xmlns:w16cex="http://schemas.microsoft.com/office/word/2018/wordml/cex" xmlns:w16cid="http://schemas.microsoft.com/office/word/2016/wordml/cid" xmlns:w16="http://schemas.microsoft.com/office/word/2018/wordml" xmlns:w16sdtdh="http://schemas.microsoft.com/office/word/2020/wordml/sdtdatahash" xmlns:w16se="http://schemas.microsoft.com/office/word/2015/wordml/symex" xmlns:wpg="http://schemas.microsoft.com/office/word/2010/wordprocessingGroup" xmlns:wpi="http://schemas.microsoft.com/office/word/2010/wordprocessingInk" xmlns:wne="http://schemas.microsoft.com/office/word/2006/wordml" xmlns:wps="http://schemas.microsoft.com/office/word/2010/wordprocessingShape" mc:Ignorable="w14 w15 w16se w16cid w16 w16cex w16sdtdh wp14">
+<w:ftr xmlns:wpc="http://schemas.microsoft.com/office/word/2010/wordprocessingCanvas" xmlns:cx="http://schemas.microsoft.com/office/drawing/2014/chartex" xmlns:cx1="http://schemas.microsoft.com/office/drawing/2015/9/8/chartex" xmlns:cx2="http://schemas.microsoft.com/office/drawing/2015/10/21/chartex" xmlns:cx3="http://schemas.microsoft.com/office/drawing/2016/5/9/chartex" xmlns:cx4="http://schemas.microsoft.com/office/drawing/2016/5/10/chartex" xmlns:cx5="http://schemas.microsoft.com/office/drawing/2016/5/11/chartex" xmlns:cx6="http://schemas.microsoft.com/office/drawing/2016/5/12/chartex" xmlns:cx7="http://schemas.microsoft.com/office/drawing/2016/5/13/chartex" xmlns:cx8="http://schemas.microsoft.com/office/drawing/2016/5/14/chartex" xmlns:mc="http://schemas.openxmlformats.org/markup-compatibility/2006" xmlns:aink="http://schemas.microsoft.com/office/drawing/2016/ink" xmlns:am3d="http://schemas.microsoft.com/office/drawing/2017/model3d" xmlns:o="urn:schemas-microsoft-com:office:office" xmlns:oel="http://schemas.microsoft.com/office/2019/extlst" xmlns:r="http://schemas.openxmlformats.org/officeDocument/2006/relationships" xmlns:m="http://schemas.openxmlformats.org/officeDocument/2006/math" xmlns:v="urn:schemas-microsoft-com:vml" xmlns:wp14="http://schemas.microsoft.com/office/word/2010/wordprocessingDrawing" xmlns:wp="http://schemas.openxmlformats.org/drawingml/2006/wordprocessingDrawing" xmlns:w10="urn:schemas-microsoft-com:office:word" xmlns:w="http://schemas.openxmlformats.org/wordprocessingml/2006/main" xmlns:w14="http://schemas.microsoft.com/office/word/2010/wordml" xmlns:w15="http://schemas.microsoft.com/office/word/2012/wordml" xmlns:w16cex="http://schemas.microsoft.com/office/word/2018/wordml/cex" xmlns:w16cid="http://schemas.microsoft.com/office/word/2016/wordml/cid" xmlns:w16="http://schemas.microsoft.com/office/word/2018/wordml" xmlns:w16sdtdh="http://schemas.microsoft.com/office/word/2020/wordml/sdtdatahash" xmlns:w16se="http://schemas.microsoft.com/office/word/2015/wordml/symex" xmlns:wpg="http://schemas.microsoft.com/office/word/2010/wordprocessingGroup" xmlns:wpi="http://schemas.microsoft.com/office/word/2010/wordprocessingInk" xmlns:wne="http://schemas.microsoft.com/office/word/2006/wordml" xmlns:wps="http://schemas.microsoft.com/office/word/2010/wordprocessingShape" mc:Ignorable="w14 w15 w16se w16cid w16 w16cex w16sdtdh wp14">
   <w:p>
     <w:pPr>
       <w:pStyle w:val="Footer"/>
@@ -6338,7 +6103,7 @@
 </file>
 
 <file path=word/footer2.xml><?xml version="1.0" encoding="utf-8"?>
-<w:ftr xmlns:wpc="http://schemas.microsoft.com/office/word/2010/wordprocessingCanvas" xmlns:cx="http://schemas.microsoft.com/office/drawing/2014/chartex" xmlns:cx1="http://schemas.microsoft.com/office/drawing/2015/9/8/chartex" xmlns:cx2="http://schemas.microsoft.com/office/drawing/2015/10/21/chartex" xmlns:cx3="http://schemas.microsoft.com/office/drawing/2016/5/9/chartex" xmlns:cx4="http://schemas.microsoft.com/office/drawing/2016/5/10/chartex" xmlns:cx5="http://schemas.microsoft.com/office/drawing/2016/5/11/chartex" xmlns:cx6="http://schemas.microsoft.com/office/drawing/2016/5/12/chartex" xmlns:cx7="http://schemas.microsoft.com/office/drawing/2016/5/13/chartex" xmlns:cx8="http://schemas.microsoft.com/office/drawing/2016/5/14/chartex" xmlns:mc="http://schemas.openxmlformats.org/markup-compatibility/2006" xmlns:aink="http://schemas.microsoft.com/office/drawing/2016/ink" xmlns:am3d="http://schemas.microsoft.com/office/drawing/2017/model3d" xmlns:o="urn:schemas-microsoft-com:office:office" xmlns:r="http://schemas.openxmlformats.org/officeDocument/2006/relationships" xmlns:m="http://schemas.openxmlformats.org/officeDocument/2006/math" xmlns:v="urn:schemas-microsoft-com:vml" xmlns:wp14="http://schemas.microsoft.com/office/word/2010/wordprocessingDrawing" xmlns:wp="http://schemas.openxmlformats.org/drawingml/2006/wordprocessingDrawing" xmlns:w10="urn:schemas-microsoft-com:office:word" xmlns:w="http://schemas.openxmlformats.org/wordprocessingml/2006/main" xmlns:w14="http://schemas.microsoft.com/office/word/2010/wordml" xmlns:w15="http://schemas.microsoft.com/office/word/2012/wordml" xmlns:w16cex="http://schemas.microsoft.com/office/word/2018/wordml/cex" xmlns:w16cid="http://schemas.microsoft.com/office/word/2016/wordml/cid" xmlns:w16="http://schemas.microsoft.com/office/word/2018/wordml" xmlns:w16sdtdh="http://schemas.microsoft.com/office/word/2020/wordml/sdtdatahash" xmlns:w16se="http://schemas.microsoft.com/office/word/2015/wordml/symex" xmlns:wpg="http://schemas.microsoft.com/office/word/2010/wordprocessingGroup" xmlns:wpi="http://schemas.microsoft.com/office/word/2010/wordprocessingInk" xmlns:wne="http://schemas.microsoft.com/office/word/2006/wordml" xmlns:wps="http://schemas.microsoft.com/office/word/2010/wordprocessingShape" mc:Ignorable="w14 w15 w16se w16cid w16 w16cex w16sdtdh wp14">
+<w:ftr xmlns:wpc="http://schemas.microsoft.com/office/word/2010/wordprocessingCanvas" xmlns:cx="http://schemas.microsoft.com/office/drawing/2014/chartex" xmlns:cx1="http://schemas.microsoft.com/office/drawing/2015/9/8/chartex" xmlns:cx2="http://schemas.microsoft.com/office/drawing/2015/10/21/chartex" xmlns:cx3="http://schemas.microsoft.com/office/drawing/2016/5/9/chartex" xmlns:cx4="http://schemas.microsoft.com/office/drawing/2016/5/10/chartex" xmlns:cx5="http://schemas.microsoft.com/office/drawing/2016/5/11/chartex" xmlns:cx6="http://schemas.microsoft.com/office/drawing/2016/5/12/chartex" xmlns:cx7="http://schemas.microsoft.com/office/drawing/2016/5/13/chartex" xmlns:cx8="http://schemas.microsoft.com/office/drawing/2016/5/14/chartex" xmlns:mc="http://schemas.openxmlformats.org/markup-compatibility/2006" xmlns:aink="http://schemas.microsoft.com/office/drawing/2016/ink" xmlns:am3d="http://schemas.microsoft.com/office/drawing/2017/model3d" xmlns:o="urn:schemas-microsoft-com:office:office" xmlns:oel="http://schemas.microsoft.com/office/2019/extlst" xmlns:r="http://schemas.openxmlformats.org/officeDocument/2006/relationships" xmlns:m="http://schemas.openxmlformats.org/officeDocument/2006/math" xmlns:v="urn:schemas-microsoft-com:vml" xmlns:wp14="http://schemas.microsoft.com/office/word/2010/wordprocessingDrawing" xmlns:wp="http://schemas.openxmlformats.org/drawingml/2006/wordprocessingDrawing" xmlns:w10="urn:schemas-microsoft-com:office:word" xmlns:w="http://schemas.openxmlformats.org/wordprocessingml/2006/main" xmlns:w14="http://schemas.microsoft.com/office/word/2010/wordml" xmlns:w15="http://schemas.microsoft.com/office/word/2012/wordml" xmlns:w16cex="http://schemas.microsoft.com/office/word/2018/wordml/cex" xmlns:w16cid="http://schemas.microsoft.com/office/word/2016/wordml/cid" xmlns:w16="http://schemas.microsoft.com/office/word/2018/wordml" xmlns:w16sdtdh="http://schemas.microsoft.com/office/word/2020/wordml/sdtdatahash" xmlns:w16se="http://schemas.microsoft.com/office/word/2015/wordml/symex" xmlns:wpg="http://schemas.microsoft.com/office/word/2010/wordprocessingGroup" xmlns:wpi="http://schemas.microsoft.com/office/word/2010/wordprocessingInk" xmlns:wne="http://schemas.microsoft.com/office/word/2006/wordml" xmlns:wps="http://schemas.microsoft.com/office/word/2010/wordprocessingShape" mc:Ignorable="w14 w15 w16se w16cid w16 w16cex w16sdtdh wp14">
   <w:sdt>
     <w:sdtPr>
       <w:rPr>
@@ -6535,7 +6300,7 @@
 </file>
 
 <file path=word/footer3.xml><?xml version="1.0" encoding="utf-8"?>
-<w:ftr xmlns:wpc="http://schemas.microsoft.com/office/word/2010/wordprocessingCanvas" xmlns:cx="http://schemas.microsoft.com/office/drawing/2014/chartex" xmlns:cx1="http://schemas.microsoft.com/office/drawing/2015/9/8/chartex" xmlns:cx2="http://schemas.microsoft.com/office/drawing/2015/10/21/chartex" xmlns:cx3="http://schemas.microsoft.com/office/drawing/2016/5/9/chartex" xmlns:cx4="http://schemas.microsoft.com/office/drawing/2016/5/10/chartex" xmlns:cx5="http://schemas.microsoft.com/office/drawing/2016/5/11/chartex" xmlns:cx6="http://schemas.microsoft.com/office/drawing/2016/5/12/chartex" xmlns:cx7="http://schemas.microsoft.com/office/drawing/2016/5/13/chartex" xmlns:cx8="http://schemas.microsoft.com/office/drawing/2016/5/14/chartex" xmlns:mc="http://schemas.openxmlformats.org/markup-compatibility/2006" xmlns:aink="http://schemas.microsoft.com/office/drawing/2016/ink" xmlns:am3d="http://schemas.microsoft.com/office/drawing/2017/model3d" xmlns:o="urn:schemas-microsoft-com:office:office" xmlns:r="http://schemas.openxmlformats.org/officeDocument/2006/relationships" xmlns:m="http://schemas.openxmlformats.org/officeDocument/2006/math" xmlns:v="urn:schemas-microsoft-com:vml" xmlns:wp14="http://schemas.microsoft.com/office/word/2010/wordprocessingDrawing" xmlns:wp="http://schemas.openxmlformats.org/drawingml/2006/wordprocessingDrawing" xmlns:w10="urn:schemas-microsoft-com:office:word" xmlns:w="http://schemas.openxmlformats.org/wordprocessingml/2006/main" xmlns:w14="http://schemas.microsoft.com/office/word/2010/wordml" xmlns:w15="http://schemas.microsoft.com/office/word/2012/wordml" xmlns:w16cex="http://schemas.microsoft.com/office/word/2018/wordml/cex" xmlns:w16cid="http://schemas.microsoft.com/office/word/2016/wordml/cid" xmlns:w16="http://schemas.microsoft.com/office/word/2018/wordml" xmlns:w16sdtdh="http://schemas.microsoft.com/office/word/2020/wordml/sdtdatahash" xmlns:w16se="http://schemas.microsoft.com/office/word/2015/wordml/symex" xmlns:wpg="http://schemas.microsoft.com/office/word/2010/wordprocessingGroup" xmlns:wpi="http://schemas.microsoft.com/office/word/2010/wordprocessingInk" xmlns:wne="http://schemas.microsoft.com/office/word/2006/wordml" xmlns:wps="http://schemas.microsoft.com/office/word/2010/wordprocessingShape" mc:Ignorable="w14 w15 w16se w16cid w16 w16cex w16sdtdh wp14">
+<w:ftr xmlns:wpc="http://schemas.microsoft.com/office/word/2010/wordprocessingCanvas" xmlns:cx="http://schemas.microsoft.com/office/drawing/2014/chartex" xmlns:cx1="http://schemas.microsoft.com/office/drawing/2015/9/8/chartex" xmlns:cx2="http://schemas.microsoft.com/office/drawing/2015/10/21/chartex" xmlns:cx3="http://schemas.microsoft.com/office/drawing/2016/5/9/chartex" xmlns:cx4="http://schemas.microsoft.com/office/drawing/2016/5/10/chartex" xmlns:cx5="http://schemas.microsoft.com/office/drawing/2016/5/11/chartex" xmlns:cx6="http://schemas.microsoft.com/office/drawing/2016/5/12/chartex" xmlns:cx7="http://schemas.microsoft.com/office/drawing/2016/5/13/chartex" xmlns:cx8="http://schemas.microsoft.com/office/drawing/2016/5/14/chartex" xmlns:mc="http://schemas.openxmlformats.org/markup-compatibility/2006" xmlns:aink="http://schemas.microsoft.com/office/drawing/2016/ink" xmlns:am3d="http://schemas.microsoft.com/office/drawing/2017/model3d" xmlns:o="urn:schemas-microsoft-com:office:office" xmlns:oel="http://schemas.microsoft.com/office/2019/extlst" xmlns:r="http://schemas.openxmlformats.org/officeDocument/2006/relationships" xmlns:m="http://schemas.openxmlformats.org/officeDocument/2006/math" xmlns:v="urn:schemas-microsoft-com:vml" xmlns:wp14="http://schemas.microsoft.com/office/word/2010/wordprocessingDrawing" xmlns:wp="http://schemas.openxmlformats.org/drawingml/2006/wordprocessingDrawing" xmlns:w10="urn:schemas-microsoft-com:office:word" xmlns:w="http://schemas.openxmlformats.org/wordprocessingml/2006/main" xmlns:w14="http://schemas.microsoft.com/office/word/2010/wordml" xmlns:w15="http://schemas.microsoft.com/office/word/2012/wordml" xmlns:w16cex="http://schemas.microsoft.com/office/word/2018/wordml/cex" xmlns:w16cid="http://schemas.microsoft.com/office/word/2016/wordml/cid" xmlns:w16="http://schemas.microsoft.com/office/word/2018/wordml" xmlns:w16sdtdh="http://schemas.microsoft.com/office/word/2020/wordml/sdtdatahash" xmlns:w16se="http://schemas.microsoft.com/office/word/2015/wordml/symex" xmlns:wpg="http://schemas.microsoft.com/office/word/2010/wordprocessingGroup" xmlns:wpi="http://schemas.microsoft.com/office/word/2010/wordprocessingInk" xmlns:wne="http://schemas.microsoft.com/office/word/2006/wordml" xmlns:wps="http://schemas.microsoft.com/office/word/2010/wordprocessingShape" mc:Ignorable="w14 w15 w16se w16cid w16 w16cex w16sdtdh wp14">
   <w:p>
     <w:pPr>
       <w:pStyle w:val="Footer"/>
@@ -6545,7 +6310,7 @@
 </file>
 
 <file path=word/footnotes.xml><?xml version="1.0" encoding="utf-8"?>
-<w:footnotes xmlns:wpc="http://schemas.microsoft.com/office/word/2010/wordprocessingCanvas" xmlns:cx="http://schemas.microsoft.com/office/drawing/2014/chartex" xmlns:cx1="http://schemas.microsoft.com/office/drawing/2015/9/8/chartex" xmlns:cx2="http://schemas.microsoft.com/office/drawing/2015/10/21/chartex" xmlns:cx3="http://schemas.microsoft.com/office/drawing/2016/5/9/chartex" xmlns:cx4="http://schemas.microsoft.com/office/drawing/2016/5/10/chartex" xmlns:cx5="http://schemas.microsoft.com/office/drawing/2016/5/11/chartex" xmlns:cx6="http://schemas.microsoft.com/office/drawing/2016/5/12/chartex" xmlns:cx7="http://schemas.microsoft.com/office/drawing/2016/5/13/chartex" xmlns:cx8="http://schemas.microsoft.com/office/drawing/2016/5/14/chartex" xmlns:mc="http://schemas.openxmlformats.org/markup-compatibility/2006" xmlns:aink="http://schemas.microsoft.com/office/drawing/2016/ink" xmlns:am3d="http://schemas.microsoft.com/office/drawing/2017/model3d" xmlns:o="urn:schemas-microsoft-com:office:office" xmlns:r="http://schemas.openxmlformats.org/officeDocument/2006/relationships" xmlns:m="http://schemas.openxmlformats.org/officeDocument/2006/math" xmlns:v="urn:schemas-microsoft-com:vml" xmlns:wp14="http://schemas.microsoft.com/office/word/2010/wordprocessingDrawing" xmlns:wp="http://schemas.openxmlformats.org/drawingml/2006/wordprocessingDrawing" xmlns:w10="urn:schemas-microsoft-com:office:word" xmlns:w="http://schemas.openxmlformats.org/wordprocessingml/2006/main" xmlns:w14="http://schemas.microsoft.com/office/word/2010/wordml" xmlns:w15="http://schemas.microsoft.com/office/word/2012/wordml" xmlns:w16cex="http://schemas.microsoft.com/office/word/2018/wordml/cex" xmlns:w16cid="http://schemas.microsoft.com/office/word/2016/wordml/cid" xmlns:w16="http://schemas.microsoft.com/office/word/2018/wordml" xmlns:w16sdtdh="http://schemas.microsoft.com/office/word/2020/wordml/sdtdatahash" xmlns:w16se="http://schemas.microsoft.com/office/word/2015/wordml/symex" xmlns:wpg="http://schemas.microsoft.com/office/word/2010/wordprocessingGroup" xmlns:wpi="http://schemas.microsoft.com/office/word/2010/wordprocessingInk" xmlns:wne="http://schemas.microsoft.com/office/word/2006/wordml" xmlns:wps="http://schemas.microsoft.com/office/word/2010/wordprocessingShape" mc:Ignorable="w14 w15 w16se w16cid w16 w16cex w16sdtdh wp14">
+<w:footnotes xmlns:wpc="http://schemas.microsoft.com/office/word/2010/wordprocessingCanvas" xmlns:cx="http://schemas.microsoft.com/office/drawing/2014/chartex" xmlns:cx1="http://schemas.microsoft.com/office/drawing/2015/9/8/chartex" xmlns:cx2="http://schemas.microsoft.com/office/drawing/2015/10/21/chartex" xmlns:cx3="http://schemas.microsoft.com/office/drawing/2016/5/9/chartex" xmlns:cx4="http://schemas.microsoft.com/office/drawing/2016/5/10/chartex" xmlns:cx5="http://schemas.microsoft.com/office/drawing/2016/5/11/chartex" xmlns:cx6="http://schemas.microsoft.com/office/drawing/2016/5/12/chartex" xmlns:cx7="http://schemas.microsoft.com/office/drawing/2016/5/13/chartex" xmlns:cx8="http://schemas.microsoft.com/office/drawing/2016/5/14/chartex" xmlns:mc="http://schemas.openxmlformats.org/markup-compatibility/2006" xmlns:aink="http://schemas.microsoft.com/office/drawing/2016/ink" xmlns:am3d="http://schemas.microsoft.com/office/drawing/2017/model3d" xmlns:o="urn:schemas-microsoft-com:office:office" xmlns:oel="http://schemas.microsoft.com/office/2019/extlst" xmlns:r="http://schemas.openxmlformats.org/officeDocument/2006/relationships" xmlns:m="http://schemas.openxmlformats.org/officeDocument/2006/math" xmlns:v="urn:schemas-microsoft-com:vml" xmlns:wp14="http://schemas.microsoft.com/office/word/2010/wordprocessingDrawing" xmlns:wp="http://schemas.openxmlformats.org/drawingml/2006/wordprocessingDrawing" xmlns:w10="urn:schemas-microsoft-com:office:word" xmlns:w="http://schemas.openxmlformats.org/wordprocessingml/2006/main" xmlns:w14="http://schemas.microsoft.com/office/word/2010/wordml" xmlns:w15="http://schemas.microsoft.com/office/word/2012/wordml" xmlns:w16cex="http://schemas.microsoft.com/office/word/2018/wordml/cex" xmlns:w16cid="http://schemas.microsoft.com/office/word/2016/wordml/cid" xmlns:w16="http://schemas.microsoft.com/office/word/2018/wordml" xmlns:w16sdtdh="http://schemas.microsoft.com/office/word/2020/wordml/sdtdatahash" xmlns:w16se="http://schemas.microsoft.com/office/word/2015/wordml/symex" xmlns:wpg="http://schemas.microsoft.com/office/word/2010/wordprocessingGroup" xmlns:wpi="http://schemas.microsoft.com/office/word/2010/wordprocessingInk" xmlns:wne="http://schemas.microsoft.com/office/word/2006/wordml" xmlns:wps="http://schemas.microsoft.com/office/word/2010/wordprocessingShape" mc:Ignorable="w14 w15 w16se w16cid w16 w16cex w16sdtdh wp14">
   <w:footnote w:type="separator" w:id="-1">
     <w:p>
       <w:r>
@@ -6564,7 +6329,7 @@
 </file>
 
 <file path=word/header1.xml><?xml version="1.0" encoding="utf-8"?>
-<w:hdr xmlns:wpc="http://schemas.microsoft.com/office/word/2010/wordprocessingCanvas" xmlns:cx="http://schemas.microsoft.com/office/drawing/2014/chartex" xmlns:cx1="http://schemas.microsoft.com/office/drawing/2015/9/8/chartex" xmlns:cx2="http://schemas.microsoft.com/office/drawing/2015/10/21/chartex" xmlns:cx3="http://schemas.microsoft.com/office/drawing/2016/5/9/chartex" xmlns:cx4="http://schemas.microsoft.com/office/drawing/2016/5/10/chartex" xmlns:cx5="http://schemas.microsoft.com/office/drawing/2016/5/11/chartex" xmlns:cx6="http://schemas.microsoft.com/office/drawing/2016/5/12/chartex" xmlns:cx7="http://schemas.microsoft.com/office/drawing/2016/5/13/chartex" xmlns:cx8="http://schemas.microsoft.com/office/drawing/2016/5/14/chartex" xmlns:mc="http://schemas.openxmlformats.org/markup-compatibility/2006" xmlns:aink="http://schemas.microsoft.com/office/drawing/2016/ink" xmlns:am3d="http://schemas.microsoft.com/office/drawing/2017/model3d" xmlns:o="urn:schemas-microsoft-com:office:office" xmlns:r="http://schemas.openxmlformats.org/officeDocument/2006/relationships" xmlns:m="http://schemas.openxmlformats.org/officeDocument/2006/math" xmlns:v="urn:schemas-microsoft-com:vml" xmlns:wp14="http://schemas.microsoft.com/office/word/2010/wordprocessingDrawing" xmlns:wp="http://schemas.openxmlformats.org/drawingml/2006/wordprocessingDrawing" xmlns:w10="urn:schemas-microsoft-com:office:word" xmlns:w="http://schemas.openxmlformats.org/wordprocessingml/2006/main" xmlns:w14="http://schemas.microsoft.com/office/word/2010/wordml" xmlns:w15="http://schemas.microsoft.com/office/word/2012/wordml" xmlns:w16cex="http://schemas.microsoft.com/office/word/2018/wordml/cex" xmlns:w16cid="http://schemas.microsoft.com/office/word/2016/wordml/cid" xmlns:w16="http://schemas.microsoft.com/office/word/2018/wordml" xmlns:w16sdtdh="http://schemas.microsoft.com/office/word/2020/wordml/sdtdatahash" xmlns:w16se="http://schemas.microsoft.com/office/word/2015/wordml/symex" xmlns:wpg="http://schemas.microsoft.com/office/word/2010/wordprocessingGroup" xmlns:wpi="http://schemas.microsoft.com/office/word/2010/wordprocessingInk" xmlns:wne="http://schemas.microsoft.com/office/word/2006/wordml" xmlns:wps="http://schemas.microsoft.com/office/word/2010/wordprocessingShape" mc:Ignorable="w14 w15 w16se w16cid w16 w16cex w16sdtdh wp14">
+<w:hdr xmlns:wpc="http://schemas.microsoft.com/office/word/2010/wordprocessingCanvas" xmlns:cx="http://schemas.microsoft.com/office/drawing/2014/chartex" xmlns:cx1="http://schemas.microsoft.com/office/drawing/2015/9/8/chartex" xmlns:cx2="http://schemas.microsoft.com/office/drawing/2015/10/21/chartex" xmlns:cx3="http://schemas.microsoft.com/office/drawing/2016/5/9/chartex" xmlns:cx4="http://schemas.microsoft.com/office/drawing/2016/5/10/chartex" xmlns:cx5="http://schemas.microsoft.com/office/drawing/2016/5/11/chartex" xmlns:cx6="http://schemas.microsoft.com/office/drawing/2016/5/12/chartex" xmlns:cx7="http://schemas.microsoft.com/office/drawing/2016/5/13/chartex" xmlns:cx8="http://schemas.microsoft.com/office/drawing/2016/5/14/chartex" xmlns:mc="http://schemas.openxmlformats.org/markup-compatibility/2006" xmlns:aink="http://schemas.microsoft.com/office/drawing/2016/ink" xmlns:am3d="http://schemas.microsoft.com/office/drawing/2017/model3d" xmlns:o="urn:schemas-microsoft-com:office:office" xmlns:oel="http://schemas.microsoft.com/office/2019/extlst" xmlns:r="http://schemas.openxmlformats.org/officeDocument/2006/relationships" xmlns:m="http://schemas.openxmlformats.org/officeDocument/2006/math" xmlns:v="urn:schemas-microsoft-com:vml" xmlns:wp14="http://schemas.microsoft.com/office/word/2010/wordprocessingDrawing" xmlns:wp="http://schemas.openxmlformats.org/drawingml/2006/wordprocessingDrawing" xmlns:w10="urn:schemas-microsoft-com:office:word" xmlns:w="http://schemas.openxmlformats.org/wordprocessingml/2006/main" xmlns:w14="http://schemas.microsoft.com/office/word/2010/wordml" xmlns:w15="http://schemas.microsoft.com/office/word/2012/wordml" xmlns:w16cex="http://schemas.microsoft.com/office/word/2018/wordml/cex" xmlns:w16cid="http://schemas.microsoft.com/office/word/2016/wordml/cid" xmlns:w16="http://schemas.microsoft.com/office/word/2018/wordml" xmlns:w16sdtdh="http://schemas.microsoft.com/office/word/2020/wordml/sdtdatahash" xmlns:w16se="http://schemas.microsoft.com/office/word/2015/wordml/symex" xmlns:wpg="http://schemas.microsoft.com/office/word/2010/wordprocessingGroup" xmlns:wpi="http://schemas.microsoft.com/office/word/2010/wordprocessingInk" xmlns:wne="http://schemas.microsoft.com/office/word/2006/wordml" xmlns:wps="http://schemas.microsoft.com/office/word/2010/wordprocessingShape" mc:Ignorable="w14 w15 w16se w16cid w16 w16cex w16sdtdh wp14">
   <w:p>
     <w:pPr>
       <w:pStyle w:val="Header"/>
@@ -6574,7 +6339,7 @@
 </file>
 
 <file path=word/header2.xml><?xml version="1.0" encoding="utf-8"?>
-<w:hdr xmlns:wpc="http://schemas.microsoft.com/office/word/2010/wordprocessingCanvas" xmlns:cx="http://schemas.microsoft.com/office/drawing/2014/chartex" xmlns:cx1="http://schemas.microsoft.com/office/drawing/2015/9/8/chartex" xmlns:cx2="http://schemas.microsoft.com/office/drawing/2015/10/21/chartex" xmlns:cx3="http://schemas.microsoft.com/office/drawing/2016/5/9/chartex" xmlns:cx4="http://schemas.microsoft.com/office/drawing/2016/5/10/chartex" xmlns:cx5="http://schemas.microsoft.com/office/drawing/2016/5/11/chartex" xmlns:cx6="http://schemas.microsoft.com/office/drawing/2016/5/12/chartex" xmlns:cx7="http://schemas.microsoft.com/office/drawing/2016/5/13/chartex" xmlns:cx8="http://schemas.microsoft.com/office/drawing/2016/5/14/chartex" xmlns:mc="http://schemas.openxmlformats.org/markup-compatibility/2006" xmlns:aink="http://schemas.microsoft.com/office/drawing/2016/ink" xmlns:am3d="http://schemas.microsoft.com/office/drawing/2017/model3d" xmlns:o="urn:schemas-microsoft-com:office:office" xmlns:r="http://schemas.openxmlformats.org/officeDocument/2006/relationships" xmlns:m="http://schemas.openxmlformats.org/officeDocument/2006/math" xmlns:v="urn:schemas-microsoft-com:vml" xmlns:wp14="http://schemas.microsoft.com/office/word/2010/wordprocessingDrawing" xmlns:wp="http://schemas.openxmlformats.org/drawingml/2006/wordprocessingDrawing" xmlns:w10="urn:schemas-microsoft-com:office:word" xmlns:w="http://schemas.openxmlformats.org/wordprocessingml/2006/main" xmlns:w14="http://schemas.microsoft.com/office/word/2010/wordml" xmlns:w15="http://schemas.microsoft.com/office/word/2012/wordml" xmlns:w16cex="http://schemas.microsoft.com/office/word/2018/wordml/cex" xmlns:w16cid="http://schemas.microsoft.com/office/word/2016/wordml/cid" xmlns:w16="http://schemas.microsoft.com/office/word/2018/wordml" xmlns:w16sdtdh="http://schemas.microsoft.com/office/word/2020/wordml/sdtdatahash" xmlns:w16se="http://schemas.microsoft.com/office/word/2015/wordml/symex" xmlns:wpg="http://schemas.microsoft.com/office/word/2010/wordprocessingGroup" xmlns:wpi="http://schemas.microsoft.com/office/word/2010/wordprocessingInk" xmlns:wne="http://schemas.microsoft.com/office/word/2006/wordml" xmlns:wps="http://schemas.microsoft.com/office/word/2010/wordprocessingShape" mc:Ignorable="w14 w15 w16se w16cid w16 w16cex w16sdtdh wp14">
+<w:hdr xmlns:wpc="http://schemas.microsoft.com/office/word/2010/wordprocessingCanvas" xmlns:cx="http://schemas.microsoft.com/office/drawing/2014/chartex" xmlns:cx1="http://schemas.microsoft.com/office/drawing/2015/9/8/chartex" xmlns:cx2="http://schemas.microsoft.com/office/drawing/2015/10/21/chartex" xmlns:cx3="http://schemas.microsoft.com/office/drawing/2016/5/9/chartex" xmlns:cx4="http://schemas.microsoft.com/office/drawing/2016/5/10/chartex" xmlns:cx5="http://schemas.microsoft.com/office/drawing/2016/5/11/chartex" xmlns:cx6="http://schemas.microsoft.com/office/drawing/2016/5/12/chartex" xmlns:cx7="http://schemas.microsoft.com/office/drawing/2016/5/13/chartex" xmlns:cx8="http://schemas.microsoft.com/office/drawing/2016/5/14/chartex" xmlns:mc="http://schemas.openxmlformats.org/markup-compatibility/2006" xmlns:aink="http://schemas.microsoft.com/office/drawing/2016/ink" xmlns:am3d="http://schemas.microsoft.com/office/drawing/2017/model3d" xmlns:o="urn:schemas-microsoft-com:office:office" xmlns:oel="http://schemas.microsoft.com/office/2019/extlst" xmlns:r="http://schemas.openxmlformats.org/officeDocument/2006/relationships" xmlns:m="http://schemas.openxmlformats.org/officeDocument/2006/math" xmlns:v="urn:schemas-microsoft-com:vml" xmlns:wp14="http://schemas.microsoft.com/office/word/2010/wordprocessingDrawing" xmlns:wp="http://schemas.openxmlformats.org/drawingml/2006/wordprocessingDrawing" xmlns:w10="urn:schemas-microsoft-com:office:word" xmlns:w="http://schemas.openxmlformats.org/wordprocessingml/2006/main" xmlns:w14="http://schemas.microsoft.com/office/word/2010/wordml" xmlns:w15="http://schemas.microsoft.com/office/word/2012/wordml" xmlns:w16cex="http://schemas.microsoft.com/office/word/2018/wordml/cex" xmlns:w16cid="http://schemas.microsoft.com/office/word/2016/wordml/cid" xmlns:w16="http://schemas.microsoft.com/office/word/2018/wordml" xmlns:w16sdtdh="http://schemas.microsoft.com/office/word/2020/wordml/sdtdatahash" xmlns:w16se="http://schemas.microsoft.com/office/word/2015/wordml/symex" xmlns:wpg="http://schemas.microsoft.com/office/word/2010/wordprocessingGroup" xmlns:wpi="http://schemas.microsoft.com/office/word/2010/wordprocessingInk" xmlns:wne="http://schemas.microsoft.com/office/word/2006/wordml" xmlns:wps="http://schemas.microsoft.com/office/word/2010/wordprocessingShape" mc:Ignorable="w14 w15 w16se w16cid w16 w16cex w16sdtdh wp14">
   <w:p>
     <w:pPr>
       <w:pStyle w:val="Header"/>
@@ -6598,7 +6363,7 @@
 </file>
 
 <file path=word/header3.xml><?xml version="1.0" encoding="utf-8"?>
-<w:hdr xmlns:wpc="http://schemas.microsoft.com/office/word/2010/wordprocessingCanvas" xmlns:cx="http://schemas.microsoft.com/office/drawing/2014/chartex" xmlns:cx1="http://schemas.microsoft.com/office/drawing/2015/9/8/chartex" xmlns:cx2="http://schemas.microsoft.com/office/drawing/2015/10/21/chartex" xmlns:cx3="http://schemas.microsoft.com/office/drawing/2016/5/9/chartex" xmlns:cx4="http://schemas.microsoft.com/office/drawing/2016/5/10/chartex" xmlns:cx5="http://schemas.microsoft.com/office/drawing/2016/5/11/chartex" xmlns:cx6="http://schemas.microsoft.com/office/drawing/2016/5/12/chartex" xmlns:cx7="http://schemas.microsoft.com/office/drawing/2016/5/13/chartex" xmlns:cx8="http://schemas.microsoft.com/office/drawing/2016/5/14/chartex" xmlns:mc="http://schemas.openxmlformats.org/markup-compatibility/2006" xmlns:aink="http://schemas.microsoft.com/office/drawing/2016/ink" xmlns:am3d="http://schemas.microsoft.com/office/drawing/2017/model3d" xmlns:o="urn:schemas-microsoft-com:office:office" xmlns:r="http://schemas.openxmlformats.org/officeDocument/2006/relationships" xmlns:m="http://schemas.openxmlformats.org/officeDocument/2006/math" xmlns:v="urn:schemas-microsoft-com:vml" xmlns:wp14="http://schemas.microsoft.com/office/word/2010/wordprocessingDrawing" xmlns:wp="http://schemas.openxmlformats.org/drawingml/2006/wordprocessingDrawing" xmlns:w10="urn:schemas-microsoft-com:office:word" xmlns:w="http://schemas.openxmlformats.org/wordprocessingml/2006/main" xmlns:w14="http://schemas.microsoft.com/office/word/2010/wordml" xmlns:w15="http://schemas.microsoft.com/office/word/2012/wordml" xmlns:w16cex="http://schemas.microsoft.com/office/word/2018/wordml/cex" xmlns:w16cid="http://schemas.microsoft.com/office/word/2016/wordml/cid" xmlns:w16="http://schemas.microsoft.com/office/word/2018/wordml" xmlns:w16sdtdh="http://schemas.microsoft.com/office/word/2020/wordml/sdtdatahash" xmlns:w16se="http://schemas.microsoft.com/office/word/2015/wordml/symex" xmlns:wpg="http://schemas.microsoft.com/office/word/2010/wordprocessingGroup" xmlns:wpi="http://schemas.microsoft.com/office/word/2010/wordprocessingInk" xmlns:wne="http://schemas.microsoft.com/office/word/2006/wordml" xmlns:wps="http://schemas.microsoft.com/office/word/2010/wordprocessingShape" mc:Ignorable="w14 w15 w16se w16cid w16 w16cex w16sdtdh wp14">
+<w:hdr xmlns:wpc="http://schemas.microsoft.com/office/word/2010/wordprocessingCanvas" xmlns:cx="http://schemas.microsoft.com/office/drawing/2014/chartex" xmlns:cx1="http://schemas.microsoft.com/office/drawing/2015/9/8/chartex" xmlns:cx2="http://schemas.microsoft.com/office/drawing/2015/10/21/chartex" xmlns:cx3="http://schemas.microsoft.com/office/drawing/2016/5/9/chartex" xmlns:cx4="http://schemas.microsoft.com/office/drawing/2016/5/10/chartex" xmlns:cx5="http://schemas.microsoft.com/office/drawing/2016/5/11/chartex" xmlns:cx6="http://schemas.microsoft.com/office/drawing/2016/5/12/chartex" xmlns:cx7="http://schemas.microsoft.com/office/drawing/2016/5/13/chartex" xmlns:cx8="http://schemas.microsoft.com/office/drawing/2016/5/14/chartex" xmlns:mc="http://schemas.openxmlformats.org/markup-compatibility/2006" xmlns:aink="http://schemas.microsoft.com/office/drawing/2016/ink" xmlns:am3d="http://schemas.microsoft.com/office/drawing/2017/model3d" xmlns:o="urn:schemas-microsoft-com:office:office" xmlns:oel="http://schemas.microsoft.com/office/2019/extlst" xmlns:r="http://schemas.openxmlformats.org/officeDocument/2006/relationships" xmlns:m="http://schemas.openxmlformats.org/officeDocument/2006/math" xmlns:v="urn:schemas-microsoft-com:vml" xmlns:wp14="http://schemas.microsoft.com/office/word/2010/wordprocessingDrawing" xmlns:wp="http://schemas.openxmlformats.org/drawingml/2006/wordprocessingDrawing" xmlns:w10="urn:schemas-microsoft-com:office:word" xmlns:w="http://schemas.openxmlformats.org/wordprocessingml/2006/main" xmlns:w14="http://schemas.microsoft.com/office/word/2010/wordml" xmlns:w15="http://schemas.microsoft.com/office/word/2012/wordml" xmlns:w16cex="http://schemas.microsoft.com/office/word/2018/wordml/cex" xmlns:w16cid="http://schemas.microsoft.com/office/word/2016/wordml/cid" xmlns:w16="http://schemas.microsoft.com/office/word/2018/wordml" xmlns:w16sdtdh="http://schemas.microsoft.com/office/word/2020/wordml/sdtdatahash" xmlns:w16se="http://schemas.microsoft.com/office/word/2015/wordml/symex" xmlns:wpg="http://schemas.microsoft.com/office/word/2010/wordprocessingGroup" xmlns:wpi="http://schemas.microsoft.com/office/word/2010/wordprocessingInk" xmlns:wne="http://schemas.microsoft.com/office/word/2006/wordml" xmlns:wps="http://schemas.microsoft.com/office/word/2010/wordprocessingShape" mc:Ignorable="w14 w15 w16se w16cid w16 w16cex w16sdtdh wp14">
   <w:p>
     <w:pPr>
       <w:pStyle w:val="Header"/>
@@ -6608,7 +6373,7 @@
 </file>
 
 <file path=word/numbering.xml><?xml version="1.0" encoding="utf-8"?>
-<w:numbering xmlns:wpc="http://schemas.microsoft.com/office/word/2010/wordprocessingCanvas" xmlns:cx="http://schemas.microsoft.com/office/drawing/2014/chartex" xmlns:cx1="http://schemas.microsoft.com/office/drawing/2015/9/8/chartex" xmlns:cx2="http://schemas.microsoft.com/office/drawing/2015/10/21/chartex" xmlns:cx3="http://schemas.microsoft.com/office/drawing/2016/5/9/chartex" xmlns:cx4="http://schemas.microsoft.com/office/drawing/2016/5/10/chartex" xmlns:cx5="http://schemas.microsoft.com/office/drawing/2016/5/11/chartex" xmlns:cx6="http://schemas.microsoft.com/office/drawing/2016/5/12/chartex" xmlns:cx7="http://schemas.microsoft.com/office/drawing/2016/5/13/chartex" xmlns:cx8="http://schemas.microsoft.com/office/drawing/2016/5/14/chartex" xmlns:mc="http://schemas.openxmlformats.org/markup-compatibility/2006" xmlns:aink="http://schemas.microsoft.com/office/drawing/2016/ink" xmlns:am3d="http://schemas.microsoft.com/office/drawing/2017/model3d" xmlns:o="urn:schemas-microsoft-com:office:office" xmlns:r="http://schemas.openxmlformats.org/officeDocument/2006/relationships" xmlns:m="http://schemas.openxmlformats.org/officeDocument/2006/math" xmlns:v="urn:schemas-microsoft-com:vml" xmlns:wp14="http://schemas.microsoft.com/office/word/2010/wordprocessingDrawing" xmlns:wp="http://schemas.openxmlformats.org/drawingml/2006/wordprocessingDrawing" xmlns:w10="urn:schemas-microsoft-com:office:word" xmlns:w="http://schemas.openxmlformats.org/wordprocessingml/2006/main" xmlns:w14="http://schemas.microsoft.com/office/word/2010/wordml" xmlns:w15="http://schemas.microsoft.com/office/word/2012/wordml" xmlns:w16cex="http://schemas.microsoft.com/office/word/2018/wordml/cex" xmlns:w16cid="http://schemas.microsoft.com/office/word/2016/wordml/cid" xmlns:w16="http://schemas.microsoft.com/office/word/2018/wordml" xmlns:w16sdtdh="http://schemas.microsoft.com/office/word/2020/wordml/sdtdatahash" xmlns:w16se="http://schemas.microsoft.com/office/word/2015/wordml/symex" xmlns:wpg="http://schemas.microsoft.com/office/word/2010/wordprocessingGroup" xmlns:wpi="http://schemas.microsoft.com/office/word/2010/wordprocessingInk" xmlns:wne="http://schemas.microsoft.com/office/word/2006/wordml" xmlns:wps="http://schemas.microsoft.com/office/word/2010/wordprocessingShape" mc:Ignorable="w14 w15 w16se w16cid w16 w16cex w16sdtdh wp14">
+<w:numbering xmlns:wpc="http://schemas.microsoft.com/office/word/2010/wordprocessingCanvas" xmlns:cx="http://schemas.microsoft.com/office/drawing/2014/chartex" xmlns:cx1="http://schemas.microsoft.com/office/drawing/2015/9/8/chartex" xmlns:cx2="http://schemas.microsoft.com/office/drawing/2015/10/21/chartex" xmlns:cx3="http://schemas.microsoft.com/office/drawing/2016/5/9/chartex" xmlns:cx4="http://schemas.microsoft.com/office/drawing/2016/5/10/chartex" xmlns:cx5="http://schemas.microsoft.com/office/drawing/2016/5/11/chartex" xmlns:cx6="http://schemas.microsoft.com/office/drawing/2016/5/12/chartex" xmlns:cx7="http://schemas.microsoft.com/office/drawing/2016/5/13/chartex" xmlns:cx8="http://schemas.microsoft.com/office/drawing/2016/5/14/chartex" xmlns:mc="http://schemas.openxmlformats.org/markup-compatibility/2006" xmlns:aink="http://schemas.microsoft.com/office/drawing/2016/ink" xmlns:am3d="http://schemas.microsoft.com/office/drawing/2017/model3d" xmlns:o="urn:schemas-microsoft-com:office:office" xmlns:oel="http://schemas.microsoft.com/office/2019/extlst" xmlns:r="http://schemas.openxmlformats.org/officeDocument/2006/relationships" xmlns:m="http://schemas.openxmlformats.org/officeDocument/2006/math" xmlns:v="urn:schemas-microsoft-com:vml" xmlns:wp14="http://schemas.microsoft.com/office/word/2010/wordprocessingDrawing" xmlns:wp="http://schemas.openxmlformats.org/drawingml/2006/wordprocessingDrawing" xmlns:w10="urn:schemas-microsoft-com:office:word" xmlns:w="http://schemas.openxmlformats.org/wordprocessingml/2006/main" xmlns:w14="http://schemas.microsoft.com/office/word/2010/wordml" xmlns:w15="http://schemas.microsoft.com/office/word/2012/wordml" xmlns:w16cex="http://schemas.microsoft.com/office/word/2018/wordml/cex" xmlns:w16cid="http://schemas.microsoft.com/office/word/2016/wordml/cid" xmlns:w16="http://schemas.microsoft.com/office/word/2018/wordml" xmlns:w16sdtdh="http://schemas.microsoft.com/office/word/2020/wordml/sdtdatahash" xmlns:w16se="http://schemas.microsoft.com/office/word/2015/wordml/symex" xmlns:wpg="http://schemas.microsoft.com/office/word/2010/wordprocessingGroup" xmlns:wpi="http://schemas.microsoft.com/office/word/2010/wordprocessingInk" xmlns:wne="http://schemas.microsoft.com/office/word/2006/wordml" xmlns:wps="http://schemas.microsoft.com/office/word/2010/wordprocessingShape" mc:Ignorable="w14 w15 w16se w16cid w16 w16cex w16sdtdh wp14">
   <w:abstractNum w:abstractNumId="0" w15:restartNumberingAfterBreak="0">
     <w:nsid w:val="08B2501C"/>
     <w:multiLevelType w:val="hybridMultilevel"/>
@@ -7061,16 +6826,16 @@
       </w:rPr>
     </w:lvl>
   </w:abstractNum>
-  <w:num w:numId="1">
+  <w:num w:numId="1" w16cid:durableId="1184056447">
     <w:abstractNumId w:val="0"/>
   </w:num>
-  <w:num w:numId="2">
+  <w:num w:numId="2" w16cid:durableId="1523350266">
     <w:abstractNumId w:val="2"/>
   </w:num>
-  <w:num w:numId="3">
+  <w:num w:numId="3" w16cid:durableId="158428634">
     <w:abstractNumId w:val="1"/>
   </w:num>
-  <w:num w:numId="4">
+  <w:num w:numId="4" w16cid:durableId="648873387">
     <w:abstractNumId w:val="3"/>
   </w:num>
 </w:numbering>

--- a/tests/resources/Saved/21TRC05611jcp_test_Jail CC Judgment Entry.docx
+++ b/tests/resources/Saved/21TRC05611jcp_test_Jail CC Judgment Entry.docx
@@ -598,15 +598,15 @@
           <w:sz w:val="20"/>
           <w:szCs w:val="20"/>
         </w:rPr>
-        <w:t xml:space="preserve">change of plea</w:t>
-      </w:r>
-      <w:r>
-        <w:rPr>
-          <w:rFonts w:ascii="Palatino Linotype" w:hAnsi="Palatino Linotype"/>
-          <w:sz w:val="20"/>
-          <w:szCs w:val="20"/>
-        </w:rPr>
-        <w:t xml:space="preserve"> on May 28, 2022.</w:t>
+        <w:t xml:space="preserve">a change of plea</w:t>
+      </w:r>
+      <w:r>
+        <w:rPr>
+          <w:rFonts w:ascii="Palatino Linotype" w:hAnsi="Palatino Linotype"/>
+          <w:sz w:val="20"/>
+          <w:szCs w:val="20"/>
+        </w:rPr>
+        <w:t xml:space="preserve"> on May 30, 2022.</w:t>
       </w:r>
       <w:r>
         <w:rPr>
@@ -3106,7 +3106,7 @@
           <w:sz w:val="20"/>
           <w:szCs w:val="20"/>
         </w:rPr>
-        <w:t xml:space="preserve">May 28, 2022</w:t>
+        <w:t xml:space="preserve">May 30, 2022</w:t>
       </w:r>
       <w:r>
         <w:rPr>
@@ -3240,7 +3240,7 @@
           <w:sz w:val="20"/>
           <w:szCs w:val="20"/>
         </w:rPr>
-        <w:t xml:space="preserve">July 27, 2022</w:t>
+        <w:t xml:space="preserve">July 29, 2022</w:t>
       </w:r>
       <w:r>
         <w:rPr>
@@ -3415,7 +3415,7 @@
           <w:sz w:val="20"/>
           <w:szCs w:val="20"/>
         </w:rPr>
-        <w:t xml:space="preserve"> license is suspended from May 28, 2022</w:t>
+        <w:t xml:space="preserve"> license is suspended from May 30, 2022</w:t>
       </w:r>
       <w:r>
         <w:rPr>

--- a/tests/resources/Saved/21TRC05611jcp_test_Jail CC Judgment Entry.docx
+++ b/tests/resources/Saved/21TRC05611jcp_test_Jail CC Judgment Entry.docx
@@ -606,7 +606,7 @@
           <w:sz w:val="20"/>
           <w:szCs w:val="20"/>
         </w:rPr>
-        <w:t xml:space="preserve"> on May 30, 2022.</w:t>
+        <w:t xml:space="preserve"> on May 31, 2022.</w:t>
       </w:r>
       <w:r>
         <w:rPr>
@@ -3106,7 +3106,7 @@
           <w:sz w:val="20"/>
           <w:szCs w:val="20"/>
         </w:rPr>
-        <w:t xml:space="preserve">May 30, 2022</w:t>
+        <w:t xml:space="preserve">May 31, 2022</w:t>
       </w:r>
       <w:r>
         <w:rPr>
@@ -3123,6 +3123,14 @@
           <w:szCs w:val="20"/>
         </w:rPr>
         <w:t xml:space="preserve"> </w:t>
+      </w:r>
+      <w:r>
+        <w:rPr>
+          <w:rFonts w:ascii="Palatino Linotype" w:hAnsi="Palatino Linotype"/>
+          <w:sz w:val="20"/>
+          <w:szCs w:val="20"/>
+        </w:rPr>
+        <w:t xml:space="preserve"/>
       </w:r>
       <w:r>
         <w:rPr>
@@ -3176,79 +3184,41 @@
           <w:sz w:val="20"/>
           <w:szCs w:val="20"/>
         </w:rPr>
-        <w:t xml:space="preserve">Community Service.  </w:t>
-      </w:r>
-      <w:r>
-        <w:rPr>
-          <w:rFonts w:ascii="Palatino Linotype" w:hAnsi="Palatino Linotype"/>
-          <w:sz w:val="20"/>
-          <w:szCs w:val="20"/>
-        </w:rPr>
-        <w:t xml:space="preserve">Defendant </w:t>
-      </w:r>
-      <w:r>
-        <w:rPr>
-          <w:rFonts w:ascii="Palatino Linotype" w:hAnsi="Palatino Linotype"/>
-          <w:sz w:val="20"/>
-          <w:szCs w:val="20"/>
-        </w:rPr>
-        <w:t xml:space="preserve">shall </w:t>
-      </w:r>
-      <w:r>
-        <w:rPr>
-          <w:rFonts w:ascii="Palatino Linotype" w:hAnsi="Palatino Linotype"/>
-          <w:sz w:val="20"/>
-          <w:szCs w:val="20"/>
-        </w:rPr>
-        <w:t xml:space="preserve">complete </w:t>
-      </w:r>
-      <w:r>
-        <w:rPr>
-          <w:rFonts w:ascii="Palatino Linotype" w:hAnsi="Palatino Linotype"/>
-          <w:sz w:val="20"/>
-          <w:szCs w:val="20"/>
-        </w:rPr>
-        <w:t xml:space="preserve">50</w:t>
-      </w:r>
-      <w:r>
-        <w:rPr>
-          <w:rFonts w:ascii="Palatino Linotype" w:hAnsi="Palatino Linotype"/>
-          <w:sz w:val="20"/>
-          <w:szCs w:val="20"/>
-        </w:rPr>
-        <w:t xml:space="preserve"> hours of community service within </w:t>
-      </w:r>
-      <w:r>
-        <w:rPr>
-          <w:rFonts w:ascii="Palatino Linotype" w:hAnsi="Palatino Linotype"/>
-          <w:sz w:val="20"/>
-          <w:szCs w:val="20"/>
-        </w:rPr>
-        <w:t xml:space="preserve">60</w:t>
-      </w:r>
-      <w:r>
-        <w:rPr>
-          <w:rFonts w:ascii="Palatino Linotype" w:hAnsi="Palatino Linotype"/>
-          <w:sz w:val="20"/>
-          <w:szCs w:val="20"/>
-        </w:rPr>
-        <w:t xml:space="preserve"> days. Defendant shall show proof of completion of all completed hours to the Office of Community Control on or before </w:t>
-      </w:r>
-      <w:r>
-        <w:rPr>
-          <w:rFonts w:ascii="Palatino Linotype" w:hAnsi="Palatino Linotype"/>
-          <w:sz w:val="20"/>
-          <w:szCs w:val="20"/>
-        </w:rPr>
-        <w:t xml:space="preserve">July 29, 2022</w:t>
-      </w:r>
-      <w:r>
-        <w:rPr>
-          <w:rFonts w:ascii="Palatino Linotype" w:hAnsi="Palatino Linotype"/>
-          <w:sz w:val="20"/>
-          <w:szCs w:val="20"/>
-        </w:rPr>
-        <w:t xml:space="preserve">.  </w:t>
+        <w:t xml:space="preserve">Proof of Financial Responsibility.  </w:t>
+      </w:r>
+      <w:r>
+        <w:rPr>
+          <w:rFonts w:ascii="Palatino Linotype" w:hAnsi="Palatino Linotype"/>
+          <w:bCs/>
+          <w:sz w:val="20"/>
+          <w:szCs w:val="20"/>
+        </w:rPr>
+        <w:t xml:space="preserve"> </w:t>
+      </w:r>
+      <w:r>
+        <w:rPr>
+          <w:rFonts w:ascii="Palatino Linotype" w:hAnsi="Palatino Linotype"/>
+          <w:sz w:val="20"/>
+          <w:szCs w:val="20"/>
+        </w:rPr>
+        <w:t xml:space="preserve">The Defendant showed the Court proof of responsibility during the proceeding.</w:t>
+      </w:r>
+      <w:r>
+        <w:rPr>
+          <w:rFonts w:ascii="Palatino Linotype" w:hAnsi="Palatino Linotype"/>
+          <w:bCs/>
+          <w:sz w:val="20"/>
+          <w:szCs w:val="20"/>
+        </w:rPr>
+        <w:t xml:space="preserve"/>
+      </w:r>
+      <w:r>
+        <w:rPr>
+          <w:rFonts w:ascii="Palatino Linotype" w:hAnsi="Palatino Linotype"/>
+          <w:sz w:val="20"/>
+          <w:szCs w:val="20"/>
+        </w:rPr>
+        <w:t xml:space="preserve"/>
       </w:r>
       <w:r>
         <w:rPr>
@@ -3294,11 +3264,12 @@
           <w:sz w:val="20"/>
           <w:szCs w:val="20"/>
         </w:rPr>
-        <w:t xml:space="preserve">Proof of Financial Responsibility.  </w:t>
-      </w:r>
-      <w:r>
-        <w:rPr>
-          <w:rFonts w:ascii="Palatino Linotype" w:hAnsi="Palatino Linotype"/>
+        <w:t xml:space="preserve">Fingerprinting. </w:t>
+      </w:r>
+      <w:r>
+        <w:rPr>
+          <w:rFonts w:ascii="Palatino Linotype" w:hAnsi="Palatino Linotype"/>
+          <w:b/>
           <w:bCs/>
           <w:sz w:val="20"/>
           <w:szCs w:val="20"/>
@@ -3311,32 +3282,23 @@
           <w:sz w:val="20"/>
           <w:szCs w:val="20"/>
         </w:rPr>
-        <w:t xml:space="preserve">The Defendant showed the Court proof of responsibility during the proceeding.</w:t>
-      </w:r>
-      <w:r>
-        <w:rPr>
-          <w:rFonts w:ascii="Palatino Linotype" w:hAnsi="Palatino Linotype"/>
-          <w:bCs/>
-          <w:sz w:val="20"/>
-          <w:szCs w:val="20"/>
-        </w:rPr>
-        <w:t xml:space="preserve"/>
-      </w:r>
-      <w:r>
-        <w:rPr>
-          <w:rFonts w:ascii="Palatino Linotype" w:hAnsi="Palatino Linotype"/>
-          <w:sz w:val="20"/>
-          <w:szCs w:val="20"/>
-        </w:rPr>
-        <w:t xml:space="preserve"/>
-      </w:r>
-      <w:r>
-        <w:rPr>
-          <w:rFonts w:ascii="Palatino Linotype" w:hAnsi="Palatino Linotype"/>
-          <w:sz w:val="20"/>
-          <w:szCs w:val="20"/>
-        </w:rPr>
-        <w:t xml:space="preserve"/>
+        <w:t>Defendant shall contact the Delaware County Jail</w:t>
+      </w:r>
+      <w:r>
+        <w:rPr>
+          <w:rFonts w:ascii="Palatino Linotype" w:hAnsi="Palatino Linotype"/>
+          <w:sz w:val="20"/>
+          <w:szCs w:val="20"/>
+        </w:rPr>
+        <w:t xml:space="preserve"> or the Delaware Police Department</w:t>
+      </w:r>
+      <w:r>
+        <w:rPr>
+          <w:rFonts w:ascii="Palatino Linotype" w:hAnsi="Palatino Linotype"/>
+          <w:sz w:val="20"/>
+          <w:szCs w:val="20"/>
+        </w:rPr>
+        <w:t xml:space="preserve"> within 24 hours to schedule a time to report for fingerprinting. </w:t>
       </w:r>
       <w:r>
         <w:rPr>
@@ -3373,7 +3335,7 @@
           <w:sz w:val="20"/>
           <w:szCs w:val="20"/>
         </w:rPr>
-        <w:t xml:space="preserve">License Suspension.</w:t>
+        <w:t xml:space="preserve">Victim Notification.</w:t>
       </w:r>
       <w:r>
         <w:rPr>
@@ -3387,107 +3349,10 @@
       <w:r>
         <w:rPr>
           <w:rFonts w:ascii="Palatino Linotype" w:hAnsi="Palatino Linotype"/>
-          <w:b/>
-          <w:sz w:val="20"/>
-          <w:szCs w:val="20"/>
-        </w:rPr>
-        <w:t xml:space="preserve"> </w:t>
-      </w:r>
-      <w:r>
-        <w:rPr>
-          <w:rFonts w:ascii="Palatino Linotype" w:hAnsi="Palatino Linotype"/>
-          <w:sz w:val="20"/>
-          <w:szCs w:val="20"/>
-        </w:rPr>
-        <w:t xml:space="preserve">Defendant’s </w:t>
-      </w:r>
-      <w:r>
-        <w:rPr>
-          <w:rFonts w:ascii="Palatino Linotype" w:hAnsi="Palatino Linotype"/>
-          <w:sz w:val="20"/>
-          <w:szCs w:val="20"/>
-        </w:rPr>
-        <w:t xml:space="preserve">driving</w:t>
-      </w:r>
-      <w:r>
-        <w:rPr>
-          <w:rFonts w:ascii="Palatino Linotype" w:hAnsi="Palatino Linotype"/>
-          <w:sz w:val="20"/>
-          <w:szCs w:val="20"/>
-        </w:rPr>
-        <w:t xml:space="preserve"> license is suspended from May 30, 2022</w:t>
-      </w:r>
-      <w:r>
-        <w:rPr>
-          <w:rFonts w:ascii="Palatino Linotype" w:hAnsi="Palatino Linotype"/>
-          <w:sz w:val="20"/>
-          <w:szCs w:val="20"/>
-        </w:rPr>
-        <w:t xml:space="preserve">,</w:t>
-      </w:r>
-      <w:r>
-        <w:rPr>
-          <w:rFonts w:ascii="Palatino Linotype" w:hAnsi="Palatino Linotype"/>
-          <w:sz w:val="20"/>
-          <w:szCs w:val="20"/>
-        </w:rPr>
-        <w:t xml:space="preserve"> for a term of 12 months.</w:t>
-      </w:r>
-      <w:r>
-        <w:rPr>
-          <w:rFonts w:ascii="Palatino Linotype" w:hAnsi="Palatino Linotype"/>
-          <w:sz w:val="20"/>
-          <w:szCs w:val="20"/>
-        </w:rPr>
-        <w:t xml:space="preserve"> </w:t>
-      </w:r>
-      <w:r>
-        <w:rPr>
-          <w:rFonts w:ascii="Palatino Linotype" w:hAnsi="Palatino Linotype"/>
-          <w:sz w:val="20"/>
-          <w:szCs w:val="20"/>
-        </w:rPr>
-        <w:t xml:space="preserve">The </w:t>
-      </w:r>
-      <w:r>
-        <w:rPr>
-          <w:rFonts w:ascii="Palatino Linotype" w:hAnsi="Palatino Linotype"/>
-          <w:sz w:val="20"/>
-          <w:szCs w:val="20"/>
-        </w:rPr>
-        <w:t>Administrative License Suspension is terminated and the OBMV form 226</w:t>
-      </w:r>
-      <w:r>
-        <w:rPr>
-          <w:rFonts w:ascii="Palatino Linotype" w:hAnsi="Palatino Linotype"/>
-          <w:sz w:val="20"/>
-          <w:szCs w:val="20"/>
-        </w:rPr>
-        <w:t>1</w:t>
-      </w:r>
-      <w:r>
-        <w:rPr>
-          <w:rFonts w:ascii="Palatino Linotype" w:hAnsi="Palatino Linotype"/>
-          <w:sz w:val="20"/>
-          <w:szCs w:val="20"/>
-        </w:rPr>
-        <w:t xml:space="preserve"> shall issue</w:t>
-      </w:r>
-      <w:r>
-        <w:rPr>
-          <w:rFonts w:ascii="Palatino Linotype" w:hAnsi="Palatino Linotype"/>
-          <w:sz w:val="20"/>
-          <w:szCs w:val="20"/>
-        </w:rPr>
-        <w:t>.</w:t>
-      </w:r>
-      <w:r>
-        <w:rPr>
-          <w:rFonts w:ascii="Palatino Linotype" w:hAnsi="Palatino Linotype"/>
-          <w:sz w:val="20"/>
-          <w:szCs w:val="20"/>
-        </w:rPr>
-        <w:t xml:space="preserve"> </w:t>
+          <w:sz w:val="20"/>
+          <w:szCs w:val="20"/>
+        </w:rPr>
+        <w:t xml:space="preserve"> The Clerk shall serve notice on the victim of the right to apply for reparation pursuant to R.C. 2743.51-72. </w:t>
       </w:r>
       <w:r>
         <w:rPr>
@@ -3503,39 +3368,7 @@
           <w:sz w:val="20"/>
           <w:szCs w:val="20"/>
         </w:rPr>
-        <w:t xml:space="preserve">The </w:t>
-      </w:r>
-      <w:r>
-        <w:rPr>
-          <w:rFonts w:ascii="Palatino Linotype" w:hAnsi="Palatino Linotype"/>
-          <w:sz w:val="20"/>
-          <w:szCs w:val="20"/>
-        </w:rPr>
-        <w:t>D</w:t>
-      </w:r>
-      <w:r>
-        <w:rPr>
-          <w:rFonts w:ascii="Palatino Linotype" w:hAnsi="Palatino Linotype"/>
-          <w:sz w:val="20"/>
-          <w:szCs w:val="20"/>
-        </w:rPr>
-        <w:t xml:space="preserve">efendant is required to complete a remedial driving class before </w:t>
-      </w:r>
-      <w:r>
-        <w:rPr>
-          <w:rFonts w:ascii="Palatino Linotype" w:hAnsi="Palatino Linotype"/>
-          <w:sz w:val="20"/>
-          <w:szCs w:val="20"/>
-        </w:rPr>
-        <w:t xml:space="preserve">the Defendant’s </w:t>
-      </w:r>
-      <w:r>
-        <w:rPr>
-          <w:rFonts w:ascii="Palatino Linotype" w:hAnsi="Palatino Linotype"/>
-          <w:sz w:val="20"/>
-          <w:szCs w:val="20"/>
-        </w:rPr>
-        <w:t xml:space="preserve">operator’s license may be reinstated.</w:t>
+        <w:t xml:space="preserve">The Clerk shall serve the prosecutor who shall notify the victim as required by R.C. 2930.01-19. </w:t>
       </w:r>
       <w:r>
         <w:rPr>
@@ -3552,230 +3385,6 @@
           <w:szCs w:val="20"/>
         </w:rPr>
         <w:t xml:space="preserve"/>
-        <w:br/>
-        <w:t xml:space="preserve"/>
-      </w:r>
-    </w:p>
-    <w:p>
-      <w:pPr>
-        <w:jc w:val="both"/>
-        <w:rPr>
-          <w:rFonts w:ascii="Palatino Linotype" w:hAnsi="Palatino Linotype"/>
-          <w:sz w:val="20"/>
-          <w:szCs w:val="20"/>
-        </w:rPr>
-      </w:pPr>
-      <w:r>
-        <w:rPr>
-          <w:rFonts w:ascii="Palatino Linotype" w:hAnsi="Palatino Linotype"/>
-          <w:b/>
-          <w:bCs/>
-          <w:sz w:val="20"/>
-          <w:szCs w:val="20"/>
-        </w:rPr>
-        <w:t xml:space="preserve">Fingerprinting. </w:t>
-      </w:r>
-      <w:r>
-        <w:rPr>
-          <w:rFonts w:ascii="Palatino Linotype" w:hAnsi="Palatino Linotype"/>
-          <w:b/>
-          <w:bCs/>
-          <w:sz w:val="20"/>
-          <w:szCs w:val="20"/>
-        </w:rPr>
-        <w:t xml:space="preserve"> </w:t>
-      </w:r>
-      <w:r>
-        <w:rPr>
-          <w:rFonts w:ascii="Palatino Linotype" w:hAnsi="Palatino Linotype"/>
-          <w:sz w:val="20"/>
-          <w:szCs w:val="20"/>
-        </w:rPr>
-        <w:t>Defendant shall contact the Delaware County Jail</w:t>
-      </w:r>
-      <w:r>
-        <w:rPr>
-          <w:rFonts w:ascii="Palatino Linotype" w:hAnsi="Palatino Linotype"/>
-          <w:sz w:val="20"/>
-          <w:szCs w:val="20"/>
-        </w:rPr>
-        <w:t xml:space="preserve"> or the Delaware Police Department</w:t>
-      </w:r>
-      <w:r>
-        <w:rPr>
-          <w:rFonts w:ascii="Palatino Linotype" w:hAnsi="Palatino Linotype"/>
-          <w:sz w:val="20"/>
-          <w:szCs w:val="20"/>
-        </w:rPr>
-        <w:t xml:space="preserve"> within 24 hours to schedule a time to report for fingerprinting. </w:t>
-      </w:r>
-      <w:r>
-        <w:rPr>
-          <w:rFonts w:ascii="Palatino Linotype" w:hAnsi="Palatino Linotype"/>
-          <w:sz w:val="20"/>
-          <w:szCs w:val="20"/>
-        </w:rPr>
-        <w:t xml:space="preserve"/>
-      </w:r>
-      <w:r>
-        <w:rPr>
-          <w:rFonts w:ascii="Palatino Linotype" w:hAnsi="Palatino Linotype"/>
-          <w:sz w:val="20"/>
-          <w:szCs w:val="20"/>
-        </w:rPr>
-        <w:t xml:space="preserve"/>
-        <w:br/>
-        <w:t xml:space="preserve"/>
-      </w:r>
-    </w:p>
-    <w:p>
-      <w:pPr>
-        <w:jc w:val="both"/>
-        <w:rPr>
-          <w:rFonts w:ascii="Palatino Linotype" w:hAnsi="Palatino Linotype"/>
-          <w:sz w:val="20"/>
-          <w:szCs w:val="20"/>
-        </w:rPr>
-      </w:pPr>
-      <w:r>
-        <w:rPr>
-          <w:rFonts w:ascii="Palatino Linotype" w:hAnsi="Palatino Linotype"/>
-          <w:b/>
-          <w:sz w:val="20"/>
-          <w:szCs w:val="20"/>
-        </w:rPr>
-        <w:t xml:space="preserve">Victim Notification.</w:t>
-      </w:r>
-      <w:r>
-        <w:rPr>
-          <w:rFonts w:ascii="Palatino Linotype" w:hAnsi="Palatino Linotype"/>
-          <w:b/>
-          <w:sz w:val="20"/>
-          <w:szCs w:val="20"/>
-        </w:rPr>
-        <w:t xml:space="preserve"> </w:t>
-      </w:r>
-      <w:r>
-        <w:rPr>
-          <w:rFonts w:ascii="Palatino Linotype" w:hAnsi="Palatino Linotype"/>
-          <w:sz w:val="20"/>
-          <w:szCs w:val="20"/>
-        </w:rPr>
-        <w:t xml:space="preserve"> The Clerk shall serve notice on the victim of the right to apply for reparation pursuant to R.C. 2743.51-72. </w:t>
-      </w:r>
-      <w:r>
-        <w:rPr>
-          <w:rFonts w:ascii="Palatino Linotype" w:hAnsi="Palatino Linotype"/>
-          <w:sz w:val="20"/>
-          <w:szCs w:val="20"/>
-        </w:rPr>
-        <w:t xml:space="preserve"/>
-      </w:r>
-      <w:r>
-        <w:rPr>
-          <w:rFonts w:ascii="Palatino Linotype" w:hAnsi="Palatino Linotype"/>
-          <w:sz w:val="20"/>
-          <w:szCs w:val="20"/>
-        </w:rPr>
-        <w:t xml:space="preserve">The Clerk shall serve the prosecutor who shall notify the victim as required by R.C. 2930.01-19. </w:t>
-      </w:r>
-      <w:r>
-        <w:rPr>
-          <w:rFonts w:ascii="Palatino Linotype" w:hAnsi="Palatino Linotype"/>
-          <w:sz w:val="20"/>
-          <w:szCs w:val="20"/>
-        </w:rPr>
-        <w:t xml:space="preserve"/>
-      </w:r>
-      <w:r>
-        <w:rPr>
-          <w:rFonts w:ascii="Palatino Linotype" w:hAnsi="Palatino Linotype"/>
-          <w:sz w:val="20"/>
-          <w:szCs w:val="20"/>
-        </w:rPr>
-        <w:t xml:space="preserve"/>
-      </w:r>
-      <w:r>
-        <w:rPr>
-          <w:rFonts w:ascii="Palatino Linotype" w:hAnsi="Palatino Linotype"/>
-          <w:sz w:val="20"/>
-          <w:szCs w:val="20"/>
-        </w:rPr>
-        <w:t xml:space="preserve"/>
-        <w:br/>
-        <w:t xml:space="preserve"/>
-      </w:r>
-    </w:p>
-    <w:p>
-      <w:pPr>
-        <w:jc w:val="both"/>
-        <w:rPr>
-          <w:rFonts w:ascii="Palatino Linotype" w:hAnsi="Palatino Linotype"/>
-          <w:sz w:val="20"/>
-          <w:szCs w:val="20"/>
-        </w:rPr>
-      </w:pPr>
-      <w:r>
-        <w:rPr>
-          <w:rFonts w:ascii="Palatino Linotype" w:hAnsi="Palatino Linotype"/>
-          <w:b/>
-          <w:sz w:val="20"/>
-          <w:szCs w:val="20"/>
-        </w:rPr>
-        <w:t>Vehicle Impoundment/Immobilization.</w:t>
-      </w:r>
-      <w:r>
-        <w:rPr>
-          <w:rFonts w:ascii="Palatino Linotype" w:hAnsi="Palatino Linotype"/>
-          <w:b/>
-          <w:sz w:val="20"/>
-          <w:szCs w:val="20"/>
-        </w:rPr>
-        <w:t xml:space="preserve"> </w:t>
-      </w:r>
-      <w:r>
-        <w:rPr>
-          <w:rFonts w:ascii="Palatino Linotype" w:hAnsi="Palatino Linotype"/>
-          <w:sz w:val="20"/>
-          <w:szCs w:val="20"/>
-        </w:rPr>
-        <w:t xml:space="preserve"> </w:t>
-      </w:r>
-      <w:r>
-        <w:rPr>
-          <w:rFonts w:ascii="Palatino Linotype" w:hAnsi="Palatino Linotype"/>
-          <w:bCs/>
-          <w:sz w:val="20"/>
-          <w:szCs w:val="20"/>
-        </w:rPr>
-        <w:t xml:space="preserve">The defendant’s</w:t>
-      </w:r>
-      <w:r>
-        <w:rPr>
-          <w:rFonts w:ascii="Palatino Linotype" w:hAnsi="Palatino Linotype"/>
-          <w:bCs/>
-          <w:sz w:val="20"/>
-          <w:szCs w:val="20"/>
-        </w:rPr>
-        <w:t xml:space="preserve"> 2017 Acura MDX, license plate EAF 4253</w:t>
-      </w:r>
-      <w:r>
-        <w:rPr>
-          <w:rFonts w:ascii="Palatino Linotype" w:hAnsi="Palatino Linotype"/>
-          <w:bCs/>
-          <w:sz w:val="20"/>
-          <w:szCs w:val="20"/>
-        </w:rPr>
-        <w:t xml:space="preserve">, </w:t>
-      </w:r>
-      <w:r>
-        <w:rPr>
-          <w:rFonts w:ascii="Palatino Linotype" w:hAnsi="Palatino Linotype"/>
-          <w:bCs/>
-          <w:sz w:val="20"/>
-          <w:szCs w:val="20"/>
-        </w:rPr>
-        <w:t xml:space="preserve">shall have its vehicle ID tags seized and sent to the BMV for a period of 60 days. </w:t>
       </w:r>
       <w:r>
         <w:rPr>

--- a/tests/resources/Saved/21TRC05611jcp_test_Jail CC Judgment Entry.docx
+++ b/tests/resources/Saved/21TRC05611jcp_test_Jail CC Judgment Entry.docx
@@ -86,13 +86,20 @@
           <w:tab w:val="left" w:pos="4320"/>
           <w:tab w:val="left" w:pos="4680"/>
         </w:tabs>
-        <w:ind w:left="4680" w:hanging="2520"/>
-        <w:rPr>
-          <w:rFonts w:ascii="Palatino Linotype" w:hAnsi="Palatino Linotype"/>
-          <w:sz w:val="20"/>
-          <w:szCs w:val="20"/>
-        </w:rPr>
-      </w:pPr>
+        <w:rPr>
+          <w:rFonts w:ascii="Palatino Linotype" w:hAnsi="Palatino Linotype"/>
+          <w:sz w:val="20"/>
+          <w:szCs w:val="20"/>
+        </w:rPr>
+      </w:pPr>
+      <w:r>
+        <w:rPr>
+          <w:rFonts w:ascii="Palatino Linotype" w:hAnsi="Palatino Linotype"/>
+          <w:sz w:val="20"/>
+          <w:szCs w:val="20"/>
+        </w:rPr>
+        <w:tab/>
+      </w:r>
       <w:r>
         <w:rPr>
           <w:rFonts w:ascii="Palatino Linotype" w:hAnsi="Palatino Linotype"/>
@@ -125,27 +132,6 @@
         </w:rPr>
         <w:tab/>
       </w:r>
-    </w:p>
-    <w:p>
-      <w:pPr>
-        <w:tabs>
-          <w:tab w:val="left" w:pos="-1080"/>
-          <w:tab w:val="left" w:pos="-720"/>
-          <w:tab w:val="left" w:pos="0"/>
-          <w:tab w:val="left" w:pos="720"/>
-          <w:tab w:val="left" w:pos="1440"/>
-          <w:tab w:val="left" w:pos="2160"/>
-          <w:tab w:val="left" w:pos="2880"/>
-          <w:tab w:val="left" w:pos="3600"/>
-          <w:tab w:val="left" w:pos="4320"/>
-          <w:tab w:val="left" w:pos="4680"/>
-        </w:tabs>
-        <w:rPr>
-          <w:rFonts w:ascii="Palatino Linotype" w:hAnsi="Palatino Linotype"/>
-          <w:sz w:val="20"/>
-          <w:szCs w:val="20"/>
-        </w:rPr>
-      </w:pPr>
     </w:p>
     <w:p>
       <w:pPr>
@@ -239,7 +225,7 @@
           <w:sz w:val="20"/>
           <w:szCs w:val="20"/>
         </w:rPr>
-        <w:t xml:space="preserve">o</w:t>
+        <w:t>o</w:t>
       </w:r>
       <w:r>
         <w:rPr>
@@ -256,14 +242,6 @@
           <w:szCs w:val="20"/>
         </w:rPr>
         <w:t xml:space="preserve">21TRC05611jcp_test</w:t>
-      </w:r>
-      <w:r>
-        <w:rPr>
-          <w:rFonts w:ascii="Palatino Linotype" w:hAnsi="Palatino Linotype"/>
-          <w:sz w:val="20"/>
-          <w:szCs w:val="20"/>
-        </w:rPr>
-        <w:tab/>
       </w:r>
       <w:r>
         <w:rPr>
@@ -407,13 +385,20 @@
           <w:tab w:val="left" w:pos="4320"/>
           <w:tab w:val="left" w:pos="4680"/>
         </w:tabs>
-        <w:ind w:left="4680" w:hanging="2520"/>
-        <w:rPr>
-          <w:rFonts w:ascii="Palatino Linotype" w:hAnsi="Palatino Linotype"/>
-          <w:sz w:val="20"/>
-          <w:szCs w:val="20"/>
-        </w:rPr>
-      </w:pPr>
+        <w:rPr>
+          <w:rFonts w:ascii="Palatino Linotype" w:hAnsi="Palatino Linotype"/>
+          <w:sz w:val="20"/>
+          <w:szCs w:val="20"/>
+        </w:rPr>
+      </w:pPr>
+      <w:r>
+        <w:rPr>
+          <w:rFonts w:ascii="Palatino Linotype" w:hAnsi="Palatino Linotype"/>
+          <w:sz w:val="20"/>
+          <w:szCs w:val="20"/>
+        </w:rPr>
+        <w:tab/>
+      </w:r>
       <w:r>
         <w:rPr>
           <w:rFonts w:ascii="Palatino Linotype" w:hAnsi="Palatino Linotype"/>
@@ -530,9 +515,6 @@
     </w:p>
     <w:p>
       <w:pPr>
-        <w:tabs>
-          <w:tab w:val="center" w:pos="4680"/>
-        </w:tabs>
         <w:jc w:val="both"/>
         <w:rPr>
           <w:rFonts w:ascii="Palatino Linotype" w:hAnsi="Palatino Linotype"/>
@@ -545,14 +527,6 @@
           <w:rFonts w:ascii="Palatino Linotype" w:hAnsi="Palatino Linotype"/>
           <w:sz w:val="20"/>
           <w:szCs w:val="20"/>
-        </w:rPr>
-        <w:t xml:space="preserve"/>
-      </w:r>
-      <w:r>
-        <w:rPr>
-          <w:rFonts w:ascii="Palatino Linotype" w:hAnsi="Palatino Linotype"/>
-          <w:sz w:val="20"/>
-          <w:szCs w:val="20"/>
           <w:lang w:val="en-CA"/>
         </w:rPr>
         <w:fldChar w:fldCharType="begin"/>
@@ -582,7 +556,7 @@
           <w:szCs w:val="20"/>
           <w:lang w:val="en-CA"/>
         </w:rPr>
-        <w:t xml:space="preserve">Defendant appeared in Court</w:t>
+        <w:t>Defendant appeared in Court</w:t>
       </w:r>
       <w:r>
         <w:rPr>
@@ -606,7 +580,7 @@
           <w:sz w:val="20"/>
           <w:szCs w:val="20"/>
         </w:rPr>
-        <w:t xml:space="preserve"> on May 31, 2022.</w:t>
+        <w:t xml:space="preserve"> on June 04, 2022.</w:t>
       </w:r>
       <w:r>
         <w:rPr>
@@ -660,6 +634,14 @@
           <w:sz w:val="20"/>
           <w:szCs w:val="20"/>
         </w:rPr>
+        <w:t xml:space="preserve"/>
+      </w:r>
+      <w:r>
+        <w:rPr>
+          <w:rFonts w:ascii="Palatino Linotype" w:hAnsi="Palatino Linotype"/>
+          <w:sz w:val="20"/>
+          <w:szCs w:val="20"/>
+        </w:rPr>
         <w:t>The Court explained that Defendant was charged with the offense</w:t>
       </w:r>
       <w:r>
@@ -700,31 +682,7 @@
           <w:sz w:val="20"/>
           <w:szCs w:val="20"/>
         </w:rPr>
-        <w:t>rth below. The Defendant</w:t>
-      </w:r>
-      <w:r>
-        <w:rPr>
-          <w:rFonts w:ascii="Palatino Linotype" w:hAnsi="Palatino Linotype"/>
-          <w:sz w:val="20"/>
-          <w:szCs w:val="20"/>
-        </w:rPr>
-        <w:t xml:space="preserve"> understood the nature of the charge(s), all constitutional rights, and the effects of a plea</w:t>
-      </w:r>
-      <w:r>
-        <w:rPr>
-          <w:rFonts w:ascii="Palatino Linotype" w:hAnsi="Palatino Linotype"/>
-          <w:sz w:val="20"/>
-          <w:szCs w:val="20"/>
-        </w:rPr>
-        <w:t>. Defendant</w:t>
-      </w:r>
-      <w:r>
-        <w:rPr>
-          <w:rFonts w:ascii="Palatino Linotype" w:hAnsi="Palatino Linotype"/>
-          <w:sz w:val="20"/>
-          <w:szCs w:val="20"/>
-        </w:rPr>
-        <w:t xml:space="preserve"> entered a plea(s) to the charge(s) as set forth in the chart below. </w:t>
+        <w:t xml:space="preserve">rth below. </w:t>
       </w:r>
       <w:r>
         <w:rPr>
@@ -749,49 +707,7 @@
           <w:sz w:val="20"/>
           <w:szCs w:val="20"/>
         </w:rPr>
-        <w:t>R.C. 2943.031</w:t>
-      </w:r>
-      <w:r>
-        <w:rPr>
-          <w:rFonts w:ascii="Palatino Linotype" w:hAnsi="Palatino Linotype"/>
-          <w:vanish/>
-          <w:sz w:val="20"/>
-          <w:szCs w:val="20"/>
-        </w:rPr>
-        <w:t>.</w:t>
-      </w:r>
-      <w:r>
-        <w:rPr>
-          <w:rFonts w:ascii="Palatino Linotype" w:hAnsi="Palatino Linotype"/>
-          <w:vanish/>
-          <w:sz w:val="20"/>
-          <w:szCs w:val="20"/>
-        </w:rPr>
-        <w:t xml:space="preserve"> </w:t>
-      </w:r>
-      <w:r>
-        <w:rPr>
-          <w:rFonts w:ascii="Palatino Linotype" w:hAnsi="Palatino Linotype"/>
-          <w:sz w:val="20"/>
-          <w:szCs w:val="20"/>
-        </w:rPr>
-        <w:t>The Court, finding that the Defendant entered the plea knowingly, intelligently, and voluntarily, accepted the plea and</w:t>
-      </w:r>
-      <w:r>
-        <w:rPr>
-          <w:rFonts w:ascii="Palatino Linotype" w:hAnsi="Palatino Linotype"/>
-          <w:sz w:val="20"/>
-          <w:szCs w:val="20"/>
-        </w:rPr>
-        <w:t>, following allocution,</w:t>
-      </w:r>
-      <w:r>
-        <w:rPr>
-          <w:rFonts w:ascii="Palatino Linotype" w:hAnsi="Palatino Linotype"/>
-          <w:sz w:val="20"/>
-          <w:szCs w:val="20"/>
-        </w:rPr>
-        <w:t xml:space="preserve"> entered the following sentence:</w:t>
+        <w:t xml:space="preserve">R.C. 2943.031. </w:t>
       </w:r>
       <w:r>
         <w:rPr>
@@ -807,35 +723,7 @@
           <w:sz w:val="20"/>
           <w:szCs w:val="20"/>
         </w:rPr>
-        <w:t xml:space="preserve"/>
-        <w:br/>
-        <w:t xml:space="preserve"/>
-        <w:br/>
-        <w:t xml:space="preserve">The Court</w:t>
-      </w:r>
-      <w:r>
-        <w:rPr>
-          <w:rFonts w:ascii="Palatino Linotype" w:hAnsi="Palatino Linotype"/>
-          <w:sz w:val="20"/>
-          <w:szCs w:val="20"/>
-        </w:rPr>
-        <w:t xml:space="preserve"> additionally </w:t>
-      </w:r>
-      <w:r>
-        <w:rPr>
-          <w:rFonts w:ascii="Palatino Linotype" w:hAnsi="Palatino Linotype"/>
-          <w:sz w:val="20"/>
-          <w:szCs w:val="20"/>
-        </w:rPr>
-        <w:t xml:space="preserve">informed the Defendant </w:t>
-      </w:r>
-      <w:r>
-        <w:rPr>
-          <w:rFonts w:ascii="Palatino Linotype" w:hAnsi="Palatino Linotype"/>
-          <w:sz w:val="20"/>
-          <w:szCs w:val="20"/>
-        </w:rPr>
-        <w:t xml:space="preserve">that a conviction in this case results in the following: </w:t>
+        <w:t xml:space="preserve">The Court additionally informed the Defendant that a conviction in this case results in the following: </w:t>
       </w:r>
     </w:p>
     <w:p>
@@ -858,23 +746,7 @@
           <w:sz w:val="20"/>
           <w:szCs w:val="20"/>
         </w:rPr>
-        <w:t>18 U.S.C § 922(g)(9) prohibits the Defendant from shipping, transporting, purchasing, possessing</w:t>
-      </w:r>
-      <w:r>
-        <w:rPr>
-          <w:rFonts w:ascii="Palatino Linotype" w:hAnsi="Palatino Linotype"/>
-          <w:sz w:val="20"/>
-          <w:szCs w:val="20"/>
-        </w:rPr>
-        <w:t>,</w:t>
-      </w:r>
-      <w:r>
-        <w:rPr>
-          <w:rFonts w:ascii="Palatino Linotype" w:hAnsi="Palatino Linotype"/>
-          <w:sz w:val="20"/>
-          <w:szCs w:val="20"/>
-        </w:rPr>
-        <w:t xml:space="preserve"> or owning a firearm or ammunition.</w:t>
+        <w:t>18 U.S.C § 922(g)(9) prohibits the Defendant from shipping, transporting, purchasing, possessing, or owning a firearm or ammunition.</w:t>
       </w:r>
     </w:p>
     <w:p>
@@ -920,32 +792,28 @@
           <w:sz w:val="20"/>
           <w:szCs w:val="20"/>
         </w:rPr>
-        <w:t xml:space="preserve">A conviction in this case may render the Defendant </w:t>
-      </w:r>
-      <w:r>
-        <w:rPr>
-          <w:rFonts w:ascii="Palatino Linotype" w:hAnsi="Palatino Linotype"/>
-          <w:sz w:val="20"/>
-          <w:szCs w:val="20"/>
-        </w:rPr>
-        <w:t xml:space="preserve">ineligible</w:t>
-      </w:r>
-      <w:r>
-        <w:rPr>
-          <w:rFonts w:ascii="Palatino Linotype" w:hAnsi="Palatino Linotype"/>
-          <w:sz w:val="20"/>
-          <w:szCs w:val="20"/>
-        </w:rPr>
-        <w:t xml:space="preserve"> for </w:t>
-      </w:r>
-      <w:r>
-        <w:rPr>
-          <w:rFonts w:ascii="Palatino Linotype" w:hAnsi="Palatino Linotype"/>
-          <w:sz w:val="20"/>
-          <w:szCs w:val="20"/>
-        </w:rPr>
-        <w:t xml:space="preserve">certain state and federal benefits. </w:t>
-      </w:r>
+        <w:t xml:space="preserve">A conviction in this case may render the Defendant ineligible for certain state and federal benefits. </w:t>
+      </w:r>
+    </w:p>
+    <w:p>
+      <w:pPr>
+        <w:jc w:val="both"/>
+        <w:rPr>
+          <w:rFonts w:ascii="Palatino Linotype" w:hAnsi="Palatino Linotype"/>
+          <w:sz w:val="20"/>
+          <w:szCs w:val="20"/>
+        </w:rPr>
+      </w:pPr>
+    </w:p>
+    <w:p>
+      <w:pPr>
+        <w:jc w:val="both"/>
+        <w:rPr>
+          <w:rFonts w:ascii="Palatino Linotype" w:hAnsi="Palatino Linotype"/>
+          <w:sz w:val="20"/>
+          <w:szCs w:val="20"/>
+        </w:rPr>
+      </w:pPr>
       <w:r>
         <w:rPr>
           <w:rFonts w:ascii="Palatino Linotype" w:hAnsi="Palatino Linotype"/>
@@ -960,7 +828,111 @@
           <w:sz w:val="20"/>
           <w:szCs w:val="20"/>
         </w:rPr>
+        <w:t>The Defendant understood the nature of the charge(s), all constitutional rights, and the effects of a plea. Defendant entered a plea(s) to the charge(s) as set forth in the chart below. The Court</w:t>
+      </w:r>
+      <w:r>
+        <w:rPr>
+          <w:rFonts w:ascii="Palatino Linotype" w:hAnsi="Palatino Linotype"/>
+          <w:sz w:val="20"/>
+          <w:szCs w:val="20"/>
+        </w:rPr>
+        <w:t xml:space="preserve"> found</w:t>
+      </w:r>
+      <w:r>
+        <w:rPr>
+          <w:rFonts w:ascii="Palatino Linotype" w:hAnsi="Palatino Linotype"/>
+          <w:sz w:val="20"/>
+          <w:szCs w:val="20"/>
+        </w:rPr>
+        <w:t xml:space="preserve"> that the Defendant entered the plea knowingly, intelligently, and voluntarily, </w:t>
+      </w:r>
+      <w:r>
+        <w:rPr>
+          <w:rFonts w:ascii="Palatino Linotype" w:hAnsi="Palatino Linotype"/>
+          <w:sz w:val="20"/>
+          <w:szCs w:val="20"/>
+        </w:rPr>
+        <w:t xml:space="preserve">and </w:t>
+      </w:r>
+      <w:r>
+        <w:rPr>
+          <w:rFonts w:ascii="Palatino Linotype" w:hAnsi="Palatino Linotype"/>
+          <w:sz w:val="20"/>
+          <w:szCs w:val="20"/>
+        </w:rPr>
+        <w:t xml:space="preserve">the Court </w:t>
+      </w:r>
+      <w:r>
+        <w:rPr>
+          <w:rFonts w:ascii="Palatino Linotype" w:hAnsi="Palatino Linotype"/>
+          <w:sz w:val="20"/>
+          <w:szCs w:val="20"/>
+        </w:rPr>
+        <w:t>accepted the ple</w:t>
+      </w:r>
+      <w:r>
+        <w:rPr>
+          <w:rFonts w:ascii="Palatino Linotype" w:hAnsi="Palatino Linotype"/>
+          <w:sz w:val="20"/>
+          <w:szCs w:val="20"/>
+        </w:rPr>
+        <w:t xml:space="preserve">a. </w:t>
+      </w:r>
+      <w:r>
+        <w:rPr>
+          <w:rFonts w:ascii="Palatino Linotype" w:hAnsi="Palatino Linotype"/>
+          <w:sz w:val="20"/>
+          <w:szCs w:val="20"/>
+        </w:rPr>
         <w:t xml:space="preserve"/>
+      </w:r>
+      <w:r>
+        <w:rPr>
+          <w:rFonts w:ascii="Palatino Linotype" w:hAnsi="Palatino Linotype"/>
+          <w:sz w:val="20"/>
+          <w:szCs w:val="20"/>
+        </w:rPr>
+        <w:t xml:space="preserve">F</w:t>
+      </w:r>
+      <w:r>
+        <w:rPr>
+          <w:rFonts w:ascii="Palatino Linotype" w:hAnsi="Palatino Linotype"/>
+          <w:sz w:val="20"/>
+          <w:szCs w:val="20"/>
+        </w:rPr>
+        <w:t>ollowing allocution,</w:t>
+      </w:r>
+      <w:r>
+        <w:rPr>
+          <w:rFonts w:ascii="Palatino Linotype" w:hAnsi="Palatino Linotype"/>
+          <w:sz w:val="20"/>
+          <w:szCs w:val="20"/>
+        </w:rPr>
+        <w:t xml:space="preserve"> </w:t>
+      </w:r>
+      <w:r>
+        <w:rPr>
+          <w:rFonts w:ascii="Palatino Linotype" w:hAnsi="Palatino Linotype"/>
+          <w:sz w:val="20"/>
+          <w:szCs w:val="20"/>
+        </w:rPr>
+        <w:t xml:space="preserve">the Court </w:t>
+      </w:r>
+      <w:r>
+        <w:rPr>
+          <w:rFonts w:ascii="Palatino Linotype" w:hAnsi="Palatino Linotype"/>
+          <w:sz w:val="20"/>
+          <w:szCs w:val="20"/>
+        </w:rPr>
+        <w:t>entered the following sentence:</w:t>
+      </w:r>
+      <w:r>
+        <w:rPr>
+          <w:rFonts w:ascii="Palatino Linotype" w:hAnsi="Palatino Linotype"/>
+          <w:sz w:val="20"/>
+          <w:szCs w:val="20"/>
+        </w:rPr>
+        <w:t xml:space="preserve"> </w:t>
       </w:r>
     </w:p>
     <w:p>
@@ -1220,7 +1192,7 @@
                 <w:sz w:val="20"/>
                 <w:szCs w:val="20"/>
               </w:rPr>
-              <w:t>Statute/Ord.</w:t>
+              <w:t xml:space="preserve">Statute/Ord.</w:t>
             </w:r>
           </w:p>
         </w:tc>
@@ -1258,6 +1230,7 @@
                 <w:sz w:val="20"/>
                 <w:szCs w:val="20"/>
               </w:rPr>
+              <w:lastRenderedPageBreak/>
               <w:t xml:space="preserve">4511.19A1A</w:t>
             </w:r>
           </w:p>
@@ -1296,6 +1269,7 @@
                 <w:sz w:val="20"/>
                 <w:szCs w:val="20"/>
               </w:rPr>
+              <w:lastRenderedPageBreak/>
               <w:t xml:space="preserve">4511.19A2</w:t>
             </w:r>
           </w:p>
@@ -1334,6 +1308,7 @@
                 <w:sz w:val="20"/>
                 <w:szCs w:val="20"/>
               </w:rPr>
+              <w:lastRenderedPageBreak/>
               <w:t xml:space="preserve">4511.33</w:t>
             </w:r>
           </w:p>
@@ -1372,6 +1347,7 @@
                 <w:sz w:val="20"/>
                 <w:szCs w:val="20"/>
               </w:rPr>
+              <w:lastRenderedPageBreak/>
               <w:t xml:space="preserve">4513.263B1</w:t>
             </w:r>
           </w:p>
@@ -2818,7 +2794,23 @@
           <w:sz w:val="20"/>
           <w:szCs w:val="20"/>
         </w:rPr>
-        <w:t xml:space="preserve"> Defendant is placed on the OVI Docket. The Defendant has reviewed and understands the requirements of the OVI Docket and agrees to all terms and conditions of the OVI Docket. </w:t>
+        <w:t xml:space="preserve"> Defendant is placed on the OVI Docket. The Defendant has reviewed and understands the requirements of the OVI Docket and agree</w:t>
+      </w:r>
+      <w:r>
+        <w:rPr>
+          <w:rFonts w:ascii="Palatino Linotype" w:hAnsi="Palatino Linotype"/>
+          <w:sz w:val="20"/>
+          <w:szCs w:val="20"/>
+        </w:rPr>
+        <w:t xml:space="preserve">d</w:t>
+      </w:r>
+      <w:r>
+        <w:rPr>
+          <w:rFonts w:ascii="Palatino Linotype" w:hAnsi="Palatino Linotype"/>
+          <w:sz w:val="20"/>
+          <w:szCs w:val="20"/>
+        </w:rPr>
+        <w:t xml:space="preserve"> to all terms and conditions of the OVI Docket. </w:t>
       </w:r>
       <w:r>
         <w:rPr>
@@ -2870,7 +2862,8 @@
           <w:sz w:val="20"/>
           <w:szCs w:val="20"/>
         </w:rPr>
-        <w:t xml:space="preserve">Jail.</w:t>
+        <w:lastRenderedPageBreak/>
+        <w:t>Jail.</w:t>
       </w:r>
       <w:r>
         <w:rPr>
@@ -2879,282 +2872,6 @@
           <w:szCs w:val="20"/>
         </w:rPr>
         <w:t xml:space="preserve"> The 3-day jail sentence imposed in this case is suspended upon condition that Defendant complete the Driver Intervention Program within 90 days. See terms of Community Control. </w:t>
-      </w:r>
-    </w:p>
-    <w:p>
-      <w:pPr>
-        <w:widowControl/>
-        <w:autoSpaceDE/>
-        <w:autoSpaceDN/>
-        <w:adjustRightInd/>
-        <w:jc w:val="both"/>
-        <w:rPr>
-          <w:rFonts w:ascii="Palatino Linotype" w:hAnsi="Palatino Linotype"/>
-          <w:sz w:val="20"/>
-          <w:szCs w:val="20"/>
-        </w:rPr>
-      </w:pPr>
-    </w:p>
-    <w:p>
-      <w:pPr>
-        <w:jc w:val="both"/>
-        <w:rPr>
-          <w:rFonts w:ascii="Palatino Linotype" w:hAnsi="Palatino Linotype"/>
-          <w:sz w:val="20"/>
-          <w:szCs w:val="20"/>
-        </w:rPr>
-      </w:pPr>
-      <w:r>
-        <w:rPr>
-          <w:rFonts w:ascii="Palatino Linotype" w:hAnsi="Palatino Linotype"/>
-          <w:b/>
-          <w:bCs/>
-          <w:sz w:val="20"/>
-          <w:szCs w:val="20"/>
-        </w:rPr>
-        <w:t xml:space="preserve">Fines and Costs.  </w:t>
-      </w:r>
-      <w:r>
-        <w:rPr>
-          <w:rFonts w:ascii="Palatino Linotype" w:hAnsi="Palatino Linotype"/>
-          <w:b/>
-          <w:bCs/>
-          <w:sz w:val="20"/>
-          <w:szCs w:val="20"/>
-        </w:rPr>
-        <w:t xml:space="preserve"/>
-      </w:r>
-      <w:r>
-        <w:rPr>
-          <w:rFonts w:ascii="Palatino Linotype" w:hAnsi="Palatino Linotype"/>
-          <w:bCs/>
-          <w:sz w:val="20"/>
-          <w:szCs w:val="20"/>
-          <w:u w:val="single"/>
-        </w:rPr>
-        <w:t xml:space="preserve">Court costs are assessed for the highest degree charge in this</w:t>
-      </w:r>
-      <w:r>
-        <w:rPr>
-          <w:rFonts w:ascii="Palatino Linotype" w:hAnsi="Palatino Linotype"/>
-          <w:bCs/>
-          <w:sz w:val="20"/>
-          <w:szCs w:val="20"/>
-          <w:u w:val="single"/>
-        </w:rPr>
-        <w:t xml:space="preserve"> case</w:t>
-      </w:r>
-      <w:r>
-        <w:rPr>
-          <w:rFonts w:ascii="Palatino Linotype" w:hAnsi="Palatino Linotype"/>
-          <w:bCs/>
-          <w:sz w:val="20"/>
-          <w:szCs w:val="20"/>
-        </w:rPr>
-        <w:t xml:space="preserve">. </w:t>
-      </w:r>
-      <w:r>
-        <w:rPr>
-          <w:rFonts w:ascii="Palatino Linotype" w:hAnsi="Palatino Linotype"/>
-          <w:sz w:val="20"/>
-          <w:szCs w:val="20"/>
-        </w:rPr>
-        <w:t xml:space="preserve"/>
-      </w:r>
-      <w:r>
-        <w:rPr>
-          <w:rFonts w:ascii="Palatino Linotype" w:hAnsi="Palatino Linotype"/>
-          <w:bCs/>
-          <w:sz w:val="20"/>
-          <w:szCs w:val="20"/>
-        </w:rPr>
-        <w:t xml:space="preserve"/>
-      </w:r>
-      <w:r>
-        <w:rPr>
-          <w:rFonts w:ascii="Palatino Linotype" w:hAnsi="Palatino Linotype"/>
-          <w:sz w:val="20"/>
-          <w:szCs w:val="20"/>
-        </w:rPr>
-        <w:t xml:space="preserve"/>
-      </w:r>
-      <w:r>
-        <w:rPr>
-          <w:rFonts w:ascii="Palatino Linotype" w:hAnsi="Palatino Linotype"/>
-          <w:sz w:val="20"/>
-          <w:szCs w:val="20"/>
-        </w:rPr>
-        <w:t xml:space="preserve">Having</w:t>
-      </w:r>
-      <w:r>
-        <w:rPr>
-          <w:rFonts w:ascii="Palatino Linotype" w:hAnsi="Palatino Linotype"/>
-          <w:sz w:val="20"/>
-          <w:szCs w:val="20"/>
-        </w:rPr>
-        <w:t xml:space="preserve"> been informed of the fines </w:t>
-      </w:r>
-      <w:r>
-        <w:rPr>
-          <w:rFonts w:ascii="Palatino Linotype" w:hAnsi="Palatino Linotype"/>
-          <w:b/>
-          <w:bCs/>
-          <w:sz w:val="20"/>
-          <w:szCs w:val="20"/>
-        </w:rPr>
-        <w:t xml:space="preserve"/>
-      </w:r>
-      <w:r>
-        <w:rPr>
-          <w:rFonts w:ascii="Palatino Linotype" w:hAnsi="Palatino Linotype"/>
-          <w:sz w:val="20"/>
-          <w:szCs w:val="20"/>
-        </w:rPr>
-        <w:t xml:space="preserve">and costs</w:t>
-      </w:r>
-      <w:r>
-        <w:rPr>
-          <w:rFonts w:ascii="Palatino Linotype" w:hAnsi="Palatino Linotype"/>
-          <w:sz w:val="20"/>
-          <w:szCs w:val="20"/>
-        </w:rPr>
-        <w:t xml:space="preserve"> </w:t>
-      </w:r>
-      <w:r>
-        <w:rPr>
-          <w:rFonts w:ascii="Palatino Linotype" w:hAnsi="Palatino Linotype"/>
-          <w:sz w:val="20"/>
-          <w:szCs w:val="20"/>
-        </w:rPr>
-        <w:t xml:space="preserve">owed, Defendant expressed an ability to pay </w:t>
-      </w:r>
-      <w:r>
-        <w:rPr>
-          <w:rFonts w:ascii="Palatino Linotype" w:hAnsi="Palatino Linotype"/>
-          <w:b/>
-          <w:bCs/>
-          <w:sz w:val="20"/>
-          <w:szCs w:val="20"/>
-        </w:rPr>
-        <w:t xml:space="preserve">forthwith</w:t>
-      </w:r>
-      <w:r>
-        <w:rPr>
-          <w:rFonts w:ascii="Palatino Linotype" w:hAnsi="Palatino Linotype"/>
-          <w:sz w:val="20"/>
-          <w:szCs w:val="20"/>
-        </w:rPr>
-        <w:t xml:space="preserve">. </w:t>
-      </w:r>
-      <w:bookmarkStart w:id="0" w:name="_Hlk94196527"/>
-      <w:r>
-        <w:rPr>
-          <w:rFonts w:ascii="Palatino Linotype" w:hAnsi="Palatino Linotype"/>
-          <w:sz w:val="20"/>
-          <w:szCs w:val="20"/>
-        </w:rPr>
-        <w:t xml:space="preserve">Absent further order, the Court finds Defendant is able and shall pay</w:t>
-      </w:r>
-      <w:r>
-        <w:rPr>
-          <w:rFonts w:ascii="Palatino Linotype" w:hAnsi="Palatino Linotype"/>
-          <w:sz w:val="20"/>
-          <w:szCs w:val="20"/>
-        </w:rPr>
-        <w:t xml:space="preserve"> the fines </w:t>
-      </w:r>
-      <w:r>
-        <w:rPr>
-          <w:rFonts w:ascii="Palatino Linotype" w:hAnsi="Palatino Linotype"/>
-          <w:b/>
-          <w:bCs/>
-          <w:sz w:val="20"/>
-          <w:szCs w:val="20"/>
-        </w:rPr>
-        <w:t xml:space="preserve"/>
-      </w:r>
-      <w:r>
-        <w:rPr>
-          <w:rFonts w:ascii="Palatino Linotype" w:hAnsi="Palatino Linotype"/>
-          <w:sz w:val="20"/>
-          <w:szCs w:val="20"/>
-        </w:rPr>
-        <w:t xml:space="preserve">and costs</w:t>
-      </w:r>
-      <w:r>
-        <w:rPr>
-          <w:rFonts w:ascii="Palatino Linotype" w:hAnsi="Palatino Linotype"/>
-          <w:sz w:val="20"/>
-          <w:szCs w:val="20"/>
-        </w:rPr>
-        <w:t xml:space="preserve"> </w:t>
-      </w:r>
-      <w:r>
-        <w:rPr>
-          <w:rFonts w:ascii="Palatino Linotype" w:hAnsi="Palatino Linotype"/>
-          <w:sz w:val="20"/>
-          <w:szCs w:val="20"/>
-        </w:rPr>
-        <w:t xml:space="preserve">in full by </w:t>
-      </w:r>
-      <w:bookmarkEnd w:id="0"/>
-      <w:r>
-        <w:rPr>
-          <w:rFonts w:ascii="Palatino Linotype" w:hAnsi="Palatino Linotype"/>
-          <w:b/>
-          <w:bCs/>
-          <w:sz w:val="20"/>
-          <w:szCs w:val="20"/>
-        </w:rPr>
-        <w:t xml:space="preserve">May 31, 2022</w:t>
-      </w:r>
-      <w:r>
-        <w:rPr>
-          <w:rFonts w:ascii="Palatino Linotype" w:hAnsi="Palatino Linotype"/>
-          <w:sz w:val="20"/>
-          <w:szCs w:val="20"/>
-        </w:rPr>
-        <w:t xml:space="preserve">.</w:t>
-      </w:r>
-      <w:r>
-        <w:rPr>
-          <w:rFonts w:ascii="Palatino Linotype" w:hAnsi="Palatino Linotype"/>
-          <w:sz w:val="20"/>
-          <w:szCs w:val="20"/>
-        </w:rPr>
-        <w:t xml:space="preserve"> </w:t>
-      </w:r>
-      <w:r>
-        <w:rPr>
-          <w:rFonts w:ascii="Palatino Linotype" w:hAnsi="Palatino Linotype"/>
-          <w:sz w:val="20"/>
-          <w:szCs w:val="20"/>
-        </w:rPr>
-        <w:t xml:space="preserve"/>
-      </w:r>
-      <w:r>
-        <w:rPr>
-          <w:rFonts w:ascii="Palatino Linotype" w:hAnsi="Palatino Linotype"/>
-          <w:sz w:val="20"/>
-          <w:szCs w:val="20"/>
-        </w:rPr>
-        <w:t xml:space="preserve"/>
-      </w:r>
-      <w:r>
-        <w:rPr>
-          <w:rFonts w:ascii="Palatino Linotype" w:hAnsi="Palatino Linotype"/>
-          <w:sz w:val="20"/>
-          <w:szCs w:val="20"/>
-        </w:rPr>
-        <w:t xml:space="preserve"/>
-      </w:r>
-      <w:r>
-        <w:rPr>
-          <w:rFonts w:ascii="Palatino Linotype" w:hAnsi="Palatino Linotype"/>
-          <w:sz w:val="20"/>
-          <w:szCs w:val="20"/>
-        </w:rPr>
-        <w:t xml:space="preserve"/>
       </w:r>
       <w:r>
         <w:rPr>
@@ -3166,6 +2883,14 @@
         <w:br/>
         <w:t xml:space="preserve"/>
       </w:r>
+      <w:r>
+        <w:rPr>
+          <w:rFonts w:ascii="Palatino Linotype" w:hAnsi="Palatino Linotype"/>
+          <w:sz w:val="20"/>
+          <w:szCs w:val="20"/>
+        </w:rPr>
+        <w:t xml:space="preserve"/>
+      </w:r>
     </w:p>
     <w:p>
       <w:pPr>
@@ -3184,15 +2909,86 @@
           <w:sz w:val="20"/>
           <w:szCs w:val="20"/>
         </w:rPr>
-        <w:t xml:space="preserve">Proof of Financial Responsibility.  </w:t>
-      </w:r>
-      <w:r>
-        <w:rPr>
-          <w:rFonts w:ascii="Palatino Linotype" w:hAnsi="Palatino Linotype"/>
+        <w:t xml:space="preserve">Fines and Costs.  </w:t>
+      </w:r>
+      <w:r>
+        <w:rPr>
+          <w:rFonts w:ascii="Palatino Linotype" w:hAnsi="Palatino Linotype"/>
+          <w:b/>
           <w:bCs/>
           <w:sz w:val="20"/>
           <w:szCs w:val="20"/>
         </w:rPr>
+        <w:t xml:space="preserve"/>
+      </w:r>
+      <w:r>
+        <w:rPr>
+          <w:rFonts w:ascii="Palatino Linotype" w:hAnsi="Palatino Linotype"/>
+          <w:bCs/>
+          <w:sz w:val="20"/>
+          <w:szCs w:val="20"/>
+          <w:u w:val="single"/>
+        </w:rPr>
+        <w:t>The Court ordered costs for the highest degree charge</w:t>
+      </w:r>
+      <w:r>
+        <w:rPr>
+          <w:rFonts w:ascii="Palatino Linotype" w:hAnsi="Palatino Linotype"/>
+          <w:bCs/>
+          <w:sz w:val="20"/>
+          <w:szCs w:val="20"/>
+        </w:rPr>
+        <w:t xml:space="preserve">. </w:t>
+      </w:r>
+      <w:r>
+        <w:rPr>
+          <w:rFonts w:ascii="Palatino Linotype" w:hAnsi="Palatino Linotype"/>
+          <w:bCs/>
+          <w:sz w:val="20"/>
+          <w:szCs w:val="20"/>
+        </w:rPr>
+        <w:t xml:space="preserve"/>
+      </w:r>
+      <w:r>
+        <w:rPr>
+          <w:rFonts w:ascii="Palatino Linotype" w:hAnsi="Palatino Linotype"/>
+          <w:sz w:val="20"/>
+          <w:szCs w:val="20"/>
+        </w:rPr>
+        <w:t xml:space="preserve">The Defendant was</w:t>
+      </w:r>
+      <w:r>
+        <w:rPr>
+          <w:rFonts w:ascii="Palatino Linotype" w:hAnsi="Palatino Linotype"/>
+          <w:sz w:val="20"/>
+          <w:szCs w:val="20"/>
+        </w:rPr>
+        <w:t xml:space="preserve"> informed of the fines </w:t>
+      </w:r>
+      <w:r>
+        <w:rPr>
+          <w:rFonts w:ascii="Palatino Linotype" w:hAnsi="Palatino Linotype"/>
+          <w:b/>
+          <w:bCs/>
+          <w:sz w:val="20"/>
+          <w:szCs w:val="20"/>
+        </w:rPr>
+        <w:t xml:space="preserve"/>
+      </w:r>
+      <w:r>
+        <w:rPr>
+          <w:rFonts w:ascii="Palatino Linotype" w:hAnsi="Palatino Linotype"/>
+          <w:sz w:val="20"/>
+          <w:szCs w:val="20"/>
+        </w:rPr>
+        <w:t xml:space="preserve">and costs</w:t>
+      </w:r>
+      <w:r>
+        <w:rPr>
+          <w:rFonts w:ascii="Palatino Linotype" w:hAnsi="Palatino Linotype"/>
+          <w:sz w:val="20"/>
+          <w:szCs w:val="20"/>
+        </w:rPr>
         <w:t xml:space="preserve"> </w:t>
       </w:r>
       <w:r>
@@ -3201,15 +2997,67 @@
           <w:sz w:val="20"/>
           <w:szCs w:val="20"/>
         </w:rPr>
-        <w:t xml:space="preserve">The Defendant showed the Court proof of responsibility during the proceeding.</w:t>
-      </w:r>
-      <w:r>
-        <w:rPr>
-          <w:rFonts w:ascii="Palatino Linotype" w:hAnsi="Palatino Linotype"/>
+        <w:t xml:space="preserve">owed, </w:t>
+      </w:r>
+      <w:r>
+        <w:rPr>
+          <w:rFonts w:ascii="Palatino Linotype" w:hAnsi="Palatino Linotype"/>
+          <w:sz w:val="20"/>
+          <w:szCs w:val="20"/>
+        </w:rPr>
+        <w:t xml:space="preserve">and </w:t>
+      </w:r>
+      <w:r>
+        <w:rPr>
+          <w:rFonts w:ascii="Palatino Linotype" w:hAnsi="Palatino Linotype"/>
+          <w:sz w:val="20"/>
+          <w:szCs w:val="20"/>
+        </w:rPr>
+        <w:t xml:space="preserve">Defendant expressed an ability to pay </w:t>
+      </w:r>
+      <w:r>
+        <w:rPr>
+          <w:rFonts w:ascii="Palatino Linotype" w:hAnsi="Palatino Linotype"/>
+          <w:b/>
           <w:bCs/>
           <w:sz w:val="20"/>
           <w:szCs w:val="20"/>
         </w:rPr>
+        <w:t xml:space="preserve">forthwith</w:t>
+      </w:r>
+      <w:r>
+        <w:rPr>
+          <w:rFonts w:ascii="Palatino Linotype" w:hAnsi="Palatino Linotype"/>
+          <w:sz w:val="20"/>
+          <w:szCs w:val="20"/>
+        </w:rPr>
+        <w:t xml:space="preserve">. </w:t>
+      </w:r>
+      <w:bookmarkStart w:id="0" w:name="_Hlk94196527"/>
+      <w:r>
+        <w:rPr>
+          <w:rFonts w:ascii="Palatino Linotype" w:hAnsi="Palatino Linotype"/>
+          <w:sz w:val="20"/>
+          <w:szCs w:val="20"/>
+        </w:rPr>
+        <w:t xml:space="preserve">Absent further order, the Court finds Defendant is able and shall pay</w:t>
+      </w:r>
+      <w:r>
+        <w:rPr>
+          <w:rFonts w:ascii="Palatino Linotype" w:hAnsi="Palatino Linotype"/>
+          <w:sz w:val="20"/>
+          <w:szCs w:val="20"/>
+        </w:rPr>
+        <w:t xml:space="preserve"> the fines </w:t>
+      </w:r>
+      <w:r>
+        <w:rPr>
+          <w:rFonts w:ascii="Palatino Linotype" w:hAnsi="Palatino Linotype"/>
+          <w:b/>
+          <w:bCs/>
+          <w:sz w:val="20"/>
+          <w:szCs w:val="20"/>
+        </w:rPr>
         <w:t xml:space="preserve"/>
       </w:r>
       <w:r>
@@ -3218,7 +3066,50 @@
           <w:sz w:val="20"/>
           <w:szCs w:val="20"/>
         </w:rPr>
-        <w:t xml:space="preserve"/>
+        <w:t xml:space="preserve">and costs</w:t>
+      </w:r>
+      <w:r>
+        <w:rPr>
+          <w:rFonts w:ascii="Palatino Linotype" w:hAnsi="Palatino Linotype"/>
+          <w:sz w:val="20"/>
+          <w:szCs w:val="20"/>
+        </w:rPr>
+        <w:t xml:space="preserve"> </w:t>
+      </w:r>
+      <w:r>
+        <w:rPr>
+          <w:rFonts w:ascii="Palatino Linotype" w:hAnsi="Palatino Linotype"/>
+          <w:sz w:val="20"/>
+          <w:szCs w:val="20"/>
+        </w:rPr>
+        <w:t xml:space="preserve">in full by </w:t>
+      </w:r>
+      <w:bookmarkEnd w:id="0"/>
+      <w:r>
+        <w:rPr>
+          <w:rFonts w:ascii="Palatino Linotype" w:hAnsi="Palatino Linotype"/>
+          <w:b/>
+          <w:bCs/>
+          <w:sz w:val="20"/>
+          <w:szCs w:val="20"/>
+        </w:rPr>
+        <w:t xml:space="preserve">June 04, 2022</w:t>
+      </w:r>
+      <w:r>
+        <w:rPr>
+          <w:rFonts w:ascii="Palatino Linotype" w:hAnsi="Palatino Linotype"/>
+          <w:sz w:val="20"/>
+          <w:szCs w:val="20"/>
+        </w:rPr>
+        <w:t>.</w:t>
+      </w:r>
+      <w:r>
+        <w:rPr>
+          <w:rFonts w:ascii="Palatino Linotype" w:hAnsi="Palatino Linotype"/>
+          <w:sz w:val="20"/>
+          <w:szCs w:val="20"/>
+        </w:rPr>
+        <w:t xml:space="preserve"> </w:t>
       </w:r>
       <w:r>
         <w:rPr>
@@ -3264,41 +3155,87 @@
           <w:sz w:val="20"/>
           <w:szCs w:val="20"/>
         </w:rPr>
-        <w:t xml:space="preserve">Fingerprinting. </w:t>
-      </w:r>
-      <w:r>
-        <w:rPr>
-          <w:rFonts w:ascii="Palatino Linotype" w:hAnsi="Palatino Linotype"/>
-          <w:b/>
-          <w:bCs/>
-          <w:sz w:val="20"/>
-          <w:szCs w:val="20"/>
-        </w:rPr>
-        <w:t xml:space="preserve"> </w:t>
-      </w:r>
-      <w:r>
-        <w:rPr>
-          <w:rFonts w:ascii="Palatino Linotype" w:hAnsi="Palatino Linotype"/>
-          <w:sz w:val="20"/>
-          <w:szCs w:val="20"/>
-        </w:rPr>
-        <w:t>Defendant shall contact the Delaware County Jail</w:t>
-      </w:r>
-      <w:r>
-        <w:rPr>
-          <w:rFonts w:ascii="Palatino Linotype" w:hAnsi="Palatino Linotype"/>
-          <w:sz w:val="20"/>
-          <w:szCs w:val="20"/>
-        </w:rPr>
-        <w:t xml:space="preserve"> or the Delaware Police Department</w:t>
-      </w:r>
-      <w:r>
-        <w:rPr>
-          <w:rFonts w:ascii="Palatino Linotype" w:hAnsi="Palatino Linotype"/>
-          <w:sz w:val="20"/>
-          <w:szCs w:val="20"/>
-        </w:rPr>
-        <w:t xml:space="preserve"> within 24 hours to schedule a time to report for fingerprinting. </w:t>
+        <w:t xml:space="preserve">Community Service.  </w:t>
+      </w:r>
+      <w:r>
+        <w:rPr>
+          <w:rFonts w:ascii="Palatino Linotype" w:hAnsi="Palatino Linotype"/>
+          <w:sz w:val="20"/>
+          <w:szCs w:val="20"/>
+        </w:rPr>
+        <w:t xml:space="preserve">Defendant </w:t>
+      </w:r>
+      <w:r>
+        <w:rPr>
+          <w:rFonts w:ascii="Palatino Linotype" w:hAnsi="Palatino Linotype"/>
+          <w:sz w:val="20"/>
+          <w:szCs w:val="20"/>
+        </w:rPr>
+        <w:t xml:space="preserve">shall </w:t>
+      </w:r>
+      <w:r>
+        <w:rPr>
+          <w:rFonts w:ascii="Palatino Linotype" w:hAnsi="Palatino Linotype"/>
+          <w:sz w:val="20"/>
+          <w:szCs w:val="20"/>
+        </w:rPr>
+        <w:t xml:space="preserve">complete </w:t>
+      </w:r>
+      <w:r>
+        <w:rPr>
+          <w:rFonts w:ascii="Palatino Linotype" w:hAnsi="Palatino Linotype"/>
+          <w:sz w:val="20"/>
+          <w:szCs w:val="20"/>
+        </w:rPr>
+        <w:t xml:space="preserve">50</w:t>
+      </w:r>
+      <w:r>
+        <w:rPr>
+          <w:rFonts w:ascii="Palatino Linotype" w:hAnsi="Palatino Linotype"/>
+          <w:sz w:val="20"/>
+          <w:szCs w:val="20"/>
+        </w:rPr>
+        <w:t xml:space="preserve"> hours of community service within </w:t>
+      </w:r>
+      <w:r>
+        <w:rPr>
+          <w:rFonts w:ascii="Palatino Linotype" w:hAnsi="Palatino Linotype"/>
+          <w:sz w:val="20"/>
+          <w:szCs w:val="20"/>
+        </w:rPr>
+        <w:t xml:space="preserve">60</w:t>
+      </w:r>
+      <w:r>
+        <w:rPr>
+          <w:rFonts w:ascii="Palatino Linotype" w:hAnsi="Palatino Linotype"/>
+          <w:sz w:val="20"/>
+          <w:szCs w:val="20"/>
+        </w:rPr>
+        <w:t xml:space="preserve"> days. Defendant shall show proof of completion of all completed hours to the Office of Community Control on or before </w:t>
+      </w:r>
+      <w:r>
+        <w:rPr>
+          <w:rFonts w:ascii="Palatino Linotype" w:hAnsi="Palatino Linotype"/>
+          <w:sz w:val="20"/>
+          <w:szCs w:val="20"/>
+        </w:rPr>
+        <w:t xml:space="preserve">August 03, 2022</w:t>
+      </w:r>
+      <w:r>
+        <w:rPr>
+          <w:rFonts w:ascii="Palatino Linotype" w:hAnsi="Palatino Linotype"/>
+          <w:sz w:val="20"/>
+          <w:szCs w:val="20"/>
+        </w:rPr>
+        <w:t xml:space="preserve">.  </w:t>
+      </w:r>
+      <w:r>
+        <w:rPr>
+          <w:rFonts w:ascii="Palatino Linotype" w:hAnsi="Palatino Linotype"/>
+          <w:sz w:val="20"/>
+          <w:szCs w:val="20"/>
+        </w:rPr>
+        <w:t xml:space="preserve"/>
       </w:r>
       <w:r>
         <w:rPr>
@@ -3332,15 +3269,16 @@
         <w:rPr>
           <w:rFonts w:ascii="Palatino Linotype" w:hAnsi="Palatino Linotype"/>
           <w:b/>
-          <w:sz w:val="20"/>
-          <w:szCs w:val="20"/>
-        </w:rPr>
-        <w:t xml:space="preserve">Victim Notification.</w:t>
-      </w:r>
-      <w:r>
-        <w:rPr>
-          <w:rFonts w:ascii="Palatino Linotype" w:hAnsi="Palatino Linotype"/>
-          <w:b/>
+          <w:bCs/>
+          <w:sz w:val="20"/>
+          <w:szCs w:val="20"/>
+        </w:rPr>
+        <w:t xml:space="preserve">Proof of Financial Responsibility.  </w:t>
+      </w:r>
+      <w:r>
+        <w:rPr>
+          <w:rFonts w:ascii="Palatino Linotype" w:hAnsi="Palatino Linotype"/>
+          <w:bCs/>
           <w:sz w:val="20"/>
           <w:szCs w:val="20"/>
         </w:rPr>
@@ -3352,27 +3290,12 @@
           <w:sz w:val="20"/>
           <w:szCs w:val="20"/>
         </w:rPr>
-        <w:t xml:space="preserve"> The Clerk shall serve notice on the victim of the right to apply for reparation pursuant to R.C. 2743.51-72. </w:t>
-      </w:r>
-      <w:r>
-        <w:rPr>
-          <w:rFonts w:ascii="Palatino Linotype" w:hAnsi="Palatino Linotype"/>
-          <w:sz w:val="20"/>
-          <w:szCs w:val="20"/>
-        </w:rPr>
-        <w:t xml:space="preserve"/>
-      </w:r>
-      <w:r>
-        <w:rPr>
-          <w:rFonts w:ascii="Palatino Linotype" w:hAnsi="Palatino Linotype"/>
-          <w:sz w:val="20"/>
-          <w:szCs w:val="20"/>
-        </w:rPr>
-        <w:t xml:space="preserve">The Clerk shall serve the prosecutor who shall notify the victim as required by R.C. 2930.01-19. </w:t>
-      </w:r>
-      <w:r>
-        <w:rPr>
-          <w:rFonts w:ascii="Palatino Linotype" w:hAnsi="Palatino Linotype"/>
+        <w:t>The Defendant showed the Court proof of responsibility during the proceeding.</w:t>
+      </w:r>
+      <w:r>
+        <w:rPr>
+          <w:rFonts w:ascii="Palatino Linotype" w:hAnsi="Palatino Linotype"/>
+          <w:bCs/>
           <w:sz w:val="20"/>
           <w:szCs w:val="20"/>
         </w:rPr>
@@ -3418,11 +3341,19 @@
         <w:jc w:val="both"/>
         <w:rPr>
           <w:rFonts w:ascii="Palatino Linotype" w:hAnsi="Palatino Linotype"/>
+          <w:sz w:val="20"/>
+          <w:szCs w:val="20"/>
+        </w:rPr>
+      </w:pPr>
+      <w:r>
+        <w:rPr>
+          <w:rFonts w:ascii="Palatino Linotype" w:hAnsi="Palatino Linotype"/>
           <w:b/>
           <w:sz w:val="20"/>
           <w:szCs w:val="20"/>
         </w:rPr>
-      </w:pPr>
+        <w:t xml:space="preserve">License Suspension.</w:t>
+      </w:r>
       <w:r>
         <w:rPr>
           <w:rFonts w:ascii="Palatino Linotype" w:hAnsi="Palatino Linotype"/>
@@ -3430,6 +3361,445 @@
           <w:sz w:val="20"/>
           <w:szCs w:val="20"/>
         </w:rPr>
+        <w:t xml:space="preserve"> </w:t>
+      </w:r>
+      <w:r>
+        <w:rPr>
+          <w:rFonts w:ascii="Palatino Linotype" w:hAnsi="Palatino Linotype"/>
+          <w:b/>
+          <w:sz w:val="20"/>
+          <w:szCs w:val="20"/>
+        </w:rPr>
+        <w:t xml:space="preserve"> </w:t>
+      </w:r>
+      <w:r>
+        <w:rPr>
+          <w:rFonts w:ascii="Palatino Linotype" w:hAnsi="Palatino Linotype"/>
+          <w:sz w:val="20"/>
+          <w:szCs w:val="20"/>
+        </w:rPr>
+        <w:t xml:space="preserve">Defendant’s </w:t>
+      </w:r>
+      <w:r>
+        <w:rPr>
+          <w:rFonts w:ascii="Palatino Linotype" w:hAnsi="Palatino Linotype"/>
+          <w:sz w:val="20"/>
+          <w:szCs w:val="20"/>
+        </w:rPr>
+        <w:t xml:space="preserve">driving</w:t>
+      </w:r>
+      <w:r>
+        <w:rPr>
+          <w:rFonts w:ascii="Palatino Linotype" w:hAnsi="Palatino Linotype"/>
+          <w:sz w:val="20"/>
+          <w:szCs w:val="20"/>
+        </w:rPr>
+        <w:t xml:space="preserve"> license is suspended from June 04, 2022</w:t>
+      </w:r>
+      <w:r>
+        <w:rPr>
+          <w:rFonts w:ascii="Palatino Linotype" w:hAnsi="Palatino Linotype"/>
+          <w:sz w:val="20"/>
+          <w:szCs w:val="20"/>
+        </w:rPr>
+        <w:t xml:space="preserve">,</w:t>
+      </w:r>
+      <w:r>
+        <w:rPr>
+          <w:rFonts w:ascii="Palatino Linotype" w:hAnsi="Palatino Linotype"/>
+          <w:sz w:val="20"/>
+          <w:szCs w:val="20"/>
+        </w:rPr>
+        <w:t xml:space="preserve"> for a term of 12 months.</w:t>
+      </w:r>
+      <w:r>
+        <w:rPr>
+          <w:rFonts w:ascii="Palatino Linotype" w:hAnsi="Palatino Linotype"/>
+          <w:sz w:val="20"/>
+          <w:szCs w:val="20"/>
+        </w:rPr>
+        <w:t xml:space="preserve"> </w:t>
+      </w:r>
+      <w:r>
+        <w:rPr>
+          <w:rFonts w:ascii="Palatino Linotype" w:hAnsi="Palatino Linotype"/>
+          <w:sz w:val="20"/>
+          <w:szCs w:val="20"/>
+        </w:rPr>
+        <w:t xml:space="preserve">The </w:t>
+      </w:r>
+      <w:r>
+        <w:rPr>
+          <w:rFonts w:ascii="Palatino Linotype" w:hAnsi="Palatino Linotype"/>
+          <w:sz w:val="20"/>
+          <w:szCs w:val="20"/>
+        </w:rPr>
+        <w:t>Administrative License Suspension is terminated and the OBMV form 226</w:t>
+      </w:r>
+      <w:r>
+        <w:rPr>
+          <w:rFonts w:ascii="Palatino Linotype" w:hAnsi="Palatino Linotype"/>
+          <w:sz w:val="20"/>
+          <w:szCs w:val="20"/>
+        </w:rPr>
+        <w:t>1</w:t>
+      </w:r>
+      <w:r>
+        <w:rPr>
+          <w:rFonts w:ascii="Palatino Linotype" w:hAnsi="Palatino Linotype"/>
+          <w:sz w:val="20"/>
+          <w:szCs w:val="20"/>
+        </w:rPr>
+        <w:t xml:space="preserve"> shall issue</w:t>
+      </w:r>
+      <w:r>
+        <w:rPr>
+          <w:rFonts w:ascii="Palatino Linotype" w:hAnsi="Palatino Linotype"/>
+          <w:sz w:val="20"/>
+          <w:szCs w:val="20"/>
+        </w:rPr>
+        <w:t>.</w:t>
+      </w:r>
+      <w:r>
+        <w:rPr>
+          <w:rFonts w:ascii="Palatino Linotype" w:hAnsi="Palatino Linotype"/>
+          <w:sz w:val="20"/>
+          <w:szCs w:val="20"/>
+        </w:rPr>
+        <w:t xml:space="preserve"> </w:t>
+      </w:r>
+      <w:r>
+        <w:rPr>
+          <w:rFonts w:ascii="Palatino Linotype" w:hAnsi="Palatino Linotype"/>
+          <w:sz w:val="20"/>
+          <w:szCs w:val="20"/>
+        </w:rPr>
+        <w:t xml:space="preserve"/>
+      </w:r>
+      <w:r>
+        <w:rPr>
+          <w:rFonts w:ascii="Palatino Linotype" w:hAnsi="Palatino Linotype"/>
+          <w:sz w:val="20"/>
+          <w:szCs w:val="20"/>
+        </w:rPr>
+        <w:t xml:space="preserve">The </w:t>
+      </w:r>
+      <w:r>
+        <w:rPr>
+          <w:rFonts w:ascii="Palatino Linotype" w:hAnsi="Palatino Linotype"/>
+          <w:sz w:val="20"/>
+          <w:szCs w:val="20"/>
+        </w:rPr>
+        <w:t>D</w:t>
+      </w:r>
+      <w:r>
+        <w:rPr>
+          <w:rFonts w:ascii="Palatino Linotype" w:hAnsi="Palatino Linotype"/>
+          <w:sz w:val="20"/>
+          <w:szCs w:val="20"/>
+        </w:rPr>
+        <w:t xml:space="preserve">efendant is required to complete a remedial driving class before </w:t>
+      </w:r>
+      <w:r>
+        <w:rPr>
+          <w:rFonts w:ascii="Palatino Linotype" w:hAnsi="Palatino Linotype"/>
+          <w:sz w:val="20"/>
+          <w:szCs w:val="20"/>
+        </w:rPr>
+        <w:t xml:space="preserve">the Defendant’s </w:t>
+      </w:r>
+      <w:r>
+        <w:rPr>
+          <w:rFonts w:ascii="Palatino Linotype" w:hAnsi="Palatino Linotype"/>
+          <w:sz w:val="20"/>
+          <w:szCs w:val="20"/>
+        </w:rPr>
+        <w:t xml:space="preserve">operator’s license may be reinstated.</w:t>
+      </w:r>
+      <w:r>
+        <w:rPr>
+          <w:rFonts w:ascii="Palatino Linotype" w:hAnsi="Palatino Linotype"/>
+          <w:sz w:val="20"/>
+          <w:szCs w:val="20"/>
+        </w:rPr>
+        <w:t xml:space="preserve"/>
+      </w:r>
+      <w:r>
+        <w:rPr>
+          <w:rFonts w:ascii="Palatino Linotype" w:hAnsi="Palatino Linotype"/>
+          <w:sz w:val="20"/>
+          <w:szCs w:val="20"/>
+        </w:rPr>
+        <w:t xml:space="preserve"/>
+        <w:br/>
+        <w:t xml:space="preserve"/>
+      </w:r>
+    </w:p>
+    <w:p>
+      <w:pPr>
+        <w:jc w:val="both"/>
+        <w:rPr>
+          <w:rFonts w:ascii="Palatino Linotype" w:hAnsi="Palatino Linotype"/>
+          <w:sz w:val="20"/>
+          <w:szCs w:val="20"/>
+        </w:rPr>
+      </w:pPr>
+      <w:r>
+        <w:rPr>
+          <w:rFonts w:ascii="Palatino Linotype" w:hAnsi="Palatino Linotype"/>
+          <w:b/>
+          <w:bCs/>
+          <w:sz w:val="20"/>
+          <w:szCs w:val="20"/>
+        </w:rPr>
+        <w:t xml:space="preserve">Fingerprinting. </w:t>
+      </w:r>
+      <w:r>
+        <w:rPr>
+          <w:rFonts w:ascii="Palatino Linotype" w:hAnsi="Palatino Linotype"/>
+          <w:b/>
+          <w:bCs/>
+          <w:sz w:val="20"/>
+          <w:szCs w:val="20"/>
+        </w:rPr>
+        <w:t xml:space="preserve"> </w:t>
+      </w:r>
+      <w:r>
+        <w:rPr>
+          <w:rFonts w:ascii="Palatino Linotype" w:hAnsi="Palatino Linotype"/>
+          <w:sz w:val="20"/>
+          <w:szCs w:val="20"/>
+        </w:rPr>
+        <w:t>Defendant shall contact the Delaware County Jail</w:t>
+      </w:r>
+      <w:r>
+        <w:rPr>
+          <w:rFonts w:ascii="Palatino Linotype" w:hAnsi="Palatino Linotype"/>
+          <w:sz w:val="20"/>
+          <w:szCs w:val="20"/>
+        </w:rPr>
+        <w:t xml:space="preserve"> or the Delaware Police Department</w:t>
+      </w:r>
+      <w:r>
+        <w:rPr>
+          <w:rFonts w:ascii="Palatino Linotype" w:hAnsi="Palatino Linotype"/>
+          <w:sz w:val="20"/>
+          <w:szCs w:val="20"/>
+        </w:rPr>
+        <w:t xml:space="preserve"> within 24 hours to schedule a time to report for fingerprinting. </w:t>
+      </w:r>
+      <w:r>
+        <w:rPr>
+          <w:rFonts w:ascii="Palatino Linotype" w:hAnsi="Palatino Linotype"/>
+          <w:sz w:val="20"/>
+          <w:szCs w:val="20"/>
+        </w:rPr>
+        <w:t xml:space="preserve"/>
+      </w:r>
+      <w:r>
+        <w:rPr>
+          <w:rFonts w:ascii="Palatino Linotype" w:hAnsi="Palatino Linotype"/>
+          <w:sz w:val="20"/>
+          <w:szCs w:val="20"/>
+        </w:rPr>
+        <w:t xml:space="preserve"/>
+        <w:br/>
+        <w:t xml:space="preserve"/>
+      </w:r>
+    </w:p>
+    <w:p>
+      <w:pPr>
+        <w:jc w:val="both"/>
+        <w:rPr>
+          <w:rFonts w:ascii="Palatino Linotype" w:hAnsi="Palatino Linotype"/>
+          <w:sz w:val="20"/>
+          <w:szCs w:val="20"/>
+        </w:rPr>
+      </w:pPr>
+      <w:r>
+        <w:rPr>
+          <w:rFonts w:ascii="Palatino Linotype" w:hAnsi="Palatino Linotype"/>
+          <w:b/>
+          <w:sz w:val="20"/>
+          <w:szCs w:val="20"/>
+        </w:rPr>
+        <w:t xml:space="preserve">Victim Notification.</w:t>
+      </w:r>
+      <w:r>
+        <w:rPr>
+          <w:rFonts w:ascii="Palatino Linotype" w:hAnsi="Palatino Linotype"/>
+          <w:b/>
+          <w:sz w:val="20"/>
+          <w:szCs w:val="20"/>
+        </w:rPr>
+        <w:t xml:space="preserve"> </w:t>
+      </w:r>
+      <w:r>
+        <w:rPr>
+          <w:rFonts w:ascii="Palatino Linotype" w:hAnsi="Palatino Linotype"/>
+          <w:sz w:val="20"/>
+          <w:szCs w:val="20"/>
+        </w:rPr>
+        <w:t xml:space="preserve"> The Clerk shall serve notice on the victim of the right to apply for reparation pursuant to R.C. 2743.51-72. </w:t>
+      </w:r>
+      <w:r>
+        <w:rPr>
+          <w:rFonts w:ascii="Palatino Linotype" w:hAnsi="Palatino Linotype"/>
+          <w:sz w:val="20"/>
+          <w:szCs w:val="20"/>
+        </w:rPr>
+        <w:t xml:space="preserve"/>
+      </w:r>
+      <w:r>
+        <w:rPr>
+          <w:rFonts w:ascii="Palatino Linotype" w:hAnsi="Palatino Linotype"/>
+          <w:sz w:val="20"/>
+          <w:szCs w:val="20"/>
+        </w:rPr>
+        <w:t xml:space="preserve">The Clerk shall serve the prosecutor who shall notify the victim as required by R.C. 2930.01-19. </w:t>
+      </w:r>
+      <w:r>
+        <w:rPr>
+          <w:rFonts w:ascii="Palatino Linotype" w:hAnsi="Palatino Linotype"/>
+          <w:sz w:val="20"/>
+          <w:szCs w:val="20"/>
+        </w:rPr>
+        <w:t xml:space="preserve"/>
+      </w:r>
+      <w:r>
+        <w:rPr>
+          <w:rFonts w:ascii="Palatino Linotype" w:hAnsi="Palatino Linotype"/>
+          <w:sz w:val="20"/>
+          <w:szCs w:val="20"/>
+        </w:rPr>
+        <w:t xml:space="preserve"/>
+      </w:r>
+      <w:r>
+        <w:rPr>
+          <w:rFonts w:ascii="Palatino Linotype" w:hAnsi="Palatino Linotype"/>
+          <w:sz w:val="20"/>
+          <w:szCs w:val="20"/>
+        </w:rPr>
+        <w:t xml:space="preserve"/>
+        <w:br/>
+        <w:t xml:space="preserve"/>
+      </w:r>
+    </w:p>
+    <w:p>
+      <w:pPr>
+        <w:jc w:val="both"/>
+        <w:rPr>
+          <w:rFonts w:ascii="Palatino Linotype" w:hAnsi="Palatino Linotype"/>
+          <w:sz w:val="20"/>
+          <w:szCs w:val="20"/>
+        </w:rPr>
+      </w:pPr>
+      <w:r>
+        <w:rPr>
+          <w:rFonts w:ascii="Palatino Linotype" w:hAnsi="Palatino Linotype"/>
+          <w:b/>
+          <w:sz w:val="20"/>
+          <w:szCs w:val="20"/>
+        </w:rPr>
+        <w:t>Vehicle Impoundment/Immobilization.</w:t>
+      </w:r>
+      <w:r>
+        <w:rPr>
+          <w:rFonts w:ascii="Palatino Linotype" w:hAnsi="Palatino Linotype"/>
+          <w:b/>
+          <w:sz w:val="20"/>
+          <w:szCs w:val="20"/>
+        </w:rPr>
+        <w:t xml:space="preserve"> </w:t>
+      </w:r>
+      <w:r>
+        <w:rPr>
+          <w:rFonts w:ascii="Palatino Linotype" w:hAnsi="Palatino Linotype"/>
+          <w:sz w:val="20"/>
+          <w:szCs w:val="20"/>
+        </w:rPr>
+        <w:t xml:space="preserve"> </w:t>
+      </w:r>
+      <w:r>
+        <w:rPr>
+          <w:rFonts w:ascii="Palatino Linotype" w:hAnsi="Palatino Linotype"/>
+          <w:bCs/>
+          <w:sz w:val="20"/>
+          <w:szCs w:val="20"/>
+        </w:rPr>
+        <w:t xml:space="preserve">The defendant’s</w:t>
+      </w:r>
+      <w:r>
+        <w:rPr>
+          <w:rFonts w:ascii="Palatino Linotype" w:hAnsi="Palatino Linotype"/>
+          <w:bCs/>
+          <w:sz w:val="20"/>
+          <w:szCs w:val="20"/>
+        </w:rPr>
+        <w:t xml:space="preserve"> 2017 Acura MDX, license plate EAF 4253</w:t>
+      </w:r>
+      <w:r>
+        <w:rPr>
+          <w:rFonts w:ascii="Palatino Linotype" w:hAnsi="Palatino Linotype"/>
+          <w:bCs/>
+          <w:sz w:val="20"/>
+          <w:szCs w:val="20"/>
+        </w:rPr>
+        <w:t xml:space="preserve">, </w:t>
+      </w:r>
+      <w:r>
+        <w:rPr>
+          <w:rFonts w:ascii="Palatino Linotype" w:hAnsi="Palatino Linotype"/>
+          <w:bCs/>
+          <w:sz w:val="20"/>
+          <w:szCs w:val="20"/>
+        </w:rPr>
+        <w:t xml:space="preserve">shall have its vehicle ID tags seized and sent to the BMV for a period of 60 days. </w:t>
+      </w:r>
+      <w:r>
+        <w:rPr>
+          <w:rFonts w:ascii="Palatino Linotype" w:hAnsi="Palatino Linotype"/>
+          <w:sz w:val="20"/>
+          <w:szCs w:val="20"/>
+        </w:rPr>
+        <w:t xml:space="preserve"/>
+      </w:r>
+      <w:r>
+        <w:rPr>
+          <w:rFonts w:ascii="Palatino Linotype" w:hAnsi="Palatino Linotype"/>
+          <w:sz w:val="20"/>
+          <w:szCs w:val="20"/>
+        </w:rPr>
+        <w:t xml:space="preserve"/>
+      </w:r>
+      <w:r>
+        <w:rPr>
+          <w:rFonts w:ascii="Palatino Linotype" w:hAnsi="Palatino Linotype"/>
+          <w:sz w:val="20"/>
+          <w:szCs w:val="20"/>
+        </w:rPr>
+        <w:t xml:space="preserve"/>
+        <w:br/>
+        <w:t xml:space="preserve"/>
+      </w:r>
+    </w:p>
+    <w:p>
+      <w:pPr>
+        <w:jc w:val="both"/>
+        <w:rPr>
+          <w:rFonts w:ascii="Palatino Linotype" w:hAnsi="Palatino Linotype"/>
+          <w:b/>
+          <w:sz w:val="20"/>
+          <w:szCs w:val="20"/>
+        </w:rPr>
+      </w:pPr>
+      <w:r>
+        <w:rPr>
+          <w:rFonts w:ascii="Palatino Linotype" w:hAnsi="Palatino Linotype"/>
+          <w:b/>
+          <w:sz w:val="20"/>
+          <w:szCs w:val="20"/>
+        </w:rPr>
         <w:t>Community Control</w:t>
       </w:r>
       <w:r>
@@ -3439,7 +3809,7 @@
           <w:sz w:val="20"/>
           <w:szCs w:val="20"/>
         </w:rPr>
-        <w:t xml:space="preserve">.</w:t>
+        <w:t>.</w:t>
       </w:r>
       <w:r>
         <w:rPr>
@@ -3925,7 +4295,7 @@
           <w:sz w:val="20"/>
           <w:szCs w:val="20"/>
         </w:rPr>
-        <w:t xml:space="preserve">.</w:t>
+        <w:t>.</w:t>
       </w:r>
       <w:r>
         <w:rPr>
@@ -4419,6 +4789,7 @@
           <w:sz w:val="20"/>
           <w:szCs w:val="20"/>
         </w:rPr>
+        <w:lastRenderedPageBreak/>
         <w:t>Within 90 days provide proof of completion of</w:t>
       </w:r>
       <w:r>
@@ -4491,7 +4862,7 @@
           <w:sz w:val="20"/>
           <w:szCs w:val="20"/>
         </w:rPr>
-        <w:t xml:space="preserve">$</w:t>
+        <w:t>$</w:t>
       </w:r>
       <w:r>
         <w:rPr>
@@ -4540,7 +4911,7 @@
           <w:sz w:val="20"/>
           <w:szCs w:val="20"/>
         </w:rPr>
-        <w:t xml:space="preserve">cashier’s check or money order payable to</w:t>
+        <w:t>cashier’s check or money order payable to</w:t>
       </w:r>
       <w:r>
         <w:rPr>
@@ -4809,7 +5180,7 @@
           <w:sz w:val="20"/>
           <w:szCs w:val="20"/>
         </w:rPr>
-        <w:t xml:space="preserve">Within 90 days show completion of</w:t>
+        <w:t>Within 90 days show completion of</w:t>
       </w:r>
       <w:r>
         <w:rPr>
@@ -4932,7 +5303,7 @@
           <w:sz w:val="20"/>
           <w:szCs w:val="20"/>
         </w:rPr>
-        <w:t xml:space="preserve">ally</w:t>
+        <w:t>ally</w:t>
       </w:r>
       <w:r>
         <w:rPr>
@@ -5378,7 +5749,7 @@
           <w:sz w:val="20"/>
           <w:szCs w:val="20"/>
         </w:rPr>
-        <w:t xml:space="preserve">____________________________________</w:t>
+        <w:t>____________________________________</w:t>
       </w:r>
     </w:p>
     <w:p>
@@ -5535,7 +5906,7 @@
           <w:sz w:val="16"/>
           <w:szCs w:val="16"/>
         </w:rPr>
-        <w:t xml:space="preserve">_________</w:t>
+        <w:t>_________</w:t>
       </w:r>
       <w:r>
         <w:rPr>
@@ -5582,27 +5953,14 @@
         </w:rPr>
         <w:t xml:space="preserve">OM     EM; Defendant’s Attorney: PS     OM     EM; Kelly Barkschat: PS     OM     EM;</w:t>
       </w:r>
-    </w:p>
-    <w:p>
-      <w:pPr>
-        <w:tabs>
-          <w:tab w:val="left" w:pos="-1080"/>
-          <w:tab w:val="left" w:pos="-720"/>
-          <w:tab w:val="left" w:pos="0"/>
-          <w:tab w:val="left" w:pos="720"/>
-          <w:tab w:val="left" w:pos="1440"/>
-          <w:tab w:val="left" w:pos="2160"/>
-          <w:tab w:val="left" w:pos="2880"/>
-          <w:tab w:val="left" w:pos="3600"/>
-          <w:tab w:val="left" w:pos="4320"/>
-          <w:tab w:val="left" w:pos="4680"/>
-        </w:tabs>
+      <w:r>
         <w:rPr>
           <w:rFonts w:ascii="Palatino Linotype" w:hAnsi="Palatino Linotype"/>
           <w:sz w:val="16"/>
           <w:szCs w:val="16"/>
         </w:rPr>
-      </w:pPr>
+        <w:t xml:space="preserve"> </w:t>
+      </w:r>
       <w:r>
         <w:rPr>
           <w:rFonts w:ascii="Palatino Linotype" w:hAnsi="Palatino Linotype"/>
@@ -5633,37 +5991,8 @@
           <w:sz w:val="16"/>
           <w:szCs w:val="16"/>
         </w:rPr>
-        <w:t xml:space="preserve"/>
-      </w:r>
-      <w:r>
-        <w:rPr>
-          <w:rFonts w:ascii="Palatino Linotype" w:hAnsi="Palatino Linotype"/>
-          <w:sz w:val="16"/>
-          <w:szCs w:val="16"/>
-        </w:rPr>
-        <w:t xml:space="preserve"/>
-      </w:r>
-    </w:p>
-    <w:p>
-      <w:pPr>
-        <w:tabs>
-          <w:tab w:val="left" w:pos="-1080"/>
-          <w:tab w:val="left" w:pos="-720"/>
-          <w:tab w:val="left" w:pos="0"/>
-          <w:tab w:val="left" w:pos="720"/>
-          <w:tab w:val="left" w:pos="1440"/>
-          <w:tab w:val="left" w:pos="2160"/>
-          <w:tab w:val="left" w:pos="2880"/>
-          <w:tab w:val="left" w:pos="3600"/>
-          <w:tab w:val="left" w:pos="4320"/>
-          <w:tab w:val="left" w:pos="4680"/>
-        </w:tabs>
-        <w:rPr>
-          <w:rFonts w:ascii="Palatino Linotype" w:hAnsi="Palatino Linotype"/>
-          <w:sz w:val="16"/>
-          <w:szCs w:val="16"/>
-        </w:rPr>
-      </w:pPr>
+        <w:t>County Jail: PS   EM;</w:t>
+      </w:r>
     </w:p>
     <w:sectPr>
       <w:headerReference w:type="even" r:id="rId7"/>
@@ -6325,7 +6654,7 @@
   <w:abstractNum w:abstractNumId="3" w15:restartNumberingAfterBreak="0">
     <w:nsid w:val="6AB4408D"/>
     <w:multiLevelType w:val="hybridMultilevel"/>
-    <w:tmpl w:val="3EDAA4CC"/>
+    <w:tmpl w:val="7EF88146"/>
     <w:lvl w:ilvl="0" w:tplc="04090001">
       <w:start w:val="1"/>
       <w:numFmt w:val="bullet"/>
@@ -6435,16 +6764,16 @@
       </w:rPr>
     </w:lvl>
   </w:abstractNum>
-  <w:num w:numId="1" w16cid:durableId="1184056447">
+  <w:num w:numId="1" w16cid:durableId="599683551">
     <w:abstractNumId w:val="0"/>
   </w:num>
-  <w:num w:numId="2" w16cid:durableId="1523350266">
+  <w:num w:numId="2" w16cid:durableId="323631152">
     <w:abstractNumId w:val="2"/>
   </w:num>
-  <w:num w:numId="3" w16cid:durableId="158428634">
+  <w:num w:numId="3" w16cid:durableId="2065981471">
     <w:abstractNumId w:val="1"/>
   </w:num>
-  <w:num w:numId="4" w16cid:durableId="648873387">
+  <w:num w:numId="4" w16cid:durableId="223105346">
     <w:abstractNumId w:val="3"/>
   </w:num>
 </w:numbering>

--- a/tests/resources/Saved/21TRC05611jcp_test_Jail CC Judgment Entry.docx
+++ b/tests/resources/Saved/21TRC05611jcp_test_Jail CC Judgment Entry.docx
@@ -580,7 +580,7 @@
           <w:sz w:val="20"/>
           <w:szCs w:val="20"/>
         </w:rPr>
-        <w:t xml:space="preserve"> on June 04, 2022.</w:t>
+        <w:t xml:space="preserve"> on June 05, 2022.</w:t>
       </w:r>
       <w:r>
         <w:rPr>
@@ -3093,7 +3093,7 @@
           <w:sz w:val="20"/>
           <w:szCs w:val="20"/>
         </w:rPr>
-        <w:t xml:space="preserve">June 04, 2022</w:t>
+        <w:t xml:space="preserve">June 05, 2022</w:t>
       </w:r>
       <w:r>
         <w:rPr>
@@ -3219,7 +3219,7 @@
           <w:sz w:val="20"/>
           <w:szCs w:val="20"/>
         </w:rPr>
-        <w:t xml:space="preserve">August 03, 2022</w:t>
+        <w:t xml:space="preserve">August 04, 2022</w:t>
       </w:r>
       <w:r>
         <w:rPr>
@@ -3394,7 +3394,7 @@
           <w:sz w:val="20"/>
           <w:szCs w:val="20"/>
         </w:rPr>
-        <w:t xml:space="preserve"> license is suspended from June 04, 2022</w:t>
+        <w:t xml:space="preserve"> license is suspended from June 05, 2022</w:t>
       </w:r>
       <w:r>
         <w:rPr>

--- a/tests/resources/Saved/21TRC05611jcp_test_Jail CC Judgment Entry.docx
+++ b/tests/resources/Saved/21TRC05611jcp_test_Jail CC Judgment Entry.docx
@@ -580,7 +580,7 @@
           <w:sz w:val="20"/>
           <w:szCs w:val="20"/>
         </w:rPr>
-        <w:t xml:space="preserve"> on June 05, 2022.</w:t>
+        <w:t xml:space="preserve"> on June 07, 2022.</w:t>
       </w:r>
       <w:r>
         <w:rPr>
@@ -3093,7 +3093,7 @@
           <w:sz w:val="20"/>
           <w:szCs w:val="20"/>
         </w:rPr>
-        <w:t xml:space="preserve">June 05, 2022</w:t>
+        <w:t xml:space="preserve">June 07, 2022</w:t>
       </w:r>
       <w:r>
         <w:rPr>
@@ -3219,7 +3219,7 @@
           <w:sz w:val="20"/>
           <w:szCs w:val="20"/>
         </w:rPr>
-        <w:t xml:space="preserve">August 04, 2022</w:t>
+        <w:t xml:space="preserve">August 06, 2022</w:t>
       </w:r>
       <w:r>
         <w:rPr>
@@ -3394,7 +3394,7 @@
           <w:sz w:val="20"/>
           <w:szCs w:val="20"/>
         </w:rPr>
-        <w:t xml:space="preserve"> license is suspended from June 05, 2022</w:t>
+        <w:t xml:space="preserve"> license is suspended from June 07, 2022</w:t>
       </w:r>
       <w:r>
         <w:rPr>

--- a/tests/resources/Saved/21TRC05611jcp_test_Jail CC Judgment Entry.docx
+++ b/tests/resources/Saved/21TRC05611jcp_test_Jail CC Judgment Entry.docx
@@ -580,7 +580,7 @@
           <w:sz w:val="20"/>
           <w:szCs w:val="20"/>
         </w:rPr>
-        <w:t xml:space="preserve"> on June 07, 2022.</w:t>
+        <w:t xml:space="preserve"> on June 08, 2022.</w:t>
       </w:r>
       <w:r>
         <w:rPr>
@@ -3093,7 +3093,7 @@
           <w:sz w:val="20"/>
           <w:szCs w:val="20"/>
         </w:rPr>
-        <w:t xml:space="preserve">June 07, 2022</w:t>
+        <w:t xml:space="preserve">June 08, 2022</w:t>
       </w:r>
       <w:r>
         <w:rPr>
@@ -3219,7 +3219,7 @@
           <w:sz w:val="20"/>
           <w:szCs w:val="20"/>
         </w:rPr>
-        <w:t xml:space="preserve">August 06, 2022</w:t>
+        <w:t xml:space="preserve">August 07, 2022</w:t>
       </w:r>
       <w:r>
         <w:rPr>
@@ -3394,7 +3394,7 @@
           <w:sz w:val="20"/>
           <w:szCs w:val="20"/>
         </w:rPr>
-        <w:t xml:space="preserve"> license is suspended from June 07, 2022</w:t>
+        <w:t xml:space="preserve"> license is suspended from June 08, 2022</w:t>
       </w:r>
       <w:r>
         <w:rPr>

--- a/tests/resources/Saved/21TRC05611jcp_test_Jail CC Judgment Entry.docx
+++ b/tests/resources/Saved/21TRC05611jcp_test_Jail CC Judgment Entry.docx
@@ -580,7 +580,7 @@
           <w:sz w:val="20"/>
           <w:szCs w:val="20"/>
         </w:rPr>
-        <w:t xml:space="preserve"> on June 08, 2022.</w:t>
+        <w:t xml:space="preserve"> on June 09, 2022.</w:t>
       </w:r>
       <w:r>
         <w:rPr>
@@ -3093,7 +3093,7 @@
           <w:sz w:val="20"/>
           <w:szCs w:val="20"/>
         </w:rPr>
-        <w:t xml:space="preserve">June 08, 2022</w:t>
+        <w:t xml:space="preserve">June 09, 2022</w:t>
       </w:r>
       <w:r>
         <w:rPr>
@@ -3219,7 +3219,7 @@
           <w:sz w:val="20"/>
           <w:szCs w:val="20"/>
         </w:rPr>
-        <w:t xml:space="preserve">August 07, 2022</w:t>
+        <w:t xml:space="preserve">August 08, 2022</w:t>
       </w:r>
       <w:r>
         <w:rPr>
@@ -3394,7 +3394,7 @@
           <w:sz w:val="20"/>
           <w:szCs w:val="20"/>
         </w:rPr>
-        <w:t xml:space="preserve"> license is suspended from June 08, 2022</w:t>
+        <w:t xml:space="preserve"> license is suspended from June 09, 2022</w:t>
       </w:r>
       <w:r>
         <w:rPr>

--- a/tests/resources/Saved/21TRC05611jcp_test_Jail CC Judgment Entry.docx
+++ b/tests/resources/Saved/21TRC05611jcp_test_Jail CC Judgment Entry.docx
@@ -580,7 +580,7 @@
           <w:sz w:val="20"/>
           <w:szCs w:val="20"/>
         </w:rPr>
-        <w:t xml:space="preserve"> on June 09, 2022.</w:t>
+        <w:t xml:space="preserve"> on June 10, 2022.</w:t>
       </w:r>
       <w:r>
         <w:rPr>
@@ -3093,7 +3093,7 @@
           <w:sz w:val="20"/>
           <w:szCs w:val="20"/>
         </w:rPr>
-        <w:t xml:space="preserve">June 09, 2022</w:t>
+        <w:t xml:space="preserve">June 10, 2022</w:t>
       </w:r>
       <w:r>
         <w:rPr>
@@ -3219,7 +3219,7 @@
           <w:sz w:val="20"/>
           <w:szCs w:val="20"/>
         </w:rPr>
-        <w:t xml:space="preserve">August 08, 2022</w:t>
+        <w:t xml:space="preserve">August 09, 2022</w:t>
       </w:r>
       <w:r>
         <w:rPr>
@@ -3394,7 +3394,7 @@
           <w:sz w:val="20"/>
           <w:szCs w:val="20"/>
         </w:rPr>
-        <w:t xml:space="preserve"> license is suspended from June 09, 2022</w:t>
+        <w:t xml:space="preserve"> license is suspended from June 10, 2022</w:t>
       </w:r>
       <w:r>
         <w:rPr>

--- a/tests/resources/Saved/21TRC05611jcp_test_Jail CC Judgment Entry.docx
+++ b/tests/resources/Saved/21TRC05611jcp_test_Jail CC Judgment Entry.docx
@@ -580,7 +580,7 @@
           <w:sz w:val="20"/>
           <w:szCs w:val="20"/>
         </w:rPr>
-        <w:t xml:space="preserve"> on June 10, 2022.</w:t>
+        <w:t xml:space="preserve"> on June 11, 2022.</w:t>
       </w:r>
       <w:r>
         <w:rPr>
@@ -3093,7 +3093,7 @@
           <w:sz w:val="20"/>
           <w:szCs w:val="20"/>
         </w:rPr>
-        <w:t xml:space="preserve">June 10, 2022</w:t>
+        <w:t xml:space="preserve">June 11, 2022</w:t>
       </w:r>
       <w:r>
         <w:rPr>
@@ -3219,7 +3219,7 @@
           <w:sz w:val="20"/>
           <w:szCs w:val="20"/>
         </w:rPr>
-        <w:t xml:space="preserve">August 09, 2022</w:t>
+        <w:t xml:space="preserve">August 10, 2022</w:t>
       </w:r>
       <w:r>
         <w:rPr>
@@ -3394,7 +3394,7 @@
           <w:sz w:val="20"/>
           <w:szCs w:val="20"/>
         </w:rPr>
-        <w:t xml:space="preserve"> license is suspended from June 10, 2022</w:t>
+        <w:t xml:space="preserve"> license is suspended from June 11, 2022</w:t>
       </w:r>
       <w:r>
         <w:rPr>

--- a/tests/resources/Saved/21TRC05611jcp_test_Jail CC Judgment Entry.docx
+++ b/tests/resources/Saved/21TRC05611jcp_test_Jail CC Judgment Entry.docx
@@ -580,7 +580,7 @@
           <w:sz w:val="20"/>
           <w:szCs w:val="20"/>
         </w:rPr>
-        <w:t xml:space="preserve"> on June 11, 2022.</w:t>
+        <w:t xml:space="preserve"> on June 12, 2022.</w:t>
       </w:r>
       <w:r>
         <w:rPr>
@@ -3093,7 +3093,7 @@
           <w:sz w:val="20"/>
           <w:szCs w:val="20"/>
         </w:rPr>
-        <w:t xml:space="preserve">June 11, 2022</w:t>
+        <w:t xml:space="preserve">June 12, 2022</w:t>
       </w:r>
       <w:r>
         <w:rPr>
@@ -3219,7 +3219,7 @@
           <w:sz w:val="20"/>
           <w:szCs w:val="20"/>
         </w:rPr>
-        <w:t xml:space="preserve">August 10, 2022</w:t>
+        <w:t xml:space="preserve">August 11, 2022</w:t>
       </w:r>
       <w:r>
         <w:rPr>
@@ -3394,7 +3394,7 @@
           <w:sz w:val="20"/>
           <w:szCs w:val="20"/>
         </w:rPr>
-        <w:t xml:space="preserve"> license is suspended from June 11, 2022</w:t>
+        <w:t xml:space="preserve"> license is suspended from June 12, 2022</w:t>
       </w:r>
       <w:r>
         <w:rPr>

--- a/tests/resources/Saved/21TRC05611jcp_test_Jail CC Judgment Entry.docx
+++ b/tests/resources/Saved/21TRC05611jcp_test_Jail CC Judgment Entry.docx
@@ -580,7 +580,7 @@
           <w:sz w:val="20"/>
           <w:szCs w:val="20"/>
         </w:rPr>
-        <w:t xml:space="preserve"> on June 12, 2022.</w:t>
+        <w:t xml:space="preserve"> on June 13, 2022.</w:t>
       </w:r>
       <w:r>
         <w:rPr>
@@ -3093,7 +3093,7 @@
           <w:sz w:val="20"/>
           <w:szCs w:val="20"/>
         </w:rPr>
-        <w:t xml:space="preserve">June 12, 2022</w:t>
+        <w:t xml:space="preserve">June 13, 2022</w:t>
       </w:r>
       <w:r>
         <w:rPr>
@@ -3219,7 +3219,7 @@
           <w:sz w:val="20"/>
           <w:szCs w:val="20"/>
         </w:rPr>
-        <w:t xml:space="preserve">August 11, 2022</w:t>
+        <w:t xml:space="preserve">August 12, 2022</w:t>
       </w:r>
       <w:r>
         <w:rPr>
@@ -3394,7 +3394,7 @@
           <w:sz w:val="20"/>
           <w:szCs w:val="20"/>
         </w:rPr>
-        <w:t xml:space="preserve"> license is suspended from June 12, 2022</w:t>
+        <w:t xml:space="preserve"> license is suspended from June 13, 2022</w:t>
       </w:r>
       <w:r>
         <w:rPr>

--- a/tests/resources/Saved/21TRC05611jcp_test_Jail CC Judgment Entry.docx
+++ b/tests/resources/Saved/21TRC05611jcp_test_Jail CC Judgment Entry.docx
@@ -580,7 +580,7 @@
           <w:sz w:val="20"/>
           <w:szCs w:val="20"/>
         </w:rPr>
-        <w:t xml:space="preserve"> on June 13, 2022.</w:t>
+        <w:t xml:space="preserve"> on June 18, 2022.</w:t>
       </w:r>
       <w:r>
         <w:rPr>
@@ -3093,7 +3093,7 @@
           <w:sz w:val="20"/>
           <w:szCs w:val="20"/>
         </w:rPr>
-        <w:t xml:space="preserve">June 13, 2022</w:t>
+        <w:t xml:space="preserve">June 18, 2022</w:t>
       </w:r>
       <w:r>
         <w:rPr>
@@ -3219,7 +3219,7 @@
           <w:sz w:val="20"/>
           <w:szCs w:val="20"/>
         </w:rPr>
-        <w:t xml:space="preserve">August 12, 2022</w:t>
+        <w:t xml:space="preserve">August 17, 2022</w:t>
       </w:r>
       <w:r>
         <w:rPr>
@@ -3394,7 +3394,7 @@
           <w:sz w:val="20"/>
           <w:szCs w:val="20"/>
         </w:rPr>
-        <w:t xml:space="preserve"> license is suspended from June 13, 2022</w:t>
+        <w:t xml:space="preserve"> license is suspended from June 18, 2022</w:t>
       </w:r>
       <w:r>
         <w:rPr>

--- a/tests/resources/Saved/21TRC05611jcp_test_Jail CC Judgment Entry.docx
+++ b/tests/resources/Saved/21TRC05611jcp_test_Jail CC Judgment Entry.docx
@@ -580,7 +580,7 @@
           <w:sz w:val="20"/>
           <w:szCs w:val="20"/>
         </w:rPr>
-        <w:t xml:space="preserve"> on June 18, 2022.</w:t>
+        <w:t xml:space="preserve"> on June 19, 2022.</w:t>
       </w:r>
       <w:r>
         <w:rPr>
@@ -3093,7 +3093,7 @@
           <w:sz w:val="20"/>
           <w:szCs w:val="20"/>
         </w:rPr>
-        <w:t xml:space="preserve">June 18, 2022</w:t>
+        <w:t xml:space="preserve">June 19, 2022</w:t>
       </w:r>
       <w:r>
         <w:rPr>
@@ -3219,7 +3219,7 @@
           <w:sz w:val="20"/>
           <w:szCs w:val="20"/>
         </w:rPr>
-        <w:t xml:space="preserve">August 17, 2022</w:t>
+        <w:t xml:space="preserve">August 18, 2022</w:t>
       </w:r>
       <w:r>
         <w:rPr>
@@ -3394,7 +3394,7 @@
           <w:sz w:val="20"/>
           <w:szCs w:val="20"/>
         </w:rPr>
-        <w:t xml:space="preserve"> license is suspended from June 18, 2022</w:t>
+        <w:t xml:space="preserve"> license is suspended from June 19, 2022</w:t>
       </w:r>
       <w:r>
         <w:rPr>

--- a/tests/resources/Saved/21TRC05611jcp_test_Jail CC Judgment Entry.docx
+++ b/tests/resources/Saved/21TRC05611jcp_test_Jail CC Judgment Entry.docx
@@ -580,7 +580,7 @@
           <w:sz w:val="20"/>
           <w:szCs w:val="20"/>
         </w:rPr>
-        <w:t xml:space="preserve"> on June 19, 2022.</w:t>
+        <w:t xml:space="preserve"> on June 20, 2022.</w:t>
       </w:r>
       <w:r>
         <w:rPr>
@@ -3093,7 +3093,7 @@
           <w:sz w:val="20"/>
           <w:szCs w:val="20"/>
         </w:rPr>
-        <w:t xml:space="preserve">June 19, 2022</w:t>
+        <w:t xml:space="preserve">June 20, 2022</w:t>
       </w:r>
       <w:r>
         <w:rPr>
@@ -3219,7 +3219,7 @@
           <w:sz w:val="20"/>
           <w:szCs w:val="20"/>
         </w:rPr>
-        <w:t xml:space="preserve">August 18, 2022</w:t>
+        <w:t xml:space="preserve">August 19, 2022</w:t>
       </w:r>
       <w:r>
         <w:rPr>
@@ -3394,7 +3394,7 @@
           <w:sz w:val="20"/>
           <w:szCs w:val="20"/>
         </w:rPr>
-        <w:t xml:space="preserve"> license is suspended from June 19, 2022</w:t>
+        <w:t xml:space="preserve"> license is suspended from June 20, 2022</w:t>
       </w:r>
       <w:r>
         <w:rPr>

--- a/tests/resources/Saved/21TRC05611jcp_test_Jail CC Judgment Entry.docx
+++ b/tests/resources/Saved/21TRC05611jcp_test_Jail CC Judgment Entry.docx
@@ -580,7 +580,7 @@
           <w:sz w:val="20"/>
           <w:szCs w:val="20"/>
         </w:rPr>
-        <w:t xml:space="preserve"> on June 20, 2022.</w:t>
+        <w:t xml:space="preserve"> on June 22, 2022.</w:t>
       </w:r>
       <w:r>
         <w:rPr>
@@ -3093,7 +3093,7 @@
           <w:sz w:val="20"/>
           <w:szCs w:val="20"/>
         </w:rPr>
-        <w:t xml:space="preserve">June 20, 2022</w:t>
+        <w:t xml:space="preserve">June 22, 2022</w:t>
       </w:r>
       <w:r>
         <w:rPr>
@@ -3219,7 +3219,7 @@
           <w:sz w:val="20"/>
           <w:szCs w:val="20"/>
         </w:rPr>
-        <w:t xml:space="preserve">August 19, 2022</w:t>
+        <w:t xml:space="preserve">August 21, 2022</w:t>
       </w:r>
       <w:r>
         <w:rPr>
@@ -3394,7 +3394,7 @@
           <w:sz w:val="20"/>
           <w:szCs w:val="20"/>
         </w:rPr>
-        <w:t xml:space="preserve"> license is suspended from June 20, 2022</w:t>
+        <w:t xml:space="preserve"> license is suspended from June 22, 2022</w:t>
       </w:r>
       <w:r>
         <w:rPr>

--- a/tests/resources/Saved/21TRC05611jcp_test_Jail CC Judgment Entry.docx
+++ b/tests/resources/Saved/21TRC05611jcp_test_Jail CC Judgment Entry.docx
@@ -580,7 +580,7 @@
           <w:sz w:val="20"/>
           <w:szCs w:val="20"/>
         </w:rPr>
-        <w:t xml:space="preserve"> on June 22, 2022.</w:t>
+        <w:t xml:space="preserve"> on June 24, 2022.</w:t>
       </w:r>
       <w:r>
         <w:rPr>
@@ -3093,7 +3093,7 @@
           <w:sz w:val="20"/>
           <w:szCs w:val="20"/>
         </w:rPr>
-        <w:t xml:space="preserve">June 22, 2022</w:t>
+        <w:t xml:space="preserve">June 24, 2022</w:t>
       </w:r>
       <w:r>
         <w:rPr>
@@ -3219,7 +3219,7 @@
           <w:sz w:val="20"/>
           <w:szCs w:val="20"/>
         </w:rPr>
-        <w:t xml:space="preserve">August 21, 2022</w:t>
+        <w:t xml:space="preserve">August 23, 2022</w:t>
       </w:r>
       <w:r>
         <w:rPr>
@@ -3394,7 +3394,7 @@
           <w:sz w:val="20"/>
           <w:szCs w:val="20"/>
         </w:rPr>
-        <w:t xml:space="preserve"> license is suspended from June 22, 2022</w:t>
+        <w:t xml:space="preserve"> license is suspended from June 24, 2022</w:t>
       </w:r>
       <w:r>
         <w:rPr>

--- a/tests/resources/Saved/21TRC05611jcp_test_Jail CC Judgment Entry.docx
+++ b/tests/resources/Saved/21TRC05611jcp_test_Jail CC Judgment Entry.docx
@@ -580,7 +580,7 @@
           <w:sz w:val="20"/>
           <w:szCs w:val="20"/>
         </w:rPr>
-        <w:t xml:space="preserve"> on June 24, 2022.</w:t>
+        <w:t xml:space="preserve"> on June 26, 2022.</w:t>
       </w:r>
       <w:r>
         <w:rPr>
@@ -3093,7 +3093,7 @@
           <w:sz w:val="20"/>
           <w:szCs w:val="20"/>
         </w:rPr>
-        <w:t xml:space="preserve">June 24, 2022</w:t>
+        <w:t xml:space="preserve">June 26, 2022</w:t>
       </w:r>
       <w:r>
         <w:rPr>
@@ -3219,7 +3219,7 @@
           <w:sz w:val="20"/>
           <w:szCs w:val="20"/>
         </w:rPr>
-        <w:t xml:space="preserve">August 23, 2022</w:t>
+        <w:t xml:space="preserve">August 25, 2022</w:t>
       </w:r>
       <w:r>
         <w:rPr>
@@ -3394,7 +3394,7 @@
           <w:sz w:val="20"/>
           <w:szCs w:val="20"/>
         </w:rPr>
-        <w:t xml:space="preserve"> license is suspended from June 24, 2022</w:t>
+        <w:t xml:space="preserve"> license is suspended from June 26, 2022</w:t>
       </w:r>
       <w:r>
         <w:rPr>

--- a/tests/resources/Saved/21TRC05611jcp_test_Jail CC Judgment Entry.docx
+++ b/tests/resources/Saved/21TRC05611jcp_test_Jail CC Judgment Entry.docx
@@ -580,7 +580,7 @@
           <w:sz w:val="20"/>
           <w:szCs w:val="20"/>
         </w:rPr>
-        <w:t xml:space="preserve"> on June 26, 2022.</w:t>
+        <w:t xml:space="preserve"> on June 27, 2022.</w:t>
       </w:r>
       <w:r>
         <w:rPr>
@@ -3093,7 +3093,7 @@
           <w:sz w:val="20"/>
           <w:szCs w:val="20"/>
         </w:rPr>
-        <w:t xml:space="preserve">June 26, 2022</w:t>
+        <w:t xml:space="preserve">June 27, 2022</w:t>
       </w:r>
       <w:r>
         <w:rPr>
@@ -3219,7 +3219,7 @@
           <w:sz w:val="20"/>
           <w:szCs w:val="20"/>
         </w:rPr>
-        <w:t xml:space="preserve">August 25, 2022</w:t>
+        <w:t xml:space="preserve">August 26, 2022</w:t>
       </w:r>
       <w:r>
         <w:rPr>
@@ -3394,7 +3394,7 @@
           <w:sz w:val="20"/>
           <w:szCs w:val="20"/>
         </w:rPr>
-        <w:t xml:space="preserve"> license is suspended from June 26, 2022</w:t>
+        <w:t xml:space="preserve"> license is suspended from June 27, 2022</w:t>
       </w:r>
       <w:r>
         <w:rPr>

--- a/tests/resources/Saved/21TRC05611jcp_test_Jail CC Judgment Entry.docx
+++ b/tests/resources/Saved/21TRC05611jcp_test_Jail CC Judgment Entry.docx
@@ -580,7 +580,7 @@
           <w:sz w:val="20"/>
           <w:szCs w:val="20"/>
         </w:rPr>
-        <w:t xml:space="preserve"> on June 26, 2022.</w:t>
+        <w:t xml:space="preserve"> on June 29, 2022.</w:t>
       </w:r>
       <w:r>
         <w:rPr>
@@ -3093,7 +3093,7 @@
           <w:sz w:val="20"/>
           <w:szCs w:val="20"/>
         </w:rPr>
-        <w:t xml:space="preserve">June 26, 2022</w:t>
+        <w:t xml:space="preserve">June 29, 2022</w:t>
       </w:r>
       <w:r>
         <w:rPr>
@@ -3219,7 +3219,7 @@
           <w:sz w:val="20"/>
           <w:szCs w:val="20"/>
         </w:rPr>
-        <w:t xml:space="preserve">August 25, 2022</w:t>
+        <w:t xml:space="preserve">August 28, 2022</w:t>
       </w:r>
       <w:r>
         <w:rPr>
@@ -3394,7 +3394,7 @@
           <w:sz w:val="20"/>
           <w:szCs w:val="20"/>
         </w:rPr>
-        <w:t xml:space="preserve"> license is suspended from June 26, 2022</w:t>
+        <w:t xml:space="preserve"> license is suspended from June 29, 2022</w:t>
       </w:r>
       <w:r>
         <w:rPr>

--- a/tests/resources/Saved/21TRC05611jcp_test_Jail CC Judgment Entry.docx
+++ b/tests/resources/Saved/21TRC05611jcp_test_Jail CC Judgment Entry.docx
@@ -580,7 +580,7 @@
           <w:sz w:val="20"/>
           <w:szCs w:val="20"/>
         </w:rPr>
-        <w:t xml:space="preserve"> on June 29, 2022.</w:t>
+        <w:t xml:space="preserve"> on June 30, 2022.</w:t>
       </w:r>
       <w:r>
         <w:rPr>
@@ -3093,7 +3093,7 @@
           <w:sz w:val="20"/>
           <w:szCs w:val="20"/>
         </w:rPr>
-        <w:t xml:space="preserve">June 29, 2022</w:t>
+        <w:t xml:space="preserve">June 30, 2022</w:t>
       </w:r>
       <w:r>
         <w:rPr>
@@ -3219,7 +3219,7 @@
           <w:sz w:val="20"/>
           <w:szCs w:val="20"/>
         </w:rPr>
-        <w:t xml:space="preserve">August 28, 2022</w:t>
+        <w:t xml:space="preserve">August 29, 2022</w:t>
       </w:r>
       <w:r>
         <w:rPr>
@@ -3394,7 +3394,7 @@
           <w:sz w:val="20"/>
           <w:szCs w:val="20"/>
         </w:rPr>
-        <w:t xml:space="preserve"> license is suspended from June 29, 2022</w:t>
+        <w:t xml:space="preserve"> license is suspended from June 30, 2022</w:t>
       </w:r>
       <w:r>
         <w:rPr>

--- a/tests/resources/Saved/21TRC05611jcp_test_Jail CC Judgment Entry.docx
+++ b/tests/resources/Saved/21TRC05611jcp_test_Jail CC Judgment Entry.docx
@@ -580,7 +580,7 @@
           <w:sz w:val="20"/>
           <w:szCs w:val="20"/>
         </w:rPr>
-        <w:t xml:space="preserve"> on June 30, 2022.</w:t>
+        <w:t xml:space="preserve"> on July 01, 2022.</w:t>
       </w:r>
       <w:r>
         <w:rPr>
@@ -3093,7 +3093,7 @@
           <w:sz w:val="20"/>
           <w:szCs w:val="20"/>
         </w:rPr>
-        <w:t xml:space="preserve">June 30, 2022</w:t>
+        <w:t xml:space="preserve">July 01, 2022</w:t>
       </w:r>
       <w:r>
         <w:rPr>
@@ -3219,7 +3219,7 @@
           <w:sz w:val="20"/>
           <w:szCs w:val="20"/>
         </w:rPr>
-        <w:t xml:space="preserve">August 29, 2022</w:t>
+        <w:t xml:space="preserve">August 30, 2022</w:t>
       </w:r>
       <w:r>
         <w:rPr>
@@ -3394,7 +3394,7 @@
           <w:sz w:val="20"/>
           <w:szCs w:val="20"/>
         </w:rPr>
-        <w:t xml:space="preserve"> license is suspended from June 30, 2022</w:t>
+        <w:t xml:space="preserve"> license is suspended from July 01, 2022</w:t>
       </w:r>
       <w:r>
         <w:rPr>

--- a/tests/resources/Saved/21TRC05611jcp_test_Jail CC Judgment Entry.docx
+++ b/tests/resources/Saved/21TRC05611jcp_test_Jail CC Judgment Entry.docx
@@ -580,7 +580,7 @@
           <w:sz w:val="20"/>
           <w:szCs w:val="20"/>
         </w:rPr>
-        <w:t xml:space="preserve"> on July 01, 2022.</w:t>
+        <w:t xml:space="preserve"> on July 02, 2022.</w:t>
       </w:r>
       <w:r>
         <w:rPr>
@@ -3093,7 +3093,7 @@
           <w:sz w:val="20"/>
           <w:szCs w:val="20"/>
         </w:rPr>
-        <w:t xml:space="preserve">July 01, 2022</w:t>
+        <w:t xml:space="preserve">July 02, 2022</w:t>
       </w:r>
       <w:r>
         <w:rPr>
@@ -3219,7 +3219,7 @@
           <w:sz w:val="20"/>
           <w:szCs w:val="20"/>
         </w:rPr>
-        <w:t xml:space="preserve">August 30, 2022</w:t>
+        <w:t xml:space="preserve">August 31, 2022</w:t>
       </w:r>
       <w:r>
         <w:rPr>
@@ -3394,7 +3394,7 @@
           <w:sz w:val="20"/>
           <w:szCs w:val="20"/>
         </w:rPr>
-        <w:t xml:space="preserve"> license is suspended from July 01, 2022</w:t>
+        <w:t xml:space="preserve"> license is suspended from July 02, 2022</w:t>
       </w:r>
       <w:r>
         <w:rPr>

--- a/tests/resources/Saved/21TRC05611jcp_test_Jail CC Judgment Entry.docx
+++ b/tests/resources/Saved/21TRC05611jcp_test_Jail CC Judgment Entry.docx
@@ -580,7 +580,7 @@
           <w:sz w:val="20"/>
           <w:szCs w:val="20"/>
         </w:rPr>
-        <w:t xml:space="preserve"> on July 03, 2022.</w:t>
+        <w:t xml:space="preserve"> on July 04, 2022.</w:t>
       </w:r>
       <w:r>
         <w:rPr>
@@ -3135,7 +3135,7 @@
           <w:sz w:val="20"/>
           <w:szCs w:val="20"/>
         </w:rPr>
-        <w:t xml:space="preserve">July 03, 2022</w:t>
+        <w:t xml:space="preserve">July 04, 2022</w:t>
       </w:r>
       <w:r>
         <w:rPr>
@@ -3261,7 +3261,7 @@
           <w:sz w:val="20"/>
           <w:szCs w:val="20"/>
         </w:rPr>
-        <w:t xml:space="preserve">September 01, 2022</w:t>
+        <w:t xml:space="preserve">September 02, 2022</w:t>
       </w:r>
       <w:r>
         <w:rPr>
@@ -3436,7 +3436,7 @@
           <w:sz w:val="20"/>
           <w:szCs w:val="20"/>
         </w:rPr>
-        <w:t xml:space="preserve"> license is suspended from July 03, 2022</w:t>
+        <w:t xml:space="preserve"> license is suspended from July 04, 2022</w:t>
       </w:r>
       <w:r>
         <w:rPr>

--- a/tests/resources/Saved/21TRC05611jcp_test_Jail CC Judgment Entry.docx
+++ b/tests/resources/Saved/21TRC05611jcp_test_Jail CC Judgment Entry.docx
@@ -580,7 +580,7 @@
           <w:sz w:val="20"/>
           <w:szCs w:val="20"/>
         </w:rPr>
-        <w:t xml:space="preserve"> on July 04, 2022.</w:t>
+        <w:t xml:space="preserve"> on July 06, 2022.</w:t>
       </w:r>
       <w:r>
         <w:rPr>
@@ -3135,7 +3135,7 @@
           <w:sz w:val="20"/>
           <w:szCs w:val="20"/>
         </w:rPr>
-        <w:t xml:space="preserve">July 04, 2022</w:t>
+        <w:t xml:space="preserve">July 06, 2022</w:t>
       </w:r>
       <w:r>
         <w:rPr>
@@ -3261,7 +3261,7 @@
           <w:sz w:val="20"/>
           <w:szCs w:val="20"/>
         </w:rPr>
-        <w:t xml:space="preserve">September 02, 2022</w:t>
+        <w:t xml:space="preserve">September 04, 2022</w:t>
       </w:r>
       <w:r>
         <w:rPr>
@@ -3436,7 +3436,7 @@
           <w:sz w:val="20"/>
           <w:szCs w:val="20"/>
         </w:rPr>
-        <w:t xml:space="preserve"> license is suspended from July 04, 2022</w:t>
+        <w:t xml:space="preserve"> license is suspended from July 06, 2022</w:t>
       </w:r>
       <w:r>
         <w:rPr>

--- a/tests/resources/Saved/21TRC05611jcp_test_Jail CC Judgment Entry.docx
+++ b/tests/resources/Saved/21TRC05611jcp_test_Jail CC Judgment Entry.docx
@@ -580,7 +580,7 @@
           <w:sz w:val="20"/>
           <w:szCs w:val="20"/>
         </w:rPr>
-        <w:t xml:space="preserve"> on July 04, 2022.</w:t>
+        <w:t xml:space="preserve"> on July 07, 2022.</w:t>
       </w:r>
       <w:r>
         <w:rPr>
@@ -3135,7 +3135,7 @@
           <w:sz w:val="20"/>
           <w:szCs w:val="20"/>
         </w:rPr>
-        <w:t xml:space="preserve">July 04, 2022</w:t>
+        <w:t xml:space="preserve">July 07, 2022</w:t>
       </w:r>
       <w:r>
         <w:rPr>
@@ -3261,7 +3261,7 @@
           <w:sz w:val="20"/>
           <w:szCs w:val="20"/>
         </w:rPr>
-        <w:t xml:space="preserve">September 02, 2022</w:t>
+        <w:t xml:space="preserve">September 05, 2022</w:t>
       </w:r>
       <w:r>
         <w:rPr>
@@ -3436,7 +3436,7 @@
           <w:sz w:val="20"/>
           <w:szCs w:val="20"/>
         </w:rPr>
-        <w:t xml:space="preserve"> license is suspended from July 04, 2022</w:t>
+        <w:t xml:space="preserve"> license is suspended from July 07, 2022</w:t>
       </w:r>
       <w:r>
         <w:rPr>

--- a/tests/resources/Saved/21TRC05611jcp_test_Jail CC Judgment Entry.docx
+++ b/tests/resources/Saved/21TRC05611jcp_test_Jail CC Judgment Entry.docx
@@ -580,7 +580,7 @@
           <w:sz w:val="20"/>
           <w:szCs w:val="20"/>
         </w:rPr>
-        <w:t xml:space="preserve"> on July 07, 2022.</w:t>
+        <w:t xml:space="preserve"> on July 08, 2022.</w:t>
       </w:r>
       <w:r>
         <w:rPr>
@@ -3135,7 +3135,7 @@
           <w:sz w:val="20"/>
           <w:szCs w:val="20"/>
         </w:rPr>
-        <w:t xml:space="preserve">July 07, 2022</w:t>
+        <w:t xml:space="preserve">July 08, 2022</w:t>
       </w:r>
       <w:r>
         <w:rPr>
@@ -3261,7 +3261,7 @@
           <w:sz w:val="20"/>
           <w:szCs w:val="20"/>
         </w:rPr>
-        <w:t xml:space="preserve">September 05, 2022</w:t>
+        <w:t xml:space="preserve">September 06, 2022</w:t>
       </w:r>
       <w:r>
         <w:rPr>
@@ -3436,7 +3436,7 @@
           <w:sz w:val="20"/>
           <w:szCs w:val="20"/>
         </w:rPr>
-        <w:t xml:space="preserve"> license is suspended from July 07, 2022</w:t>
+        <w:t xml:space="preserve"> license is suspended from July 08, 2022</w:t>
       </w:r>
       <w:r>
         <w:rPr>

--- a/tests/resources/Saved/21TRC05611jcp_test_Jail CC Judgment Entry.docx
+++ b/tests/resources/Saved/21TRC05611jcp_test_Jail CC Judgment Entry.docx
@@ -580,7 +580,7 @@
           <w:sz w:val="20"/>
           <w:szCs w:val="20"/>
         </w:rPr>
-        <w:t xml:space="preserve"> on July 06, 2022.</w:t>
+        <w:t xml:space="preserve"> on July 09, 2022.</w:t>
       </w:r>
       <w:r>
         <w:rPr>
@@ -3135,7 +3135,7 @@
           <w:sz w:val="20"/>
           <w:szCs w:val="20"/>
         </w:rPr>
-        <w:t xml:space="preserve">July 06, 2022</w:t>
+        <w:t xml:space="preserve">July 09, 2022</w:t>
       </w:r>
       <w:r>
         <w:rPr>
@@ -3261,7 +3261,7 @@
           <w:sz w:val="20"/>
           <w:szCs w:val="20"/>
         </w:rPr>
-        <w:t xml:space="preserve">September 04, 2022</w:t>
+        <w:t xml:space="preserve">September 07, 2022</w:t>
       </w:r>
       <w:r>
         <w:rPr>
@@ -3436,7 +3436,7 @@
           <w:sz w:val="20"/>
           <w:szCs w:val="20"/>
         </w:rPr>
-        <w:t xml:space="preserve"> license is suspended from July 06, 2022</w:t>
+        <w:t xml:space="preserve"> license is suspended from July 09, 2022</w:t>
       </w:r>
       <w:r>
         <w:rPr>

--- a/tests/resources/Saved/21TRC05611jcp_test_Jail CC Judgment Entry.docx
+++ b/tests/resources/Saved/21TRC05611jcp_test_Jail CC Judgment Entry.docx
@@ -580,7 +580,7 @@
           <w:sz w:val="20"/>
           <w:szCs w:val="20"/>
         </w:rPr>
-        <w:t xml:space="preserve"> on July 08, 2022.</w:t>
+        <w:t xml:space="preserve"> on July 09, 2022.</w:t>
       </w:r>
       <w:r>
         <w:rPr>
@@ -3135,7 +3135,7 @@
           <w:sz w:val="20"/>
           <w:szCs w:val="20"/>
         </w:rPr>
-        <w:t xml:space="preserve">July 08, 2022</w:t>
+        <w:t xml:space="preserve">July 09, 2022</w:t>
       </w:r>
       <w:r>
         <w:rPr>
@@ -3261,7 +3261,7 @@
           <w:sz w:val="20"/>
           <w:szCs w:val="20"/>
         </w:rPr>
-        <w:t xml:space="preserve">September 06, 2022</w:t>
+        <w:t xml:space="preserve">September 07, 2022</w:t>
       </w:r>
       <w:r>
         <w:rPr>
@@ -3436,7 +3436,7 @@
           <w:sz w:val="20"/>
           <w:szCs w:val="20"/>
         </w:rPr>
-        <w:t xml:space="preserve"> license is suspended from July 08, 2022</w:t>
+        <w:t xml:space="preserve"> license is suspended from July 09, 2022</w:t>
       </w:r>
       <w:r>
         <w:rPr>
